--- a/sheep_example.docx
+++ b/sheep_example.docx
@@ -14,6 +14,10 @@
           <w:insideH w:val="single" w:sz="18" w:space="0" w:color="000000"/>
           <w:insideV w:val="single" w:sz="18" w:space="0" w:color="000000"/>
         </w:tblBorders>
+        <w:tblCellMar>
+          <w:left w:w="0" w:type="dxa"/>
+          <w:right w:w="0" w:type="dxa"/>
+        </w:tblCellMar>
         <w:tblLook w:val="04A0" w:firstRow="1" w:lastRow="0" w:firstColumn="1" w:lastColumn="0" w:noHBand="0" w:noVBand="1"/>
       </w:tblPr>
       <w:tblGrid>
@@ -25,7 +29,7 @@
       </w:tblGrid>
       <w:tr>
         <w:trPr>
-          <w:trHeight w:val="1644"/>
+          <w:trHeight w:val="1191"/>
         </w:trPr>
         <w:tc>
           <w:tcPr>
@@ -40,31 +44,350 @@
                 </w14:textFill>
               </w:rPr>
             </w:pPr>
+            <w:r>
+              <w:rPr>
+                <w:noProof/>
+              </w:rPr>
+              <w:drawing>
+                <wp:anchor distT="0" distB="0" distL="114300" distR="114300" simplePos="0" relativeHeight="251825152" behindDoc="0" locked="0" layoutInCell="1" allowOverlap="1" wp14:anchorId="6E4C7544" wp14:editId="5F5CFA48">
+                  <wp:simplePos x="0" y="0"/>
+                  <wp:positionH relativeFrom="column">
+                    <wp:posOffset>142875</wp:posOffset>
+                  </wp:positionH>
+                  <wp:positionV relativeFrom="paragraph">
+                    <wp:posOffset>123825</wp:posOffset>
+                  </wp:positionV>
+                  <wp:extent cx="802800" cy="752400"/>
+                  <wp:effectExtent l="0" t="0" r="0" b="0"/>
+                  <wp:wrapSquare wrapText="bothSides"/>
+                  <wp:docPr id="1" name="Picture 1"/>
+                  <wp:cNvGraphicFramePr>
+                    <a:graphicFrameLocks xmlns:a="http://schemas.openxmlformats.org/drawingml/2006/main" noChangeAspect="1"/>
+                  </wp:cNvGraphicFramePr>
+                  <a:graphic xmlns:a="http://schemas.openxmlformats.org/drawingml/2006/main">
+                    <a:graphicData uri="http://schemas.openxmlformats.org/drawingml/2006/picture">
+                      <pic:pic xmlns:pic="http://schemas.openxmlformats.org/drawingml/2006/picture">
+                        <pic:nvPicPr>
+                          <pic:cNvPr id="1" name="Picture 1"/>
+                          <pic:cNvPicPr/>
+                        </pic:nvPicPr>
+                        <pic:blipFill>
+                          <a:blip r:embed="rId4" cstate="print">
+                            <a:extLst>
+                              <a:ext uri="{28A0092B-C50C-407E-A947-70E740481C1C}">
+                                <a14:useLocalDpi xmlns:a14="http://schemas.microsoft.com/office/drawing/2010/main" val="0"/>
+                              </a:ext>
+                              <a:ext uri="{837473B0-CC2E-450A-ABE3-18F120FF3D39}">
+                                <a1611:picAttrSrcUrl xmlns:a1611="http://schemas.microsoft.com/office/drawing/2016/11/main" r:id="rId5"/>
+                              </a:ext>
+                            </a:extLst>
+                          </a:blip>
+                          <a:stretch>
+                            <a:fillRect/>
+                          </a:stretch>
+                        </pic:blipFill>
+                        <pic:spPr>
+                          <a:xfrm>
+                            <a:off x="0" y="0"/>
+                            <a:ext cx="802800" cy="752400"/>
+                          </a:xfrm>
+                          <a:prstGeom prst="rect">
+                            <a:avLst/>
+                          </a:prstGeom>
+                        </pic:spPr>
+                      </pic:pic>
+                    </a:graphicData>
+                  </a:graphic>
+                  <wp14:sizeRelH relativeFrom="margin">
+                    <wp14:pctWidth>0</wp14:pctWidth>
+                  </wp14:sizeRelH>
+                  <wp14:sizeRelV relativeFrom="margin">
+                    <wp14:pctHeight>0</wp14:pctHeight>
+                  </wp14:sizeRelV>
+                </wp:anchor>
+              </w:drawing>
+            </w:r>
           </w:p>
         </w:tc>
         <w:tc>
           <w:tcPr>
             <w:tcW w:w="1796" w:type="dxa"/>
           </w:tcPr>
-          <w:p/>
+          <w:p>
+            <w:r>
+              <w:rPr>
+                <w:noProof/>
+              </w:rPr>
+              <w:drawing>
+                <wp:anchor distT="0" distB="0" distL="114300" distR="114300" simplePos="0" relativeHeight="251827200" behindDoc="0" locked="0" layoutInCell="1" allowOverlap="1" wp14:anchorId="6F878682" wp14:editId="13157651">
+                  <wp:simplePos x="0" y="0"/>
+                  <wp:positionH relativeFrom="column">
+                    <wp:posOffset>142875</wp:posOffset>
+                  </wp:positionH>
+                  <wp:positionV relativeFrom="paragraph">
+                    <wp:posOffset>135890</wp:posOffset>
+                  </wp:positionV>
+                  <wp:extent cx="802800" cy="752400"/>
+                  <wp:effectExtent l="0" t="0" r="0" b="0"/>
+                  <wp:wrapSquare wrapText="bothSides"/>
+                  <wp:docPr id="2" name="Picture 2"/>
+                  <wp:cNvGraphicFramePr>
+                    <a:graphicFrameLocks xmlns:a="http://schemas.openxmlformats.org/drawingml/2006/main" noChangeAspect="1"/>
+                  </wp:cNvGraphicFramePr>
+                  <a:graphic xmlns:a="http://schemas.openxmlformats.org/drawingml/2006/main">
+                    <a:graphicData uri="http://schemas.openxmlformats.org/drawingml/2006/picture">
+                      <pic:pic xmlns:pic="http://schemas.openxmlformats.org/drawingml/2006/picture">
+                        <pic:nvPicPr>
+                          <pic:cNvPr id="1" name="Picture 1"/>
+                          <pic:cNvPicPr/>
+                        </pic:nvPicPr>
+                        <pic:blipFill>
+                          <a:blip r:embed="rId4" cstate="print">
+                            <a:extLst>
+                              <a:ext uri="{28A0092B-C50C-407E-A947-70E740481C1C}">
+                                <a14:useLocalDpi xmlns:a14="http://schemas.microsoft.com/office/drawing/2010/main" val="0"/>
+                              </a:ext>
+                              <a:ext uri="{837473B0-CC2E-450A-ABE3-18F120FF3D39}">
+                                <a1611:picAttrSrcUrl xmlns:a1611="http://schemas.microsoft.com/office/drawing/2016/11/main" r:id="rId5"/>
+                              </a:ext>
+                            </a:extLst>
+                          </a:blip>
+                          <a:stretch>
+                            <a:fillRect/>
+                          </a:stretch>
+                        </pic:blipFill>
+                        <pic:spPr>
+                          <a:xfrm>
+                            <a:off x="0" y="0"/>
+                            <a:ext cx="802800" cy="752400"/>
+                          </a:xfrm>
+                          <a:prstGeom prst="rect">
+                            <a:avLst/>
+                          </a:prstGeom>
+                        </pic:spPr>
+                      </pic:pic>
+                    </a:graphicData>
+                  </a:graphic>
+                  <wp14:sizeRelH relativeFrom="margin">
+                    <wp14:pctWidth>0</wp14:pctWidth>
+                  </wp14:sizeRelH>
+                  <wp14:sizeRelV relativeFrom="margin">
+                    <wp14:pctHeight>0</wp14:pctHeight>
+                  </wp14:sizeRelV>
+                </wp:anchor>
+              </w:drawing>
+            </w:r>
+          </w:p>
         </w:tc>
         <w:tc>
           <w:tcPr>
             <w:tcW w:w="1796" w:type="dxa"/>
           </w:tcPr>
-          <w:p/>
+          <w:p>
+            <w:r>
+              <w:rPr>
+                <w:noProof/>
+              </w:rPr>
+              <w:drawing>
+                <wp:anchor distT="0" distB="0" distL="114300" distR="114300" simplePos="0" relativeHeight="251829248" behindDoc="0" locked="0" layoutInCell="1" allowOverlap="1" wp14:anchorId="011631EA" wp14:editId="5BC5AF65">
+                  <wp:simplePos x="0" y="0"/>
+                  <wp:positionH relativeFrom="column">
+                    <wp:posOffset>142240</wp:posOffset>
+                  </wp:positionH>
+                  <wp:positionV relativeFrom="paragraph">
+                    <wp:posOffset>147320</wp:posOffset>
+                  </wp:positionV>
+                  <wp:extent cx="802800" cy="752400"/>
+                  <wp:effectExtent l="0" t="0" r="0" b="0"/>
+                  <wp:wrapSquare wrapText="bothSides"/>
+                  <wp:docPr id="3" name="Picture 3"/>
+                  <wp:cNvGraphicFramePr>
+                    <a:graphicFrameLocks xmlns:a="http://schemas.openxmlformats.org/drawingml/2006/main" noChangeAspect="1"/>
+                  </wp:cNvGraphicFramePr>
+                  <a:graphic xmlns:a="http://schemas.openxmlformats.org/drawingml/2006/main">
+                    <a:graphicData uri="http://schemas.openxmlformats.org/drawingml/2006/picture">
+                      <pic:pic xmlns:pic="http://schemas.openxmlformats.org/drawingml/2006/picture">
+                        <pic:nvPicPr>
+                          <pic:cNvPr id="1" name="Picture 1"/>
+                          <pic:cNvPicPr/>
+                        </pic:nvPicPr>
+                        <pic:blipFill>
+                          <a:blip r:embed="rId4" cstate="print">
+                            <a:extLst>
+                              <a:ext uri="{28A0092B-C50C-407E-A947-70E740481C1C}">
+                                <a14:useLocalDpi xmlns:a14="http://schemas.microsoft.com/office/drawing/2010/main" val="0"/>
+                              </a:ext>
+                              <a:ext uri="{837473B0-CC2E-450A-ABE3-18F120FF3D39}">
+                                <a1611:picAttrSrcUrl xmlns:a1611="http://schemas.microsoft.com/office/drawing/2016/11/main" r:id="rId5"/>
+                              </a:ext>
+                            </a:extLst>
+                          </a:blip>
+                          <a:stretch>
+                            <a:fillRect/>
+                          </a:stretch>
+                        </pic:blipFill>
+                        <pic:spPr>
+                          <a:xfrm>
+                            <a:off x="0" y="0"/>
+                            <a:ext cx="802800" cy="752400"/>
+                          </a:xfrm>
+                          <a:prstGeom prst="rect">
+                            <a:avLst/>
+                          </a:prstGeom>
+                        </pic:spPr>
+                      </pic:pic>
+                    </a:graphicData>
+                  </a:graphic>
+                  <wp14:sizeRelH relativeFrom="margin">
+                    <wp14:pctWidth>0</wp14:pctWidth>
+                  </wp14:sizeRelH>
+                  <wp14:sizeRelV relativeFrom="margin">
+                    <wp14:pctHeight>0</wp14:pctHeight>
+                  </wp14:sizeRelV>
+                </wp:anchor>
+              </w:drawing>
+            </w:r>
+          </w:p>
         </w:tc>
         <w:tc>
           <w:tcPr>
             <w:tcW w:w="1796" w:type="dxa"/>
           </w:tcPr>
-          <w:p/>
+          <w:p>
+            <w:r>
+              <w:rPr>
+                <w:noProof/>
+              </w:rPr>
+              <w:drawing>
+                <wp:anchor distT="0" distB="0" distL="114300" distR="114300" simplePos="0" relativeHeight="251831296" behindDoc="0" locked="0" layoutInCell="1" allowOverlap="1" wp14:anchorId="307B7F48" wp14:editId="58683A0F">
+                  <wp:simplePos x="0" y="0"/>
+                  <wp:positionH relativeFrom="column">
+                    <wp:posOffset>170815</wp:posOffset>
+                  </wp:positionH>
+                  <wp:positionV relativeFrom="paragraph">
+                    <wp:posOffset>173990</wp:posOffset>
+                  </wp:positionV>
+                  <wp:extent cx="802800" cy="752400"/>
+                  <wp:effectExtent l="0" t="0" r="0" b="0"/>
+                  <wp:wrapSquare wrapText="bothSides"/>
+                  <wp:docPr id="4" name="Picture 4"/>
+                  <wp:cNvGraphicFramePr>
+                    <a:graphicFrameLocks xmlns:a="http://schemas.openxmlformats.org/drawingml/2006/main" noChangeAspect="1"/>
+                  </wp:cNvGraphicFramePr>
+                  <a:graphic xmlns:a="http://schemas.openxmlformats.org/drawingml/2006/main">
+                    <a:graphicData uri="http://schemas.openxmlformats.org/drawingml/2006/picture">
+                      <pic:pic xmlns:pic="http://schemas.openxmlformats.org/drawingml/2006/picture">
+                        <pic:nvPicPr>
+                          <pic:cNvPr id="1" name="Picture 1"/>
+                          <pic:cNvPicPr/>
+                        </pic:nvPicPr>
+                        <pic:blipFill>
+                          <a:blip r:embed="rId4" cstate="print">
+                            <a:extLst>
+                              <a:ext uri="{28A0092B-C50C-407E-A947-70E740481C1C}">
+                                <a14:useLocalDpi xmlns:a14="http://schemas.microsoft.com/office/drawing/2010/main" val="0"/>
+                              </a:ext>
+                              <a:ext uri="{837473B0-CC2E-450A-ABE3-18F120FF3D39}">
+                                <a1611:picAttrSrcUrl xmlns:a1611="http://schemas.microsoft.com/office/drawing/2016/11/main" r:id="rId5"/>
+                              </a:ext>
+                            </a:extLst>
+                          </a:blip>
+                          <a:stretch>
+                            <a:fillRect/>
+                          </a:stretch>
+                        </pic:blipFill>
+                        <pic:spPr>
+                          <a:xfrm>
+                            <a:off x="0" y="0"/>
+                            <a:ext cx="802800" cy="752400"/>
+                          </a:xfrm>
+                          <a:prstGeom prst="rect">
+                            <a:avLst/>
+                          </a:prstGeom>
+                        </pic:spPr>
+                      </pic:pic>
+                    </a:graphicData>
+                  </a:graphic>
+                  <wp14:sizeRelH relativeFrom="margin">
+                    <wp14:pctWidth>0</wp14:pctWidth>
+                  </wp14:sizeRelH>
+                  <wp14:sizeRelV relativeFrom="margin">
+                    <wp14:pctHeight>0</wp14:pctHeight>
+                  </wp14:sizeRelV>
+                </wp:anchor>
+              </w:drawing>
+            </w:r>
+          </w:p>
         </w:tc>
         <w:tc>
           <w:tcPr>
             <w:tcW w:w="1796" w:type="dxa"/>
           </w:tcPr>
-          <w:p/>
+          <w:p>
+            <w:r>
+              <w:rPr>
+                <w:noProof/>
+              </w:rPr>
+              <w:drawing>
+                <wp:anchor distT="0" distB="0" distL="114300" distR="114300" simplePos="0" relativeHeight="251833344" behindDoc="0" locked="0" layoutInCell="1" allowOverlap="1" wp14:anchorId="54107817" wp14:editId="3E6F2B62">
+                  <wp:simplePos x="0" y="0"/>
+                  <wp:positionH relativeFrom="column">
+                    <wp:posOffset>142240</wp:posOffset>
+                  </wp:positionH>
+                  <wp:positionV relativeFrom="paragraph">
+                    <wp:posOffset>147320</wp:posOffset>
+                  </wp:positionV>
+                  <wp:extent cx="802800" cy="752400"/>
+                  <wp:effectExtent l="0" t="0" r="0" b="0"/>
+                  <wp:wrapSquare wrapText="bothSides"/>
+                  <wp:docPr id="5" name="Picture 5"/>
+                  <wp:cNvGraphicFramePr>
+                    <a:graphicFrameLocks xmlns:a="http://schemas.openxmlformats.org/drawingml/2006/main" noChangeAspect="1"/>
+                  </wp:cNvGraphicFramePr>
+                  <a:graphic xmlns:a="http://schemas.openxmlformats.org/drawingml/2006/main">
+                    <a:graphicData uri="http://schemas.openxmlformats.org/drawingml/2006/picture">
+                      <pic:pic xmlns:pic="http://schemas.openxmlformats.org/drawingml/2006/picture">
+                        <pic:nvPicPr>
+                          <pic:cNvPr id="1" name="Picture 1"/>
+                          <pic:cNvPicPr/>
+                        </pic:nvPicPr>
+                        <pic:blipFill>
+                          <a:blip r:embed="rId4" cstate="print">
+                            <a:extLst>
+                              <a:ext uri="{28A0092B-C50C-407E-A947-70E740481C1C}">
+                                <a14:useLocalDpi xmlns:a14="http://schemas.microsoft.com/office/drawing/2010/main" val="0"/>
+                              </a:ext>
+                              <a:ext uri="{837473B0-CC2E-450A-ABE3-18F120FF3D39}">
+                                <a1611:picAttrSrcUrl xmlns:a1611="http://schemas.microsoft.com/office/drawing/2016/11/main" r:id="rId5"/>
+                              </a:ext>
+                            </a:extLst>
+                          </a:blip>
+                          <a:stretch>
+                            <a:fillRect/>
+                          </a:stretch>
+                        </pic:blipFill>
+                        <pic:spPr>
+                          <a:xfrm>
+                            <a:off x="0" y="0"/>
+                            <a:ext cx="802800" cy="752400"/>
+                          </a:xfrm>
+                          <a:prstGeom prst="rect">
+                            <a:avLst/>
+                          </a:prstGeom>
+                        </pic:spPr>
+                      </pic:pic>
+                    </a:graphicData>
+                  </a:graphic>
+                  <wp14:sizeRelH relativeFrom="margin">
+                    <wp14:pctWidth>0</wp14:pctWidth>
+                  </wp14:sizeRelH>
+                  <wp14:sizeRelV relativeFrom="margin">
+                    <wp14:pctHeight>0</wp14:pctHeight>
+                  </wp14:sizeRelV>
+                </wp:anchor>
+              </w:drawing>
+            </w:r>
+          </w:p>
         </w:tc>
       </w:tr>
       <w:tr>
@@ -75,31 +398,351 @@
           <w:tcPr>
             <w:tcW w:w="1796" w:type="dxa"/>
           </w:tcPr>
-          <w:p/>
+          <w:p>
+            <w:r>
+              <w:rPr>
+                <w:noProof/>
+              </w:rPr>
+              <w:drawing>
+                <wp:anchor distT="0" distB="0" distL="114300" distR="114300" simplePos="0" relativeHeight="251835392" behindDoc="0" locked="0" layoutInCell="1" allowOverlap="1" wp14:anchorId="3645D6B1" wp14:editId="36C29C11">
+                  <wp:simplePos x="0" y="0"/>
+                  <wp:positionH relativeFrom="column">
+                    <wp:posOffset>171450</wp:posOffset>
+                  </wp:positionH>
+                  <wp:positionV relativeFrom="paragraph">
+                    <wp:posOffset>134620</wp:posOffset>
+                  </wp:positionV>
+                  <wp:extent cx="802800" cy="752400"/>
+                  <wp:effectExtent l="0" t="0" r="0" b="0"/>
+                  <wp:wrapSquare wrapText="bothSides"/>
+                  <wp:docPr id="6" name="Picture 6"/>
+                  <wp:cNvGraphicFramePr>
+                    <a:graphicFrameLocks xmlns:a="http://schemas.openxmlformats.org/drawingml/2006/main" noChangeAspect="1"/>
+                  </wp:cNvGraphicFramePr>
+                  <a:graphic xmlns:a="http://schemas.openxmlformats.org/drawingml/2006/main">
+                    <a:graphicData uri="http://schemas.openxmlformats.org/drawingml/2006/picture">
+                      <pic:pic xmlns:pic="http://schemas.openxmlformats.org/drawingml/2006/picture">
+                        <pic:nvPicPr>
+                          <pic:cNvPr id="1" name="Picture 1"/>
+                          <pic:cNvPicPr/>
+                        </pic:nvPicPr>
+                        <pic:blipFill>
+                          <a:blip r:embed="rId4" cstate="print">
+                            <a:extLst>
+                              <a:ext uri="{28A0092B-C50C-407E-A947-70E740481C1C}">
+                                <a14:useLocalDpi xmlns:a14="http://schemas.microsoft.com/office/drawing/2010/main" val="0"/>
+                              </a:ext>
+                              <a:ext uri="{837473B0-CC2E-450A-ABE3-18F120FF3D39}">
+                                <a1611:picAttrSrcUrl xmlns:a1611="http://schemas.microsoft.com/office/drawing/2016/11/main" r:id="rId5"/>
+                              </a:ext>
+                            </a:extLst>
+                          </a:blip>
+                          <a:stretch>
+                            <a:fillRect/>
+                          </a:stretch>
+                        </pic:blipFill>
+                        <pic:spPr>
+                          <a:xfrm>
+                            <a:off x="0" y="0"/>
+                            <a:ext cx="802800" cy="752400"/>
+                          </a:xfrm>
+                          <a:prstGeom prst="rect">
+                            <a:avLst/>
+                          </a:prstGeom>
+                        </pic:spPr>
+                      </pic:pic>
+                    </a:graphicData>
+                  </a:graphic>
+                  <wp14:sizeRelH relativeFrom="margin">
+                    <wp14:pctWidth>0</wp14:pctWidth>
+                  </wp14:sizeRelH>
+                  <wp14:sizeRelV relativeFrom="margin">
+                    <wp14:pctHeight>0</wp14:pctHeight>
+                  </wp14:sizeRelV>
+                </wp:anchor>
+              </w:drawing>
+            </w:r>
+          </w:p>
         </w:tc>
         <w:tc>
           <w:tcPr>
             <w:tcW w:w="1796" w:type="dxa"/>
           </w:tcPr>
-          <w:p/>
+          <w:p>
+            <w:r>
+              <w:rPr>
+                <w:noProof/>
+              </w:rPr>
+              <w:drawing>
+                <wp:anchor distT="0" distB="0" distL="114300" distR="114300" simplePos="0" relativeHeight="251837440" behindDoc="0" locked="0" layoutInCell="1" allowOverlap="1" wp14:anchorId="467A6F61" wp14:editId="66749E76">
+                  <wp:simplePos x="0" y="0"/>
+                  <wp:positionH relativeFrom="column">
+                    <wp:posOffset>133350</wp:posOffset>
+                  </wp:positionH>
+                  <wp:positionV relativeFrom="paragraph">
+                    <wp:posOffset>163195</wp:posOffset>
+                  </wp:positionV>
+                  <wp:extent cx="802800" cy="752400"/>
+                  <wp:effectExtent l="0" t="0" r="0" b="0"/>
+                  <wp:wrapSquare wrapText="bothSides"/>
+                  <wp:docPr id="7" name="Picture 7"/>
+                  <wp:cNvGraphicFramePr>
+                    <a:graphicFrameLocks xmlns:a="http://schemas.openxmlformats.org/drawingml/2006/main" noChangeAspect="1"/>
+                  </wp:cNvGraphicFramePr>
+                  <a:graphic xmlns:a="http://schemas.openxmlformats.org/drawingml/2006/main">
+                    <a:graphicData uri="http://schemas.openxmlformats.org/drawingml/2006/picture">
+                      <pic:pic xmlns:pic="http://schemas.openxmlformats.org/drawingml/2006/picture">
+                        <pic:nvPicPr>
+                          <pic:cNvPr id="1" name="Picture 1"/>
+                          <pic:cNvPicPr/>
+                        </pic:nvPicPr>
+                        <pic:blipFill>
+                          <a:blip r:embed="rId4" cstate="print">
+                            <a:extLst>
+                              <a:ext uri="{28A0092B-C50C-407E-A947-70E740481C1C}">
+                                <a14:useLocalDpi xmlns:a14="http://schemas.microsoft.com/office/drawing/2010/main" val="0"/>
+                              </a:ext>
+                              <a:ext uri="{837473B0-CC2E-450A-ABE3-18F120FF3D39}">
+                                <a1611:picAttrSrcUrl xmlns:a1611="http://schemas.microsoft.com/office/drawing/2016/11/main" r:id="rId5"/>
+                              </a:ext>
+                            </a:extLst>
+                          </a:blip>
+                          <a:stretch>
+                            <a:fillRect/>
+                          </a:stretch>
+                        </pic:blipFill>
+                        <pic:spPr>
+                          <a:xfrm>
+                            <a:off x="0" y="0"/>
+                            <a:ext cx="802800" cy="752400"/>
+                          </a:xfrm>
+                          <a:prstGeom prst="rect">
+                            <a:avLst/>
+                          </a:prstGeom>
+                        </pic:spPr>
+                      </pic:pic>
+                    </a:graphicData>
+                  </a:graphic>
+                  <wp14:sizeRelH relativeFrom="margin">
+                    <wp14:pctWidth>0</wp14:pctWidth>
+                  </wp14:sizeRelH>
+                  <wp14:sizeRelV relativeFrom="margin">
+                    <wp14:pctHeight>0</wp14:pctHeight>
+                  </wp14:sizeRelV>
+                </wp:anchor>
+              </w:drawing>
+            </w:r>
+          </w:p>
         </w:tc>
         <w:tc>
           <w:tcPr>
             <w:tcW w:w="1796" w:type="dxa"/>
           </w:tcPr>
-          <w:p/>
+          <w:p>
+            <w:r>
+              <w:rPr>
+                <w:noProof/>
+              </w:rPr>
+              <w:drawing>
+                <wp:anchor distT="0" distB="0" distL="114300" distR="114300" simplePos="0" relativeHeight="251839488" behindDoc="0" locked="0" layoutInCell="1" allowOverlap="1" wp14:anchorId="6E5131A0" wp14:editId="2E43E6AE">
+                  <wp:simplePos x="0" y="0"/>
+                  <wp:positionH relativeFrom="column">
+                    <wp:posOffset>161290</wp:posOffset>
+                  </wp:positionH>
+                  <wp:positionV relativeFrom="paragraph">
+                    <wp:posOffset>161290</wp:posOffset>
+                  </wp:positionV>
+                  <wp:extent cx="802800" cy="752400"/>
+                  <wp:effectExtent l="0" t="0" r="0" b="0"/>
+                  <wp:wrapSquare wrapText="bothSides"/>
+                  <wp:docPr id="8" name="Picture 8"/>
+                  <wp:cNvGraphicFramePr>
+                    <a:graphicFrameLocks xmlns:a="http://schemas.openxmlformats.org/drawingml/2006/main" noChangeAspect="1"/>
+                  </wp:cNvGraphicFramePr>
+                  <a:graphic xmlns:a="http://schemas.openxmlformats.org/drawingml/2006/main">
+                    <a:graphicData uri="http://schemas.openxmlformats.org/drawingml/2006/picture">
+                      <pic:pic xmlns:pic="http://schemas.openxmlformats.org/drawingml/2006/picture">
+                        <pic:nvPicPr>
+                          <pic:cNvPr id="1" name="Picture 1"/>
+                          <pic:cNvPicPr/>
+                        </pic:nvPicPr>
+                        <pic:blipFill>
+                          <a:blip r:embed="rId4" cstate="print">
+                            <a:extLst>
+                              <a:ext uri="{28A0092B-C50C-407E-A947-70E740481C1C}">
+                                <a14:useLocalDpi xmlns:a14="http://schemas.microsoft.com/office/drawing/2010/main" val="0"/>
+                              </a:ext>
+                              <a:ext uri="{837473B0-CC2E-450A-ABE3-18F120FF3D39}">
+                                <a1611:picAttrSrcUrl xmlns:a1611="http://schemas.microsoft.com/office/drawing/2016/11/main" r:id="rId5"/>
+                              </a:ext>
+                            </a:extLst>
+                          </a:blip>
+                          <a:stretch>
+                            <a:fillRect/>
+                          </a:stretch>
+                        </pic:blipFill>
+                        <pic:spPr>
+                          <a:xfrm>
+                            <a:off x="0" y="0"/>
+                            <a:ext cx="802800" cy="752400"/>
+                          </a:xfrm>
+                          <a:prstGeom prst="rect">
+                            <a:avLst/>
+                          </a:prstGeom>
+                        </pic:spPr>
+                      </pic:pic>
+                    </a:graphicData>
+                  </a:graphic>
+                  <wp14:sizeRelH relativeFrom="margin">
+                    <wp14:pctWidth>0</wp14:pctWidth>
+                  </wp14:sizeRelH>
+                  <wp14:sizeRelV relativeFrom="margin">
+                    <wp14:pctHeight>0</wp14:pctHeight>
+                  </wp14:sizeRelV>
+                </wp:anchor>
+              </w:drawing>
+            </w:r>
+          </w:p>
         </w:tc>
         <w:tc>
           <w:tcPr>
             <w:tcW w:w="1796" w:type="dxa"/>
           </w:tcPr>
-          <w:p/>
+          <w:p>
+            <w:r>
+              <w:rPr>
+                <w:noProof/>
+              </w:rPr>
+              <w:drawing>
+                <wp:anchor distT="0" distB="0" distL="114300" distR="114300" simplePos="0" relativeHeight="251841536" behindDoc="0" locked="0" layoutInCell="1" allowOverlap="1" wp14:anchorId="4B08EFB7" wp14:editId="3EBF024C">
+                  <wp:simplePos x="0" y="0"/>
+                  <wp:positionH relativeFrom="column">
+                    <wp:posOffset>151765</wp:posOffset>
+                  </wp:positionH>
+                  <wp:positionV relativeFrom="paragraph">
+                    <wp:posOffset>163195</wp:posOffset>
+                  </wp:positionV>
+                  <wp:extent cx="802800" cy="752400"/>
+                  <wp:effectExtent l="0" t="0" r="0" b="0"/>
+                  <wp:wrapSquare wrapText="bothSides"/>
+                  <wp:docPr id="9" name="Picture 9"/>
+                  <wp:cNvGraphicFramePr>
+                    <a:graphicFrameLocks xmlns:a="http://schemas.openxmlformats.org/drawingml/2006/main" noChangeAspect="1"/>
+                  </wp:cNvGraphicFramePr>
+                  <a:graphic xmlns:a="http://schemas.openxmlformats.org/drawingml/2006/main">
+                    <a:graphicData uri="http://schemas.openxmlformats.org/drawingml/2006/picture">
+                      <pic:pic xmlns:pic="http://schemas.openxmlformats.org/drawingml/2006/picture">
+                        <pic:nvPicPr>
+                          <pic:cNvPr id="1" name="Picture 1"/>
+                          <pic:cNvPicPr/>
+                        </pic:nvPicPr>
+                        <pic:blipFill>
+                          <a:blip r:embed="rId4" cstate="print">
+                            <a:extLst>
+                              <a:ext uri="{28A0092B-C50C-407E-A947-70E740481C1C}">
+                                <a14:useLocalDpi xmlns:a14="http://schemas.microsoft.com/office/drawing/2010/main" val="0"/>
+                              </a:ext>
+                              <a:ext uri="{837473B0-CC2E-450A-ABE3-18F120FF3D39}">
+                                <a1611:picAttrSrcUrl xmlns:a1611="http://schemas.microsoft.com/office/drawing/2016/11/main" r:id="rId5"/>
+                              </a:ext>
+                            </a:extLst>
+                          </a:blip>
+                          <a:stretch>
+                            <a:fillRect/>
+                          </a:stretch>
+                        </pic:blipFill>
+                        <pic:spPr>
+                          <a:xfrm>
+                            <a:off x="0" y="0"/>
+                            <a:ext cx="802800" cy="752400"/>
+                          </a:xfrm>
+                          <a:prstGeom prst="rect">
+                            <a:avLst/>
+                          </a:prstGeom>
+                        </pic:spPr>
+                      </pic:pic>
+                    </a:graphicData>
+                  </a:graphic>
+                  <wp14:sizeRelH relativeFrom="margin">
+                    <wp14:pctWidth>0</wp14:pctWidth>
+                  </wp14:sizeRelH>
+                  <wp14:sizeRelV relativeFrom="margin">
+                    <wp14:pctHeight>0</wp14:pctHeight>
+                  </wp14:sizeRelV>
+                </wp:anchor>
+              </w:drawing>
+            </w:r>
+          </w:p>
         </w:tc>
         <w:tc>
           <w:tcPr>
             <w:tcW w:w="1796" w:type="dxa"/>
           </w:tcPr>
-          <w:p/>
+          <w:p>
+            <w:r>
+              <w:rPr>
+                <w:noProof/>
+              </w:rPr>
+              <w:drawing>
+                <wp:anchor distT="0" distB="0" distL="114300" distR="114300" simplePos="0" relativeHeight="251843584" behindDoc="0" locked="0" layoutInCell="1" allowOverlap="1" wp14:anchorId="50E2FA2B" wp14:editId="428BED63">
+                  <wp:simplePos x="0" y="0"/>
+                  <wp:positionH relativeFrom="column">
+                    <wp:posOffset>170815</wp:posOffset>
+                  </wp:positionH>
+                  <wp:positionV relativeFrom="paragraph">
+                    <wp:posOffset>182245</wp:posOffset>
+                  </wp:positionV>
+                  <wp:extent cx="802800" cy="752400"/>
+                  <wp:effectExtent l="0" t="0" r="0" b="0"/>
+                  <wp:wrapSquare wrapText="bothSides"/>
+                  <wp:docPr id="10" name="Picture 10"/>
+                  <wp:cNvGraphicFramePr>
+                    <a:graphicFrameLocks xmlns:a="http://schemas.openxmlformats.org/drawingml/2006/main" noChangeAspect="1"/>
+                  </wp:cNvGraphicFramePr>
+                  <a:graphic xmlns:a="http://schemas.openxmlformats.org/drawingml/2006/main">
+                    <a:graphicData uri="http://schemas.openxmlformats.org/drawingml/2006/picture">
+                      <pic:pic xmlns:pic="http://schemas.openxmlformats.org/drawingml/2006/picture">
+                        <pic:nvPicPr>
+                          <pic:cNvPr id="1" name="Picture 1"/>
+                          <pic:cNvPicPr/>
+                        </pic:nvPicPr>
+                        <pic:blipFill>
+                          <a:blip r:embed="rId4" cstate="print">
+                            <a:extLst>
+                              <a:ext uri="{28A0092B-C50C-407E-A947-70E740481C1C}">
+                                <a14:useLocalDpi xmlns:a14="http://schemas.microsoft.com/office/drawing/2010/main" val="0"/>
+                              </a:ext>
+                              <a:ext uri="{837473B0-CC2E-450A-ABE3-18F120FF3D39}">
+                                <a1611:picAttrSrcUrl xmlns:a1611="http://schemas.microsoft.com/office/drawing/2016/11/main" r:id="rId5"/>
+                              </a:ext>
+                            </a:extLst>
+                          </a:blip>
+                          <a:stretch>
+                            <a:fillRect/>
+                          </a:stretch>
+                        </pic:blipFill>
+                        <pic:spPr>
+                          <a:xfrm>
+                            <a:off x="0" y="0"/>
+                            <a:ext cx="802800" cy="752400"/>
+                          </a:xfrm>
+                          <a:prstGeom prst="rect">
+                            <a:avLst/>
+                          </a:prstGeom>
+                        </pic:spPr>
+                      </pic:pic>
+                    </a:graphicData>
+                  </a:graphic>
+                  <wp14:sizeRelH relativeFrom="margin">
+                    <wp14:pctWidth>0</wp14:pctWidth>
+                  </wp14:sizeRelH>
+                  <wp14:sizeRelV relativeFrom="margin">
+                    <wp14:pctHeight>0</wp14:pctHeight>
+                  </wp14:sizeRelV>
+                </wp:anchor>
+              </w:drawing>
+            </w:r>
+          </w:p>
         </w:tc>
       </w:tr>
       <w:tr>
@@ -110,31 +753,351 @@
           <w:tcPr>
             <w:tcW w:w="1796" w:type="dxa"/>
           </w:tcPr>
-          <w:p/>
+          <w:p>
+            <w:r>
+              <w:rPr>
+                <w:noProof/>
+              </w:rPr>
+              <w:drawing>
+                <wp:anchor distT="0" distB="0" distL="114300" distR="114300" simplePos="0" relativeHeight="251845632" behindDoc="0" locked="0" layoutInCell="1" allowOverlap="1" wp14:anchorId="72354B0E" wp14:editId="44284063">
+                  <wp:simplePos x="0" y="0"/>
+                  <wp:positionH relativeFrom="column">
+                    <wp:posOffset>143313</wp:posOffset>
+                  </wp:positionH>
+                  <wp:positionV relativeFrom="paragraph">
+                    <wp:posOffset>154305</wp:posOffset>
+                  </wp:positionV>
+                  <wp:extent cx="802800" cy="752400"/>
+                  <wp:effectExtent l="0" t="0" r="0" b="0"/>
+                  <wp:wrapSquare wrapText="bothSides"/>
+                  <wp:docPr id="11" name="Picture 11"/>
+                  <wp:cNvGraphicFramePr>
+                    <a:graphicFrameLocks xmlns:a="http://schemas.openxmlformats.org/drawingml/2006/main" noChangeAspect="1"/>
+                  </wp:cNvGraphicFramePr>
+                  <a:graphic xmlns:a="http://schemas.openxmlformats.org/drawingml/2006/main">
+                    <a:graphicData uri="http://schemas.openxmlformats.org/drawingml/2006/picture">
+                      <pic:pic xmlns:pic="http://schemas.openxmlformats.org/drawingml/2006/picture">
+                        <pic:nvPicPr>
+                          <pic:cNvPr id="1" name="Picture 1"/>
+                          <pic:cNvPicPr/>
+                        </pic:nvPicPr>
+                        <pic:blipFill>
+                          <a:blip r:embed="rId4" cstate="print">
+                            <a:extLst>
+                              <a:ext uri="{28A0092B-C50C-407E-A947-70E740481C1C}">
+                                <a14:useLocalDpi xmlns:a14="http://schemas.microsoft.com/office/drawing/2010/main" val="0"/>
+                              </a:ext>
+                              <a:ext uri="{837473B0-CC2E-450A-ABE3-18F120FF3D39}">
+                                <a1611:picAttrSrcUrl xmlns:a1611="http://schemas.microsoft.com/office/drawing/2016/11/main" r:id="rId5"/>
+                              </a:ext>
+                            </a:extLst>
+                          </a:blip>
+                          <a:stretch>
+                            <a:fillRect/>
+                          </a:stretch>
+                        </pic:blipFill>
+                        <pic:spPr>
+                          <a:xfrm>
+                            <a:off x="0" y="0"/>
+                            <a:ext cx="802800" cy="752400"/>
+                          </a:xfrm>
+                          <a:prstGeom prst="rect">
+                            <a:avLst/>
+                          </a:prstGeom>
+                        </pic:spPr>
+                      </pic:pic>
+                    </a:graphicData>
+                  </a:graphic>
+                  <wp14:sizeRelH relativeFrom="margin">
+                    <wp14:pctWidth>0</wp14:pctWidth>
+                  </wp14:sizeRelH>
+                  <wp14:sizeRelV relativeFrom="margin">
+                    <wp14:pctHeight>0</wp14:pctHeight>
+                  </wp14:sizeRelV>
+                </wp:anchor>
+              </w:drawing>
+            </w:r>
+          </w:p>
         </w:tc>
         <w:tc>
           <w:tcPr>
             <w:tcW w:w="1796" w:type="dxa"/>
           </w:tcPr>
-          <w:p/>
+          <w:p>
+            <w:r>
+              <w:rPr>
+                <w:noProof/>
+              </w:rPr>
+              <w:drawing>
+                <wp:anchor distT="0" distB="0" distL="114300" distR="114300" simplePos="0" relativeHeight="251847680" behindDoc="0" locked="0" layoutInCell="1" allowOverlap="1" wp14:anchorId="0BB81BE2" wp14:editId="413AAD0C">
+                  <wp:simplePos x="0" y="0"/>
+                  <wp:positionH relativeFrom="column">
+                    <wp:posOffset>133350</wp:posOffset>
+                  </wp:positionH>
+                  <wp:positionV relativeFrom="paragraph">
+                    <wp:posOffset>163830</wp:posOffset>
+                  </wp:positionV>
+                  <wp:extent cx="802800" cy="752400"/>
+                  <wp:effectExtent l="0" t="0" r="0" b="0"/>
+                  <wp:wrapSquare wrapText="bothSides"/>
+                  <wp:docPr id="12" name="Picture 12"/>
+                  <wp:cNvGraphicFramePr>
+                    <a:graphicFrameLocks xmlns:a="http://schemas.openxmlformats.org/drawingml/2006/main" noChangeAspect="1"/>
+                  </wp:cNvGraphicFramePr>
+                  <a:graphic xmlns:a="http://schemas.openxmlformats.org/drawingml/2006/main">
+                    <a:graphicData uri="http://schemas.openxmlformats.org/drawingml/2006/picture">
+                      <pic:pic xmlns:pic="http://schemas.openxmlformats.org/drawingml/2006/picture">
+                        <pic:nvPicPr>
+                          <pic:cNvPr id="1" name="Picture 1"/>
+                          <pic:cNvPicPr/>
+                        </pic:nvPicPr>
+                        <pic:blipFill>
+                          <a:blip r:embed="rId4" cstate="print">
+                            <a:extLst>
+                              <a:ext uri="{28A0092B-C50C-407E-A947-70E740481C1C}">
+                                <a14:useLocalDpi xmlns:a14="http://schemas.microsoft.com/office/drawing/2010/main" val="0"/>
+                              </a:ext>
+                              <a:ext uri="{837473B0-CC2E-450A-ABE3-18F120FF3D39}">
+                                <a1611:picAttrSrcUrl xmlns:a1611="http://schemas.microsoft.com/office/drawing/2016/11/main" r:id="rId5"/>
+                              </a:ext>
+                            </a:extLst>
+                          </a:blip>
+                          <a:stretch>
+                            <a:fillRect/>
+                          </a:stretch>
+                        </pic:blipFill>
+                        <pic:spPr>
+                          <a:xfrm>
+                            <a:off x="0" y="0"/>
+                            <a:ext cx="802800" cy="752400"/>
+                          </a:xfrm>
+                          <a:prstGeom prst="rect">
+                            <a:avLst/>
+                          </a:prstGeom>
+                        </pic:spPr>
+                      </pic:pic>
+                    </a:graphicData>
+                  </a:graphic>
+                  <wp14:sizeRelH relativeFrom="margin">
+                    <wp14:pctWidth>0</wp14:pctWidth>
+                  </wp14:sizeRelH>
+                  <wp14:sizeRelV relativeFrom="margin">
+                    <wp14:pctHeight>0</wp14:pctHeight>
+                  </wp14:sizeRelV>
+                </wp:anchor>
+              </w:drawing>
+            </w:r>
+          </w:p>
         </w:tc>
         <w:tc>
           <w:tcPr>
             <w:tcW w:w="1796" w:type="dxa"/>
           </w:tcPr>
-          <w:p/>
+          <w:p>
+            <w:r>
+              <w:rPr>
+                <w:noProof/>
+              </w:rPr>
+              <w:drawing>
+                <wp:anchor distT="0" distB="0" distL="114300" distR="114300" simplePos="0" relativeHeight="251849728" behindDoc="0" locked="0" layoutInCell="1" allowOverlap="1" wp14:anchorId="37E3F88E" wp14:editId="64FC328B">
+                  <wp:simplePos x="0" y="0"/>
+                  <wp:positionH relativeFrom="column">
+                    <wp:posOffset>142240</wp:posOffset>
+                  </wp:positionH>
+                  <wp:positionV relativeFrom="paragraph">
+                    <wp:posOffset>182880</wp:posOffset>
+                  </wp:positionV>
+                  <wp:extent cx="802640" cy="751840"/>
+                  <wp:effectExtent l="0" t="0" r="0" b="0"/>
+                  <wp:wrapSquare wrapText="bothSides"/>
+                  <wp:docPr id="13" name="Picture 13"/>
+                  <wp:cNvGraphicFramePr>
+                    <a:graphicFrameLocks xmlns:a="http://schemas.openxmlformats.org/drawingml/2006/main" noChangeAspect="1"/>
+                  </wp:cNvGraphicFramePr>
+                  <a:graphic xmlns:a="http://schemas.openxmlformats.org/drawingml/2006/main">
+                    <a:graphicData uri="http://schemas.openxmlformats.org/drawingml/2006/picture">
+                      <pic:pic xmlns:pic="http://schemas.openxmlformats.org/drawingml/2006/picture">
+                        <pic:nvPicPr>
+                          <pic:cNvPr id="1" name="Picture 1"/>
+                          <pic:cNvPicPr/>
+                        </pic:nvPicPr>
+                        <pic:blipFill>
+                          <a:blip r:embed="rId4" cstate="print">
+                            <a:extLst>
+                              <a:ext uri="{28A0092B-C50C-407E-A947-70E740481C1C}">
+                                <a14:useLocalDpi xmlns:a14="http://schemas.microsoft.com/office/drawing/2010/main" val="0"/>
+                              </a:ext>
+                              <a:ext uri="{837473B0-CC2E-450A-ABE3-18F120FF3D39}">
+                                <a1611:picAttrSrcUrl xmlns:a1611="http://schemas.microsoft.com/office/drawing/2016/11/main" r:id="rId5"/>
+                              </a:ext>
+                            </a:extLst>
+                          </a:blip>
+                          <a:stretch>
+                            <a:fillRect/>
+                          </a:stretch>
+                        </pic:blipFill>
+                        <pic:spPr>
+                          <a:xfrm>
+                            <a:off x="0" y="0"/>
+                            <a:ext cx="802640" cy="751840"/>
+                          </a:xfrm>
+                          <a:prstGeom prst="rect">
+                            <a:avLst/>
+                          </a:prstGeom>
+                        </pic:spPr>
+                      </pic:pic>
+                    </a:graphicData>
+                  </a:graphic>
+                  <wp14:sizeRelH relativeFrom="margin">
+                    <wp14:pctWidth>0</wp14:pctWidth>
+                  </wp14:sizeRelH>
+                  <wp14:sizeRelV relativeFrom="margin">
+                    <wp14:pctHeight>0</wp14:pctHeight>
+                  </wp14:sizeRelV>
+                </wp:anchor>
+              </w:drawing>
+            </w:r>
+          </w:p>
         </w:tc>
         <w:tc>
           <w:tcPr>
             <w:tcW w:w="1796" w:type="dxa"/>
           </w:tcPr>
-          <w:p/>
+          <w:p>
+            <w:r>
+              <w:rPr>
+                <w:noProof/>
+              </w:rPr>
+              <w:drawing>
+                <wp:anchor distT="0" distB="0" distL="114300" distR="114300" simplePos="0" relativeHeight="251851776" behindDoc="0" locked="0" layoutInCell="1" allowOverlap="1" wp14:anchorId="41F70BCF" wp14:editId="7EF22EC0">
+                  <wp:simplePos x="0" y="0"/>
+                  <wp:positionH relativeFrom="column">
+                    <wp:posOffset>151765</wp:posOffset>
+                  </wp:positionH>
+                  <wp:positionV relativeFrom="paragraph">
+                    <wp:posOffset>182880</wp:posOffset>
+                  </wp:positionV>
+                  <wp:extent cx="802800" cy="752400"/>
+                  <wp:effectExtent l="0" t="0" r="0" b="0"/>
+                  <wp:wrapSquare wrapText="bothSides"/>
+                  <wp:docPr id="14" name="Picture 14"/>
+                  <wp:cNvGraphicFramePr>
+                    <a:graphicFrameLocks xmlns:a="http://schemas.openxmlformats.org/drawingml/2006/main" noChangeAspect="1"/>
+                  </wp:cNvGraphicFramePr>
+                  <a:graphic xmlns:a="http://schemas.openxmlformats.org/drawingml/2006/main">
+                    <a:graphicData uri="http://schemas.openxmlformats.org/drawingml/2006/picture">
+                      <pic:pic xmlns:pic="http://schemas.openxmlformats.org/drawingml/2006/picture">
+                        <pic:nvPicPr>
+                          <pic:cNvPr id="1" name="Picture 1"/>
+                          <pic:cNvPicPr/>
+                        </pic:nvPicPr>
+                        <pic:blipFill>
+                          <a:blip r:embed="rId4" cstate="print">
+                            <a:extLst>
+                              <a:ext uri="{28A0092B-C50C-407E-A947-70E740481C1C}">
+                                <a14:useLocalDpi xmlns:a14="http://schemas.microsoft.com/office/drawing/2010/main" val="0"/>
+                              </a:ext>
+                              <a:ext uri="{837473B0-CC2E-450A-ABE3-18F120FF3D39}">
+                                <a1611:picAttrSrcUrl xmlns:a1611="http://schemas.microsoft.com/office/drawing/2016/11/main" r:id="rId5"/>
+                              </a:ext>
+                            </a:extLst>
+                          </a:blip>
+                          <a:stretch>
+                            <a:fillRect/>
+                          </a:stretch>
+                        </pic:blipFill>
+                        <pic:spPr>
+                          <a:xfrm>
+                            <a:off x="0" y="0"/>
+                            <a:ext cx="802800" cy="752400"/>
+                          </a:xfrm>
+                          <a:prstGeom prst="rect">
+                            <a:avLst/>
+                          </a:prstGeom>
+                        </pic:spPr>
+                      </pic:pic>
+                    </a:graphicData>
+                  </a:graphic>
+                  <wp14:sizeRelH relativeFrom="margin">
+                    <wp14:pctWidth>0</wp14:pctWidth>
+                  </wp14:sizeRelH>
+                  <wp14:sizeRelV relativeFrom="margin">
+                    <wp14:pctHeight>0</wp14:pctHeight>
+                  </wp14:sizeRelV>
+                </wp:anchor>
+              </w:drawing>
+            </w:r>
+          </w:p>
         </w:tc>
         <w:tc>
           <w:tcPr>
             <w:tcW w:w="1796" w:type="dxa"/>
           </w:tcPr>
-          <w:p/>
+          <w:p>
+            <w:r>
+              <w:rPr>
+                <w:noProof/>
+              </w:rPr>
+              <w:drawing>
+                <wp:anchor distT="0" distB="0" distL="114300" distR="114300" simplePos="0" relativeHeight="251853824" behindDoc="0" locked="0" layoutInCell="1" allowOverlap="1" wp14:anchorId="7761A9D4" wp14:editId="534B4957">
+                  <wp:simplePos x="0" y="0"/>
+                  <wp:positionH relativeFrom="column">
+                    <wp:posOffset>142240</wp:posOffset>
+                  </wp:positionH>
+                  <wp:positionV relativeFrom="paragraph">
+                    <wp:posOffset>182880</wp:posOffset>
+                  </wp:positionV>
+                  <wp:extent cx="802640" cy="751840"/>
+                  <wp:effectExtent l="0" t="0" r="0" b="0"/>
+                  <wp:wrapSquare wrapText="bothSides"/>
+                  <wp:docPr id="15" name="Picture 15"/>
+                  <wp:cNvGraphicFramePr>
+                    <a:graphicFrameLocks xmlns:a="http://schemas.openxmlformats.org/drawingml/2006/main" noChangeAspect="1"/>
+                  </wp:cNvGraphicFramePr>
+                  <a:graphic xmlns:a="http://schemas.openxmlformats.org/drawingml/2006/main">
+                    <a:graphicData uri="http://schemas.openxmlformats.org/drawingml/2006/picture">
+                      <pic:pic xmlns:pic="http://schemas.openxmlformats.org/drawingml/2006/picture">
+                        <pic:nvPicPr>
+                          <pic:cNvPr id="1" name="Picture 1"/>
+                          <pic:cNvPicPr/>
+                        </pic:nvPicPr>
+                        <pic:blipFill>
+                          <a:blip r:embed="rId4" cstate="print">
+                            <a:extLst>
+                              <a:ext uri="{28A0092B-C50C-407E-A947-70E740481C1C}">
+                                <a14:useLocalDpi xmlns:a14="http://schemas.microsoft.com/office/drawing/2010/main" val="0"/>
+                              </a:ext>
+                              <a:ext uri="{837473B0-CC2E-450A-ABE3-18F120FF3D39}">
+                                <a1611:picAttrSrcUrl xmlns:a1611="http://schemas.microsoft.com/office/drawing/2016/11/main" r:id="rId5"/>
+                              </a:ext>
+                            </a:extLst>
+                          </a:blip>
+                          <a:stretch>
+                            <a:fillRect/>
+                          </a:stretch>
+                        </pic:blipFill>
+                        <pic:spPr>
+                          <a:xfrm>
+                            <a:off x="0" y="0"/>
+                            <a:ext cx="802640" cy="751840"/>
+                          </a:xfrm>
+                          <a:prstGeom prst="rect">
+                            <a:avLst/>
+                          </a:prstGeom>
+                        </pic:spPr>
+                      </pic:pic>
+                    </a:graphicData>
+                  </a:graphic>
+                  <wp14:sizeRelH relativeFrom="margin">
+                    <wp14:pctWidth>0</wp14:pctWidth>
+                  </wp14:sizeRelH>
+                  <wp14:sizeRelV relativeFrom="margin">
+                    <wp14:pctHeight>0</wp14:pctHeight>
+                  </wp14:sizeRelV>
+                </wp:anchor>
+              </w:drawing>
+            </w:r>
+          </w:p>
         </w:tc>
       </w:tr>
       <w:tr>
@@ -145,31 +1108,351 @@
           <w:tcPr>
             <w:tcW w:w="1796" w:type="dxa"/>
           </w:tcPr>
-          <w:p/>
+          <w:p>
+            <w:r>
+              <w:rPr>
+                <w:noProof/>
+              </w:rPr>
+              <w:drawing>
+                <wp:anchor distT="0" distB="0" distL="114300" distR="114300" simplePos="0" relativeHeight="251855872" behindDoc="0" locked="0" layoutInCell="1" allowOverlap="1" wp14:anchorId="3BEB3E17" wp14:editId="5B0C6582">
+                  <wp:simplePos x="0" y="0"/>
+                  <wp:positionH relativeFrom="column">
+                    <wp:posOffset>161925</wp:posOffset>
+                  </wp:positionH>
+                  <wp:positionV relativeFrom="paragraph">
+                    <wp:posOffset>153670</wp:posOffset>
+                  </wp:positionV>
+                  <wp:extent cx="802800" cy="752400"/>
+                  <wp:effectExtent l="0" t="0" r="0" b="0"/>
+                  <wp:wrapSquare wrapText="bothSides"/>
+                  <wp:docPr id="16" name="Picture 16"/>
+                  <wp:cNvGraphicFramePr>
+                    <a:graphicFrameLocks xmlns:a="http://schemas.openxmlformats.org/drawingml/2006/main" noChangeAspect="1"/>
+                  </wp:cNvGraphicFramePr>
+                  <a:graphic xmlns:a="http://schemas.openxmlformats.org/drawingml/2006/main">
+                    <a:graphicData uri="http://schemas.openxmlformats.org/drawingml/2006/picture">
+                      <pic:pic xmlns:pic="http://schemas.openxmlformats.org/drawingml/2006/picture">
+                        <pic:nvPicPr>
+                          <pic:cNvPr id="1" name="Picture 1"/>
+                          <pic:cNvPicPr/>
+                        </pic:nvPicPr>
+                        <pic:blipFill>
+                          <a:blip r:embed="rId4" cstate="print">
+                            <a:extLst>
+                              <a:ext uri="{28A0092B-C50C-407E-A947-70E740481C1C}">
+                                <a14:useLocalDpi xmlns:a14="http://schemas.microsoft.com/office/drawing/2010/main" val="0"/>
+                              </a:ext>
+                              <a:ext uri="{837473B0-CC2E-450A-ABE3-18F120FF3D39}">
+                                <a1611:picAttrSrcUrl xmlns:a1611="http://schemas.microsoft.com/office/drawing/2016/11/main" r:id="rId5"/>
+                              </a:ext>
+                            </a:extLst>
+                          </a:blip>
+                          <a:stretch>
+                            <a:fillRect/>
+                          </a:stretch>
+                        </pic:blipFill>
+                        <pic:spPr>
+                          <a:xfrm>
+                            <a:off x="0" y="0"/>
+                            <a:ext cx="802800" cy="752400"/>
+                          </a:xfrm>
+                          <a:prstGeom prst="rect">
+                            <a:avLst/>
+                          </a:prstGeom>
+                        </pic:spPr>
+                      </pic:pic>
+                    </a:graphicData>
+                  </a:graphic>
+                  <wp14:sizeRelH relativeFrom="margin">
+                    <wp14:pctWidth>0</wp14:pctWidth>
+                  </wp14:sizeRelH>
+                  <wp14:sizeRelV relativeFrom="margin">
+                    <wp14:pctHeight>0</wp14:pctHeight>
+                  </wp14:sizeRelV>
+                </wp:anchor>
+              </w:drawing>
+            </w:r>
+          </w:p>
         </w:tc>
         <w:tc>
           <w:tcPr>
             <w:tcW w:w="1796" w:type="dxa"/>
           </w:tcPr>
-          <w:p/>
+          <w:p>
+            <w:r>
+              <w:rPr>
+                <w:noProof/>
+              </w:rPr>
+              <w:drawing>
+                <wp:anchor distT="0" distB="0" distL="114300" distR="114300" simplePos="0" relativeHeight="251857920" behindDoc="0" locked="0" layoutInCell="1" allowOverlap="1" wp14:anchorId="44282446" wp14:editId="6BC263AA">
+                  <wp:simplePos x="0" y="0"/>
+                  <wp:positionH relativeFrom="column">
+                    <wp:posOffset>114300</wp:posOffset>
+                  </wp:positionH>
+                  <wp:positionV relativeFrom="paragraph">
+                    <wp:posOffset>163195</wp:posOffset>
+                  </wp:positionV>
+                  <wp:extent cx="802800" cy="752400"/>
+                  <wp:effectExtent l="0" t="0" r="0" b="0"/>
+                  <wp:wrapSquare wrapText="bothSides"/>
+                  <wp:docPr id="17" name="Picture 17"/>
+                  <wp:cNvGraphicFramePr>
+                    <a:graphicFrameLocks xmlns:a="http://schemas.openxmlformats.org/drawingml/2006/main" noChangeAspect="1"/>
+                  </wp:cNvGraphicFramePr>
+                  <a:graphic xmlns:a="http://schemas.openxmlformats.org/drawingml/2006/main">
+                    <a:graphicData uri="http://schemas.openxmlformats.org/drawingml/2006/picture">
+                      <pic:pic xmlns:pic="http://schemas.openxmlformats.org/drawingml/2006/picture">
+                        <pic:nvPicPr>
+                          <pic:cNvPr id="1" name="Picture 1"/>
+                          <pic:cNvPicPr/>
+                        </pic:nvPicPr>
+                        <pic:blipFill>
+                          <a:blip r:embed="rId4" cstate="print">
+                            <a:extLst>
+                              <a:ext uri="{28A0092B-C50C-407E-A947-70E740481C1C}">
+                                <a14:useLocalDpi xmlns:a14="http://schemas.microsoft.com/office/drawing/2010/main" val="0"/>
+                              </a:ext>
+                              <a:ext uri="{837473B0-CC2E-450A-ABE3-18F120FF3D39}">
+                                <a1611:picAttrSrcUrl xmlns:a1611="http://schemas.microsoft.com/office/drawing/2016/11/main" r:id="rId5"/>
+                              </a:ext>
+                            </a:extLst>
+                          </a:blip>
+                          <a:stretch>
+                            <a:fillRect/>
+                          </a:stretch>
+                        </pic:blipFill>
+                        <pic:spPr>
+                          <a:xfrm>
+                            <a:off x="0" y="0"/>
+                            <a:ext cx="802800" cy="752400"/>
+                          </a:xfrm>
+                          <a:prstGeom prst="rect">
+                            <a:avLst/>
+                          </a:prstGeom>
+                        </pic:spPr>
+                      </pic:pic>
+                    </a:graphicData>
+                  </a:graphic>
+                  <wp14:sizeRelH relativeFrom="margin">
+                    <wp14:pctWidth>0</wp14:pctWidth>
+                  </wp14:sizeRelH>
+                  <wp14:sizeRelV relativeFrom="margin">
+                    <wp14:pctHeight>0</wp14:pctHeight>
+                  </wp14:sizeRelV>
+                </wp:anchor>
+              </w:drawing>
+            </w:r>
+          </w:p>
         </w:tc>
         <w:tc>
           <w:tcPr>
             <w:tcW w:w="1796" w:type="dxa"/>
           </w:tcPr>
-          <w:p/>
+          <w:p>
+            <w:r>
+              <w:rPr>
+                <w:noProof/>
+              </w:rPr>
+              <w:drawing>
+                <wp:anchor distT="0" distB="0" distL="114300" distR="114300" simplePos="0" relativeHeight="251859968" behindDoc="0" locked="0" layoutInCell="1" allowOverlap="1" wp14:anchorId="2909686D" wp14:editId="4CADC3DE">
+                  <wp:simplePos x="0" y="0"/>
+                  <wp:positionH relativeFrom="column">
+                    <wp:posOffset>123190</wp:posOffset>
+                  </wp:positionH>
+                  <wp:positionV relativeFrom="paragraph">
+                    <wp:posOffset>172720</wp:posOffset>
+                  </wp:positionV>
+                  <wp:extent cx="802800" cy="752400"/>
+                  <wp:effectExtent l="0" t="0" r="0" b="0"/>
+                  <wp:wrapSquare wrapText="bothSides"/>
+                  <wp:docPr id="18" name="Picture 18"/>
+                  <wp:cNvGraphicFramePr>
+                    <a:graphicFrameLocks xmlns:a="http://schemas.openxmlformats.org/drawingml/2006/main" noChangeAspect="1"/>
+                  </wp:cNvGraphicFramePr>
+                  <a:graphic xmlns:a="http://schemas.openxmlformats.org/drawingml/2006/main">
+                    <a:graphicData uri="http://schemas.openxmlformats.org/drawingml/2006/picture">
+                      <pic:pic xmlns:pic="http://schemas.openxmlformats.org/drawingml/2006/picture">
+                        <pic:nvPicPr>
+                          <pic:cNvPr id="1" name="Picture 1"/>
+                          <pic:cNvPicPr/>
+                        </pic:nvPicPr>
+                        <pic:blipFill>
+                          <a:blip r:embed="rId4" cstate="print">
+                            <a:extLst>
+                              <a:ext uri="{28A0092B-C50C-407E-A947-70E740481C1C}">
+                                <a14:useLocalDpi xmlns:a14="http://schemas.microsoft.com/office/drawing/2010/main" val="0"/>
+                              </a:ext>
+                              <a:ext uri="{837473B0-CC2E-450A-ABE3-18F120FF3D39}">
+                                <a1611:picAttrSrcUrl xmlns:a1611="http://schemas.microsoft.com/office/drawing/2016/11/main" r:id="rId5"/>
+                              </a:ext>
+                            </a:extLst>
+                          </a:blip>
+                          <a:stretch>
+                            <a:fillRect/>
+                          </a:stretch>
+                        </pic:blipFill>
+                        <pic:spPr>
+                          <a:xfrm>
+                            <a:off x="0" y="0"/>
+                            <a:ext cx="802800" cy="752400"/>
+                          </a:xfrm>
+                          <a:prstGeom prst="rect">
+                            <a:avLst/>
+                          </a:prstGeom>
+                        </pic:spPr>
+                      </pic:pic>
+                    </a:graphicData>
+                  </a:graphic>
+                  <wp14:sizeRelH relativeFrom="margin">
+                    <wp14:pctWidth>0</wp14:pctWidth>
+                  </wp14:sizeRelH>
+                  <wp14:sizeRelV relativeFrom="margin">
+                    <wp14:pctHeight>0</wp14:pctHeight>
+                  </wp14:sizeRelV>
+                </wp:anchor>
+              </w:drawing>
+            </w:r>
+          </w:p>
         </w:tc>
         <w:tc>
           <w:tcPr>
             <w:tcW w:w="1796" w:type="dxa"/>
           </w:tcPr>
-          <w:p/>
+          <w:p>
+            <w:r>
+              <w:rPr>
+                <w:noProof/>
+              </w:rPr>
+              <w:drawing>
+                <wp:anchor distT="0" distB="0" distL="114300" distR="114300" simplePos="0" relativeHeight="251862016" behindDoc="0" locked="0" layoutInCell="1" allowOverlap="1" wp14:anchorId="5031F1A1" wp14:editId="13BDCEA5">
+                  <wp:simplePos x="0" y="0"/>
+                  <wp:positionH relativeFrom="column">
+                    <wp:posOffset>113665</wp:posOffset>
+                  </wp:positionH>
+                  <wp:positionV relativeFrom="paragraph">
+                    <wp:posOffset>182245</wp:posOffset>
+                  </wp:positionV>
+                  <wp:extent cx="802800" cy="752400"/>
+                  <wp:effectExtent l="0" t="0" r="0" b="0"/>
+                  <wp:wrapSquare wrapText="bothSides"/>
+                  <wp:docPr id="19" name="Picture 19"/>
+                  <wp:cNvGraphicFramePr>
+                    <a:graphicFrameLocks xmlns:a="http://schemas.openxmlformats.org/drawingml/2006/main" noChangeAspect="1"/>
+                  </wp:cNvGraphicFramePr>
+                  <a:graphic xmlns:a="http://schemas.openxmlformats.org/drawingml/2006/main">
+                    <a:graphicData uri="http://schemas.openxmlformats.org/drawingml/2006/picture">
+                      <pic:pic xmlns:pic="http://schemas.openxmlformats.org/drawingml/2006/picture">
+                        <pic:nvPicPr>
+                          <pic:cNvPr id="1" name="Picture 1"/>
+                          <pic:cNvPicPr/>
+                        </pic:nvPicPr>
+                        <pic:blipFill>
+                          <a:blip r:embed="rId4" cstate="print">
+                            <a:extLst>
+                              <a:ext uri="{28A0092B-C50C-407E-A947-70E740481C1C}">
+                                <a14:useLocalDpi xmlns:a14="http://schemas.microsoft.com/office/drawing/2010/main" val="0"/>
+                              </a:ext>
+                              <a:ext uri="{837473B0-CC2E-450A-ABE3-18F120FF3D39}">
+                                <a1611:picAttrSrcUrl xmlns:a1611="http://schemas.microsoft.com/office/drawing/2016/11/main" r:id="rId5"/>
+                              </a:ext>
+                            </a:extLst>
+                          </a:blip>
+                          <a:stretch>
+                            <a:fillRect/>
+                          </a:stretch>
+                        </pic:blipFill>
+                        <pic:spPr>
+                          <a:xfrm>
+                            <a:off x="0" y="0"/>
+                            <a:ext cx="802800" cy="752400"/>
+                          </a:xfrm>
+                          <a:prstGeom prst="rect">
+                            <a:avLst/>
+                          </a:prstGeom>
+                        </pic:spPr>
+                      </pic:pic>
+                    </a:graphicData>
+                  </a:graphic>
+                  <wp14:sizeRelH relativeFrom="margin">
+                    <wp14:pctWidth>0</wp14:pctWidth>
+                  </wp14:sizeRelH>
+                  <wp14:sizeRelV relativeFrom="margin">
+                    <wp14:pctHeight>0</wp14:pctHeight>
+                  </wp14:sizeRelV>
+                </wp:anchor>
+              </w:drawing>
+            </w:r>
+          </w:p>
         </w:tc>
         <w:tc>
           <w:tcPr>
             <w:tcW w:w="1796" w:type="dxa"/>
           </w:tcPr>
-          <w:p/>
+          <w:p>
+            <w:r>
+              <w:rPr>
+                <w:noProof/>
+              </w:rPr>
+              <w:drawing>
+                <wp:anchor distT="0" distB="0" distL="114300" distR="114300" simplePos="0" relativeHeight="251864064" behindDoc="0" locked="0" layoutInCell="1" allowOverlap="1" wp14:anchorId="576DC3A6" wp14:editId="3412FE75">
+                  <wp:simplePos x="0" y="0"/>
+                  <wp:positionH relativeFrom="column">
+                    <wp:posOffset>123190</wp:posOffset>
+                  </wp:positionH>
+                  <wp:positionV relativeFrom="paragraph">
+                    <wp:posOffset>172720</wp:posOffset>
+                  </wp:positionV>
+                  <wp:extent cx="802800" cy="752400"/>
+                  <wp:effectExtent l="0" t="0" r="0" b="0"/>
+                  <wp:wrapSquare wrapText="bothSides"/>
+                  <wp:docPr id="20" name="Picture 20"/>
+                  <wp:cNvGraphicFramePr>
+                    <a:graphicFrameLocks xmlns:a="http://schemas.openxmlformats.org/drawingml/2006/main" noChangeAspect="1"/>
+                  </wp:cNvGraphicFramePr>
+                  <a:graphic xmlns:a="http://schemas.openxmlformats.org/drawingml/2006/main">
+                    <a:graphicData uri="http://schemas.openxmlformats.org/drawingml/2006/picture">
+                      <pic:pic xmlns:pic="http://schemas.openxmlformats.org/drawingml/2006/picture">
+                        <pic:nvPicPr>
+                          <pic:cNvPr id="1" name="Picture 1"/>
+                          <pic:cNvPicPr/>
+                        </pic:nvPicPr>
+                        <pic:blipFill>
+                          <a:blip r:embed="rId4" cstate="print">
+                            <a:extLst>
+                              <a:ext uri="{28A0092B-C50C-407E-A947-70E740481C1C}">
+                                <a14:useLocalDpi xmlns:a14="http://schemas.microsoft.com/office/drawing/2010/main" val="0"/>
+                              </a:ext>
+                              <a:ext uri="{837473B0-CC2E-450A-ABE3-18F120FF3D39}">
+                                <a1611:picAttrSrcUrl xmlns:a1611="http://schemas.microsoft.com/office/drawing/2016/11/main" r:id="rId5"/>
+                              </a:ext>
+                            </a:extLst>
+                          </a:blip>
+                          <a:stretch>
+                            <a:fillRect/>
+                          </a:stretch>
+                        </pic:blipFill>
+                        <pic:spPr>
+                          <a:xfrm>
+                            <a:off x="0" y="0"/>
+                            <a:ext cx="802800" cy="752400"/>
+                          </a:xfrm>
+                          <a:prstGeom prst="rect">
+                            <a:avLst/>
+                          </a:prstGeom>
+                        </pic:spPr>
+                      </pic:pic>
+                    </a:graphicData>
+                  </a:graphic>
+                  <wp14:sizeRelH relativeFrom="margin">
+                    <wp14:pctWidth>0</wp14:pctWidth>
+                  </wp14:sizeRelH>
+                  <wp14:sizeRelV relativeFrom="margin">
+                    <wp14:pctHeight>0</wp14:pctHeight>
+                  </wp14:sizeRelV>
+                </wp:anchor>
+              </w:drawing>
+            </w:r>
+          </w:p>
         </w:tc>
       </w:tr>
       <w:tr>
@@ -180,31 +1463,351 @@
           <w:tcPr>
             <w:tcW w:w="1796" w:type="dxa"/>
           </w:tcPr>
-          <w:p/>
+          <w:p>
+            <w:r>
+              <w:rPr>
+                <w:noProof/>
+              </w:rPr>
+              <w:drawing>
+                <wp:anchor distT="0" distB="0" distL="114300" distR="114300" simplePos="0" relativeHeight="251866112" behindDoc="0" locked="0" layoutInCell="1" allowOverlap="1" wp14:anchorId="62D4217E" wp14:editId="37EDBE0A">
+                  <wp:simplePos x="0" y="0"/>
+                  <wp:positionH relativeFrom="column">
+                    <wp:posOffset>142875</wp:posOffset>
+                  </wp:positionH>
+                  <wp:positionV relativeFrom="paragraph">
+                    <wp:posOffset>154305</wp:posOffset>
+                  </wp:positionV>
+                  <wp:extent cx="802800" cy="752400"/>
+                  <wp:effectExtent l="0" t="0" r="0" b="0"/>
+                  <wp:wrapSquare wrapText="bothSides"/>
+                  <wp:docPr id="21" name="Picture 21"/>
+                  <wp:cNvGraphicFramePr>
+                    <a:graphicFrameLocks xmlns:a="http://schemas.openxmlformats.org/drawingml/2006/main" noChangeAspect="1"/>
+                  </wp:cNvGraphicFramePr>
+                  <a:graphic xmlns:a="http://schemas.openxmlformats.org/drawingml/2006/main">
+                    <a:graphicData uri="http://schemas.openxmlformats.org/drawingml/2006/picture">
+                      <pic:pic xmlns:pic="http://schemas.openxmlformats.org/drawingml/2006/picture">
+                        <pic:nvPicPr>
+                          <pic:cNvPr id="1" name="Picture 1"/>
+                          <pic:cNvPicPr/>
+                        </pic:nvPicPr>
+                        <pic:blipFill>
+                          <a:blip r:embed="rId4" cstate="print">
+                            <a:extLst>
+                              <a:ext uri="{28A0092B-C50C-407E-A947-70E740481C1C}">
+                                <a14:useLocalDpi xmlns:a14="http://schemas.microsoft.com/office/drawing/2010/main" val="0"/>
+                              </a:ext>
+                              <a:ext uri="{837473B0-CC2E-450A-ABE3-18F120FF3D39}">
+                                <a1611:picAttrSrcUrl xmlns:a1611="http://schemas.microsoft.com/office/drawing/2016/11/main" r:id="rId5"/>
+                              </a:ext>
+                            </a:extLst>
+                          </a:blip>
+                          <a:stretch>
+                            <a:fillRect/>
+                          </a:stretch>
+                        </pic:blipFill>
+                        <pic:spPr>
+                          <a:xfrm>
+                            <a:off x="0" y="0"/>
+                            <a:ext cx="802800" cy="752400"/>
+                          </a:xfrm>
+                          <a:prstGeom prst="rect">
+                            <a:avLst/>
+                          </a:prstGeom>
+                        </pic:spPr>
+                      </pic:pic>
+                    </a:graphicData>
+                  </a:graphic>
+                  <wp14:sizeRelH relativeFrom="margin">
+                    <wp14:pctWidth>0</wp14:pctWidth>
+                  </wp14:sizeRelH>
+                  <wp14:sizeRelV relativeFrom="margin">
+                    <wp14:pctHeight>0</wp14:pctHeight>
+                  </wp14:sizeRelV>
+                </wp:anchor>
+              </w:drawing>
+            </w:r>
+          </w:p>
         </w:tc>
         <w:tc>
           <w:tcPr>
             <w:tcW w:w="1796" w:type="dxa"/>
           </w:tcPr>
-          <w:p/>
+          <w:p>
+            <w:r>
+              <w:rPr>
+                <w:noProof/>
+              </w:rPr>
+              <w:drawing>
+                <wp:anchor distT="0" distB="0" distL="114300" distR="114300" simplePos="0" relativeHeight="251868160" behindDoc="0" locked="0" layoutInCell="1" allowOverlap="1" wp14:anchorId="3DC12191" wp14:editId="26FD037C">
+                  <wp:simplePos x="0" y="0"/>
+                  <wp:positionH relativeFrom="column">
+                    <wp:posOffset>114738</wp:posOffset>
+                  </wp:positionH>
+                  <wp:positionV relativeFrom="paragraph">
+                    <wp:posOffset>173355</wp:posOffset>
+                  </wp:positionV>
+                  <wp:extent cx="802800" cy="752400"/>
+                  <wp:effectExtent l="0" t="0" r="0" b="0"/>
+                  <wp:wrapSquare wrapText="bothSides"/>
+                  <wp:docPr id="22" name="Picture 22"/>
+                  <wp:cNvGraphicFramePr>
+                    <a:graphicFrameLocks xmlns:a="http://schemas.openxmlformats.org/drawingml/2006/main" noChangeAspect="1"/>
+                  </wp:cNvGraphicFramePr>
+                  <a:graphic xmlns:a="http://schemas.openxmlformats.org/drawingml/2006/main">
+                    <a:graphicData uri="http://schemas.openxmlformats.org/drawingml/2006/picture">
+                      <pic:pic xmlns:pic="http://schemas.openxmlformats.org/drawingml/2006/picture">
+                        <pic:nvPicPr>
+                          <pic:cNvPr id="1" name="Picture 1"/>
+                          <pic:cNvPicPr/>
+                        </pic:nvPicPr>
+                        <pic:blipFill>
+                          <a:blip r:embed="rId4" cstate="print">
+                            <a:extLst>
+                              <a:ext uri="{28A0092B-C50C-407E-A947-70E740481C1C}">
+                                <a14:useLocalDpi xmlns:a14="http://schemas.microsoft.com/office/drawing/2010/main" val="0"/>
+                              </a:ext>
+                              <a:ext uri="{837473B0-CC2E-450A-ABE3-18F120FF3D39}">
+                                <a1611:picAttrSrcUrl xmlns:a1611="http://schemas.microsoft.com/office/drawing/2016/11/main" r:id="rId5"/>
+                              </a:ext>
+                            </a:extLst>
+                          </a:blip>
+                          <a:stretch>
+                            <a:fillRect/>
+                          </a:stretch>
+                        </pic:blipFill>
+                        <pic:spPr>
+                          <a:xfrm>
+                            <a:off x="0" y="0"/>
+                            <a:ext cx="802800" cy="752400"/>
+                          </a:xfrm>
+                          <a:prstGeom prst="rect">
+                            <a:avLst/>
+                          </a:prstGeom>
+                        </pic:spPr>
+                      </pic:pic>
+                    </a:graphicData>
+                  </a:graphic>
+                  <wp14:sizeRelH relativeFrom="margin">
+                    <wp14:pctWidth>0</wp14:pctWidth>
+                  </wp14:sizeRelH>
+                  <wp14:sizeRelV relativeFrom="margin">
+                    <wp14:pctHeight>0</wp14:pctHeight>
+                  </wp14:sizeRelV>
+                </wp:anchor>
+              </w:drawing>
+            </w:r>
+          </w:p>
         </w:tc>
         <w:tc>
           <w:tcPr>
             <w:tcW w:w="1796" w:type="dxa"/>
           </w:tcPr>
-          <w:p/>
+          <w:p>
+            <w:r>
+              <w:rPr>
+                <w:noProof/>
+              </w:rPr>
+              <w:drawing>
+                <wp:anchor distT="0" distB="0" distL="114300" distR="114300" simplePos="0" relativeHeight="251870208" behindDoc="0" locked="0" layoutInCell="1" allowOverlap="1" wp14:anchorId="40A1B71E" wp14:editId="6B47D772">
+                  <wp:simplePos x="0" y="0"/>
+                  <wp:positionH relativeFrom="column">
+                    <wp:posOffset>142678</wp:posOffset>
+                  </wp:positionH>
+                  <wp:positionV relativeFrom="paragraph">
+                    <wp:posOffset>173355</wp:posOffset>
+                  </wp:positionV>
+                  <wp:extent cx="802800" cy="752400"/>
+                  <wp:effectExtent l="0" t="0" r="0" b="0"/>
+                  <wp:wrapSquare wrapText="bothSides"/>
+                  <wp:docPr id="23" name="Picture 23"/>
+                  <wp:cNvGraphicFramePr>
+                    <a:graphicFrameLocks xmlns:a="http://schemas.openxmlformats.org/drawingml/2006/main" noChangeAspect="1"/>
+                  </wp:cNvGraphicFramePr>
+                  <a:graphic xmlns:a="http://schemas.openxmlformats.org/drawingml/2006/main">
+                    <a:graphicData uri="http://schemas.openxmlformats.org/drawingml/2006/picture">
+                      <pic:pic xmlns:pic="http://schemas.openxmlformats.org/drawingml/2006/picture">
+                        <pic:nvPicPr>
+                          <pic:cNvPr id="1" name="Picture 1"/>
+                          <pic:cNvPicPr/>
+                        </pic:nvPicPr>
+                        <pic:blipFill>
+                          <a:blip r:embed="rId4" cstate="print">
+                            <a:extLst>
+                              <a:ext uri="{28A0092B-C50C-407E-A947-70E740481C1C}">
+                                <a14:useLocalDpi xmlns:a14="http://schemas.microsoft.com/office/drawing/2010/main" val="0"/>
+                              </a:ext>
+                              <a:ext uri="{837473B0-CC2E-450A-ABE3-18F120FF3D39}">
+                                <a1611:picAttrSrcUrl xmlns:a1611="http://schemas.microsoft.com/office/drawing/2016/11/main" r:id="rId5"/>
+                              </a:ext>
+                            </a:extLst>
+                          </a:blip>
+                          <a:stretch>
+                            <a:fillRect/>
+                          </a:stretch>
+                        </pic:blipFill>
+                        <pic:spPr>
+                          <a:xfrm>
+                            <a:off x="0" y="0"/>
+                            <a:ext cx="802800" cy="752400"/>
+                          </a:xfrm>
+                          <a:prstGeom prst="rect">
+                            <a:avLst/>
+                          </a:prstGeom>
+                        </pic:spPr>
+                      </pic:pic>
+                    </a:graphicData>
+                  </a:graphic>
+                  <wp14:sizeRelH relativeFrom="margin">
+                    <wp14:pctWidth>0</wp14:pctWidth>
+                  </wp14:sizeRelH>
+                  <wp14:sizeRelV relativeFrom="margin">
+                    <wp14:pctHeight>0</wp14:pctHeight>
+                  </wp14:sizeRelV>
+                </wp:anchor>
+              </w:drawing>
+            </w:r>
+          </w:p>
         </w:tc>
         <w:tc>
           <w:tcPr>
             <w:tcW w:w="1796" w:type="dxa"/>
           </w:tcPr>
-          <w:p/>
+          <w:p>
+            <w:r>
+              <w:rPr>
+                <w:noProof/>
+              </w:rPr>
+              <w:drawing>
+                <wp:anchor distT="0" distB="0" distL="114300" distR="114300" simplePos="0" relativeHeight="251872256" behindDoc="0" locked="0" layoutInCell="1" allowOverlap="1" wp14:anchorId="1875C49E" wp14:editId="5F02E357">
+                  <wp:simplePos x="0" y="0"/>
+                  <wp:positionH relativeFrom="column">
+                    <wp:posOffset>142240</wp:posOffset>
+                  </wp:positionH>
+                  <wp:positionV relativeFrom="paragraph">
+                    <wp:posOffset>173355</wp:posOffset>
+                  </wp:positionV>
+                  <wp:extent cx="802800" cy="752400"/>
+                  <wp:effectExtent l="0" t="0" r="0" b="0"/>
+                  <wp:wrapSquare wrapText="bothSides"/>
+                  <wp:docPr id="24" name="Picture 24"/>
+                  <wp:cNvGraphicFramePr>
+                    <a:graphicFrameLocks xmlns:a="http://schemas.openxmlformats.org/drawingml/2006/main" noChangeAspect="1"/>
+                  </wp:cNvGraphicFramePr>
+                  <a:graphic xmlns:a="http://schemas.openxmlformats.org/drawingml/2006/main">
+                    <a:graphicData uri="http://schemas.openxmlformats.org/drawingml/2006/picture">
+                      <pic:pic xmlns:pic="http://schemas.openxmlformats.org/drawingml/2006/picture">
+                        <pic:nvPicPr>
+                          <pic:cNvPr id="1" name="Picture 1"/>
+                          <pic:cNvPicPr/>
+                        </pic:nvPicPr>
+                        <pic:blipFill>
+                          <a:blip r:embed="rId4" cstate="print">
+                            <a:extLst>
+                              <a:ext uri="{28A0092B-C50C-407E-A947-70E740481C1C}">
+                                <a14:useLocalDpi xmlns:a14="http://schemas.microsoft.com/office/drawing/2010/main" val="0"/>
+                              </a:ext>
+                              <a:ext uri="{837473B0-CC2E-450A-ABE3-18F120FF3D39}">
+                                <a1611:picAttrSrcUrl xmlns:a1611="http://schemas.microsoft.com/office/drawing/2016/11/main" r:id="rId5"/>
+                              </a:ext>
+                            </a:extLst>
+                          </a:blip>
+                          <a:stretch>
+                            <a:fillRect/>
+                          </a:stretch>
+                        </pic:blipFill>
+                        <pic:spPr>
+                          <a:xfrm>
+                            <a:off x="0" y="0"/>
+                            <a:ext cx="802800" cy="752400"/>
+                          </a:xfrm>
+                          <a:prstGeom prst="rect">
+                            <a:avLst/>
+                          </a:prstGeom>
+                        </pic:spPr>
+                      </pic:pic>
+                    </a:graphicData>
+                  </a:graphic>
+                  <wp14:sizeRelH relativeFrom="margin">
+                    <wp14:pctWidth>0</wp14:pctWidth>
+                  </wp14:sizeRelH>
+                  <wp14:sizeRelV relativeFrom="margin">
+                    <wp14:pctHeight>0</wp14:pctHeight>
+                  </wp14:sizeRelV>
+                </wp:anchor>
+              </w:drawing>
+            </w:r>
+          </w:p>
         </w:tc>
         <w:tc>
           <w:tcPr>
             <w:tcW w:w="1796" w:type="dxa"/>
           </w:tcPr>
-          <w:p/>
+          <w:p>
+            <w:r>
+              <w:rPr>
+                <w:noProof/>
+              </w:rPr>
+              <w:drawing>
+                <wp:anchor distT="0" distB="0" distL="114300" distR="114300" simplePos="0" relativeHeight="251874304" behindDoc="0" locked="0" layoutInCell="1" allowOverlap="1" wp14:anchorId="62F5DA61" wp14:editId="29527BBA">
+                  <wp:simplePos x="0" y="0"/>
+                  <wp:positionH relativeFrom="column">
+                    <wp:posOffset>123190</wp:posOffset>
+                  </wp:positionH>
+                  <wp:positionV relativeFrom="paragraph">
+                    <wp:posOffset>173355</wp:posOffset>
+                  </wp:positionV>
+                  <wp:extent cx="802800" cy="752400"/>
+                  <wp:effectExtent l="0" t="0" r="0" b="0"/>
+                  <wp:wrapSquare wrapText="bothSides"/>
+                  <wp:docPr id="25" name="Picture 25"/>
+                  <wp:cNvGraphicFramePr>
+                    <a:graphicFrameLocks xmlns:a="http://schemas.openxmlformats.org/drawingml/2006/main" noChangeAspect="1"/>
+                  </wp:cNvGraphicFramePr>
+                  <a:graphic xmlns:a="http://schemas.openxmlformats.org/drawingml/2006/main">
+                    <a:graphicData uri="http://schemas.openxmlformats.org/drawingml/2006/picture">
+                      <pic:pic xmlns:pic="http://schemas.openxmlformats.org/drawingml/2006/picture">
+                        <pic:nvPicPr>
+                          <pic:cNvPr id="1" name="Picture 1"/>
+                          <pic:cNvPicPr/>
+                        </pic:nvPicPr>
+                        <pic:blipFill>
+                          <a:blip r:embed="rId4" cstate="print">
+                            <a:extLst>
+                              <a:ext uri="{28A0092B-C50C-407E-A947-70E740481C1C}">
+                                <a14:useLocalDpi xmlns:a14="http://schemas.microsoft.com/office/drawing/2010/main" val="0"/>
+                              </a:ext>
+                              <a:ext uri="{837473B0-CC2E-450A-ABE3-18F120FF3D39}">
+                                <a1611:picAttrSrcUrl xmlns:a1611="http://schemas.microsoft.com/office/drawing/2016/11/main" r:id="rId5"/>
+                              </a:ext>
+                            </a:extLst>
+                          </a:blip>
+                          <a:stretch>
+                            <a:fillRect/>
+                          </a:stretch>
+                        </pic:blipFill>
+                        <pic:spPr>
+                          <a:xfrm>
+                            <a:off x="0" y="0"/>
+                            <a:ext cx="802800" cy="752400"/>
+                          </a:xfrm>
+                          <a:prstGeom prst="rect">
+                            <a:avLst/>
+                          </a:prstGeom>
+                        </pic:spPr>
+                      </pic:pic>
+                    </a:graphicData>
+                  </a:graphic>
+                  <wp14:sizeRelH relativeFrom="margin">
+                    <wp14:pctWidth>0</wp14:pctWidth>
+                  </wp14:sizeRelH>
+                  <wp14:sizeRelV relativeFrom="margin">
+                    <wp14:pctHeight>0</wp14:pctHeight>
+                  </wp14:sizeRelV>
+                </wp:anchor>
+              </w:drawing>
+            </w:r>
+          </w:p>
         </w:tc>
       </w:tr>
       <w:tr>
@@ -215,31 +1818,351 @@
           <w:tcPr>
             <w:tcW w:w="1796" w:type="dxa"/>
           </w:tcPr>
-          <w:p/>
+          <w:p>
+            <w:r>
+              <w:rPr>
+                <w:noProof/>
+              </w:rPr>
+              <w:drawing>
+                <wp:anchor distT="0" distB="0" distL="114300" distR="114300" simplePos="0" relativeHeight="251876352" behindDoc="0" locked="0" layoutInCell="1" allowOverlap="1" wp14:anchorId="1D3A94FD" wp14:editId="3C4B2A91">
+                  <wp:simplePos x="0" y="0"/>
+                  <wp:positionH relativeFrom="column">
+                    <wp:posOffset>142875</wp:posOffset>
+                  </wp:positionH>
+                  <wp:positionV relativeFrom="paragraph">
+                    <wp:posOffset>134620</wp:posOffset>
+                  </wp:positionV>
+                  <wp:extent cx="802640" cy="751840"/>
+                  <wp:effectExtent l="0" t="0" r="0" b="0"/>
+                  <wp:wrapSquare wrapText="bothSides"/>
+                  <wp:docPr id="26" name="Picture 26"/>
+                  <wp:cNvGraphicFramePr>
+                    <a:graphicFrameLocks xmlns:a="http://schemas.openxmlformats.org/drawingml/2006/main" noChangeAspect="1"/>
+                  </wp:cNvGraphicFramePr>
+                  <a:graphic xmlns:a="http://schemas.openxmlformats.org/drawingml/2006/main">
+                    <a:graphicData uri="http://schemas.openxmlformats.org/drawingml/2006/picture">
+                      <pic:pic xmlns:pic="http://schemas.openxmlformats.org/drawingml/2006/picture">
+                        <pic:nvPicPr>
+                          <pic:cNvPr id="1" name="Picture 1"/>
+                          <pic:cNvPicPr/>
+                        </pic:nvPicPr>
+                        <pic:blipFill>
+                          <a:blip r:embed="rId4" cstate="print">
+                            <a:extLst>
+                              <a:ext uri="{28A0092B-C50C-407E-A947-70E740481C1C}">
+                                <a14:useLocalDpi xmlns:a14="http://schemas.microsoft.com/office/drawing/2010/main" val="0"/>
+                              </a:ext>
+                              <a:ext uri="{837473B0-CC2E-450A-ABE3-18F120FF3D39}">
+                                <a1611:picAttrSrcUrl xmlns:a1611="http://schemas.microsoft.com/office/drawing/2016/11/main" r:id="rId5"/>
+                              </a:ext>
+                            </a:extLst>
+                          </a:blip>
+                          <a:stretch>
+                            <a:fillRect/>
+                          </a:stretch>
+                        </pic:blipFill>
+                        <pic:spPr>
+                          <a:xfrm>
+                            <a:off x="0" y="0"/>
+                            <a:ext cx="802640" cy="751840"/>
+                          </a:xfrm>
+                          <a:prstGeom prst="rect">
+                            <a:avLst/>
+                          </a:prstGeom>
+                        </pic:spPr>
+                      </pic:pic>
+                    </a:graphicData>
+                  </a:graphic>
+                  <wp14:sizeRelH relativeFrom="margin">
+                    <wp14:pctWidth>0</wp14:pctWidth>
+                  </wp14:sizeRelH>
+                  <wp14:sizeRelV relativeFrom="margin">
+                    <wp14:pctHeight>0</wp14:pctHeight>
+                  </wp14:sizeRelV>
+                </wp:anchor>
+              </w:drawing>
+            </w:r>
+          </w:p>
         </w:tc>
         <w:tc>
           <w:tcPr>
             <w:tcW w:w="1796" w:type="dxa"/>
           </w:tcPr>
-          <w:p/>
+          <w:p>
+            <w:r>
+              <w:rPr>
+                <w:noProof/>
+              </w:rPr>
+              <w:drawing>
+                <wp:anchor distT="0" distB="0" distL="114300" distR="114300" simplePos="0" relativeHeight="251878400" behindDoc="0" locked="0" layoutInCell="1" allowOverlap="1" wp14:anchorId="4343FC69" wp14:editId="56B9AD5C">
+                  <wp:simplePos x="0" y="0"/>
+                  <wp:positionH relativeFrom="column">
+                    <wp:posOffset>133350</wp:posOffset>
+                  </wp:positionH>
+                  <wp:positionV relativeFrom="paragraph">
+                    <wp:posOffset>153670</wp:posOffset>
+                  </wp:positionV>
+                  <wp:extent cx="802800" cy="752400"/>
+                  <wp:effectExtent l="0" t="0" r="0" b="0"/>
+                  <wp:wrapSquare wrapText="bothSides"/>
+                  <wp:docPr id="27" name="Picture 27"/>
+                  <wp:cNvGraphicFramePr>
+                    <a:graphicFrameLocks xmlns:a="http://schemas.openxmlformats.org/drawingml/2006/main" noChangeAspect="1"/>
+                  </wp:cNvGraphicFramePr>
+                  <a:graphic xmlns:a="http://schemas.openxmlformats.org/drawingml/2006/main">
+                    <a:graphicData uri="http://schemas.openxmlformats.org/drawingml/2006/picture">
+                      <pic:pic xmlns:pic="http://schemas.openxmlformats.org/drawingml/2006/picture">
+                        <pic:nvPicPr>
+                          <pic:cNvPr id="1" name="Picture 1"/>
+                          <pic:cNvPicPr/>
+                        </pic:nvPicPr>
+                        <pic:blipFill>
+                          <a:blip r:embed="rId4" cstate="print">
+                            <a:extLst>
+                              <a:ext uri="{28A0092B-C50C-407E-A947-70E740481C1C}">
+                                <a14:useLocalDpi xmlns:a14="http://schemas.microsoft.com/office/drawing/2010/main" val="0"/>
+                              </a:ext>
+                              <a:ext uri="{837473B0-CC2E-450A-ABE3-18F120FF3D39}">
+                                <a1611:picAttrSrcUrl xmlns:a1611="http://schemas.microsoft.com/office/drawing/2016/11/main" r:id="rId5"/>
+                              </a:ext>
+                            </a:extLst>
+                          </a:blip>
+                          <a:stretch>
+                            <a:fillRect/>
+                          </a:stretch>
+                        </pic:blipFill>
+                        <pic:spPr>
+                          <a:xfrm>
+                            <a:off x="0" y="0"/>
+                            <a:ext cx="802800" cy="752400"/>
+                          </a:xfrm>
+                          <a:prstGeom prst="rect">
+                            <a:avLst/>
+                          </a:prstGeom>
+                        </pic:spPr>
+                      </pic:pic>
+                    </a:graphicData>
+                  </a:graphic>
+                  <wp14:sizeRelH relativeFrom="margin">
+                    <wp14:pctWidth>0</wp14:pctWidth>
+                  </wp14:sizeRelH>
+                  <wp14:sizeRelV relativeFrom="margin">
+                    <wp14:pctHeight>0</wp14:pctHeight>
+                  </wp14:sizeRelV>
+                </wp:anchor>
+              </w:drawing>
+            </w:r>
+          </w:p>
         </w:tc>
         <w:tc>
           <w:tcPr>
             <w:tcW w:w="1796" w:type="dxa"/>
           </w:tcPr>
-          <w:p/>
+          <w:p>
+            <w:r>
+              <w:rPr>
+                <w:noProof/>
+              </w:rPr>
+              <w:drawing>
+                <wp:anchor distT="0" distB="0" distL="114300" distR="114300" simplePos="0" relativeHeight="251880448" behindDoc="0" locked="0" layoutInCell="1" allowOverlap="1" wp14:anchorId="268F127D" wp14:editId="1A1D7EB0">
+                  <wp:simplePos x="0" y="0"/>
+                  <wp:positionH relativeFrom="column">
+                    <wp:posOffset>142240</wp:posOffset>
+                  </wp:positionH>
+                  <wp:positionV relativeFrom="paragraph">
+                    <wp:posOffset>153670</wp:posOffset>
+                  </wp:positionV>
+                  <wp:extent cx="802800" cy="752400"/>
+                  <wp:effectExtent l="0" t="0" r="0" b="0"/>
+                  <wp:wrapSquare wrapText="bothSides"/>
+                  <wp:docPr id="28" name="Picture 28"/>
+                  <wp:cNvGraphicFramePr>
+                    <a:graphicFrameLocks xmlns:a="http://schemas.openxmlformats.org/drawingml/2006/main" noChangeAspect="1"/>
+                  </wp:cNvGraphicFramePr>
+                  <a:graphic xmlns:a="http://schemas.openxmlformats.org/drawingml/2006/main">
+                    <a:graphicData uri="http://schemas.openxmlformats.org/drawingml/2006/picture">
+                      <pic:pic xmlns:pic="http://schemas.openxmlformats.org/drawingml/2006/picture">
+                        <pic:nvPicPr>
+                          <pic:cNvPr id="1" name="Picture 1"/>
+                          <pic:cNvPicPr/>
+                        </pic:nvPicPr>
+                        <pic:blipFill>
+                          <a:blip r:embed="rId4" cstate="print">
+                            <a:extLst>
+                              <a:ext uri="{28A0092B-C50C-407E-A947-70E740481C1C}">
+                                <a14:useLocalDpi xmlns:a14="http://schemas.microsoft.com/office/drawing/2010/main" val="0"/>
+                              </a:ext>
+                              <a:ext uri="{837473B0-CC2E-450A-ABE3-18F120FF3D39}">
+                                <a1611:picAttrSrcUrl xmlns:a1611="http://schemas.microsoft.com/office/drawing/2016/11/main" r:id="rId5"/>
+                              </a:ext>
+                            </a:extLst>
+                          </a:blip>
+                          <a:stretch>
+                            <a:fillRect/>
+                          </a:stretch>
+                        </pic:blipFill>
+                        <pic:spPr>
+                          <a:xfrm>
+                            <a:off x="0" y="0"/>
+                            <a:ext cx="802800" cy="752400"/>
+                          </a:xfrm>
+                          <a:prstGeom prst="rect">
+                            <a:avLst/>
+                          </a:prstGeom>
+                        </pic:spPr>
+                      </pic:pic>
+                    </a:graphicData>
+                  </a:graphic>
+                  <wp14:sizeRelH relativeFrom="margin">
+                    <wp14:pctWidth>0</wp14:pctWidth>
+                  </wp14:sizeRelH>
+                  <wp14:sizeRelV relativeFrom="margin">
+                    <wp14:pctHeight>0</wp14:pctHeight>
+                  </wp14:sizeRelV>
+                </wp:anchor>
+              </w:drawing>
+            </w:r>
+          </w:p>
         </w:tc>
         <w:tc>
           <w:tcPr>
             <w:tcW w:w="1796" w:type="dxa"/>
           </w:tcPr>
-          <w:p/>
+          <w:p>
+            <w:r>
+              <w:rPr>
+                <w:noProof/>
+              </w:rPr>
+              <w:drawing>
+                <wp:anchor distT="0" distB="0" distL="114300" distR="114300" simplePos="0" relativeHeight="251882496" behindDoc="0" locked="0" layoutInCell="1" allowOverlap="1" wp14:anchorId="112008B9" wp14:editId="172BBD2F">
+                  <wp:simplePos x="0" y="0"/>
+                  <wp:positionH relativeFrom="column">
+                    <wp:posOffset>142240</wp:posOffset>
+                  </wp:positionH>
+                  <wp:positionV relativeFrom="paragraph">
+                    <wp:posOffset>163195</wp:posOffset>
+                  </wp:positionV>
+                  <wp:extent cx="802800" cy="752400"/>
+                  <wp:effectExtent l="0" t="0" r="0" b="0"/>
+                  <wp:wrapSquare wrapText="bothSides"/>
+                  <wp:docPr id="29" name="Picture 29"/>
+                  <wp:cNvGraphicFramePr>
+                    <a:graphicFrameLocks xmlns:a="http://schemas.openxmlformats.org/drawingml/2006/main" noChangeAspect="1"/>
+                  </wp:cNvGraphicFramePr>
+                  <a:graphic xmlns:a="http://schemas.openxmlformats.org/drawingml/2006/main">
+                    <a:graphicData uri="http://schemas.openxmlformats.org/drawingml/2006/picture">
+                      <pic:pic xmlns:pic="http://schemas.openxmlformats.org/drawingml/2006/picture">
+                        <pic:nvPicPr>
+                          <pic:cNvPr id="1" name="Picture 1"/>
+                          <pic:cNvPicPr/>
+                        </pic:nvPicPr>
+                        <pic:blipFill>
+                          <a:blip r:embed="rId4" cstate="print">
+                            <a:extLst>
+                              <a:ext uri="{28A0092B-C50C-407E-A947-70E740481C1C}">
+                                <a14:useLocalDpi xmlns:a14="http://schemas.microsoft.com/office/drawing/2010/main" val="0"/>
+                              </a:ext>
+                              <a:ext uri="{837473B0-CC2E-450A-ABE3-18F120FF3D39}">
+                                <a1611:picAttrSrcUrl xmlns:a1611="http://schemas.microsoft.com/office/drawing/2016/11/main" r:id="rId5"/>
+                              </a:ext>
+                            </a:extLst>
+                          </a:blip>
+                          <a:stretch>
+                            <a:fillRect/>
+                          </a:stretch>
+                        </pic:blipFill>
+                        <pic:spPr>
+                          <a:xfrm>
+                            <a:off x="0" y="0"/>
+                            <a:ext cx="802800" cy="752400"/>
+                          </a:xfrm>
+                          <a:prstGeom prst="rect">
+                            <a:avLst/>
+                          </a:prstGeom>
+                        </pic:spPr>
+                      </pic:pic>
+                    </a:graphicData>
+                  </a:graphic>
+                  <wp14:sizeRelH relativeFrom="margin">
+                    <wp14:pctWidth>0</wp14:pctWidth>
+                  </wp14:sizeRelH>
+                  <wp14:sizeRelV relativeFrom="margin">
+                    <wp14:pctHeight>0</wp14:pctHeight>
+                  </wp14:sizeRelV>
+                </wp:anchor>
+              </w:drawing>
+            </w:r>
+          </w:p>
         </w:tc>
         <w:tc>
           <w:tcPr>
             <w:tcW w:w="1796" w:type="dxa"/>
           </w:tcPr>
-          <w:p/>
+          <w:p>
+            <w:r>
+              <w:rPr>
+                <w:noProof/>
+              </w:rPr>
+              <w:drawing>
+                <wp:anchor distT="0" distB="0" distL="114300" distR="114300" simplePos="0" relativeHeight="251884544" behindDoc="0" locked="0" layoutInCell="1" allowOverlap="1" wp14:anchorId="5EA47AEB" wp14:editId="46022316">
+                  <wp:simplePos x="0" y="0"/>
+                  <wp:positionH relativeFrom="column">
+                    <wp:posOffset>142240</wp:posOffset>
+                  </wp:positionH>
+                  <wp:positionV relativeFrom="paragraph">
+                    <wp:posOffset>172720</wp:posOffset>
+                  </wp:positionV>
+                  <wp:extent cx="802640" cy="751840"/>
+                  <wp:effectExtent l="0" t="0" r="0" b="0"/>
+                  <wp:wrapSquare wrapText="bothSides"/>
+                  <wp:docPr id="30" name="Picture 30"/>
+                  <wp:cNvGraphicFramePr>
+                    <a:graphicFrameLocks xmlns:a="http://schemas.openxmlformats.org/drawingml/2006/main" noChangeAspect="1"/>
+                  </wp:cNvGraphicFramePr>
+                  <a:graphic xmlns:a="http://schemas.openxmlformats.org/drawingml/2006/main">
+                    <a:graphicData uri="http://schemas.openxmlformats.org/drawingml/2006/picture">
+                      <pic:pic xmlns:pic="http://schemas.openxmlformats.org/drawingml/2006/picture">
+                        <pic:nvPicPr>
+                          <pic:cNvPr id="1" name="Picture 1"/>
+                          <pic:cNvPicPr/>
+                        </pic:nvPicPr>
+                        <pic:blipFill>
+                          <a:blip r:embed="rId4" cstate="print">
+                            <a:extLst>
+                              <a:ext uri="{28A0092B-C50C-407E-A947-70E740481C1C}">
+                                <a14:useLocalDpi xmlns:a14="http://schemas.microsoft.com/office/drawing/2010/main" val="0"/>
+                              </a:ext>
+                              <a:ext uri="{837473B0-CC2E-450A-ABE3-18F120FF3D39}">
+                                <a1611:picAttrSrcUrl xmlns:a1611="http://schemas.microsoft.com/office/drawing/2016/11/main" r:id="rId5"/>
+                              </a:ext>
+                            </a:extLst>
+                          </a:blip>
+                          <a:stretch>
+                            <a:fillRect/>
+                          </a:stretch>
+                        </pic:blipFill>
+                        <pic:spPr>
+                          <a:xfrm>
+                            <a:off x="0" y="0"/>
+                            <a:ext cx="802640" cy="751840"/>
+                          </a:xfrm>
+                          <a:prstGeom prst="rect">
+                            <a:avLst/>
+                          </a:prstGeom>
+                        </pic:spPr>
+                      </pic:pic>
+                    </a:graphicData>
+                  </a:graphic>
+                  <wp14:sizeRelH relativeFrom="margin">
+                    <wp14:pctWidth>0</wp14:pctWidth>
+                  </wp14:sizeRelH>
+                  <wp14:sizeRelV relativeFrom="margin">
+                    <wp14:pctHeight>0</wp14:pctHeight>
+                  </wp14:sizeRelV>
+                </wp:anchor>
+              </w:drawing>
+            </w:r>
+          </w:p>
         </w:tc>
       </w:tr>
       <w:tr>
@@ -250,66 +2173,351 @@
           <w:tcPr>
             <w:tcW w:w="1796" w:type="dxa"/>
           </w:tcPr>
-          <w:p/>
+          <w:p>
+            <w:r>
+              <w:rPr>
+                <w:noProof/>
+              </w:rPr>
+              <w:drawing>
+                <wp:anchor distT="0" distB="0" distL="114300" distR="114300" simplePos="0" relativeHeight="251886592" behindDoc="0" locked="0" layoutInCell="1" allowOverlap="1" wp14:anchorId="7D7CEF83" wp14:editId="7E2B713D">
+                  <wp:simplePos x="0" y="0"/>
+                  <wp:positionH relativeFrom="column">
+                    <wp:posOffset>142875</wp:posOffset>
+                  </wp:positionH>
+                  <wp:positionV relativeFrom="paragraph">
+                    <wp:posOffset>144780</wp:posOffset>
+                  </wp:positionV>
+                  <wp:extent cx="802800" cy="752400"/>
+                  <wp:effectExtent l="0" t="0" r="0" b="0"/>
+                  <wp:wrapSquare wrapText="bothSides"/>
+                  <wp:docPr id="31" name="Picture 31"/>
+                  <wp:cNvGraphicFramePr>
+                    <a:graphicFrameLocks xmlns:a="http://schemas.openxmlformats.org/drawingml/2006/main" noChangeAspect="1"/>
+                  </wp:cNvGraphicFramePr>
+                  <a:graphic xmlns:a="http://schemas.openxmlformats.org/drawingml/2006/main">
+                    <a:graphicData uri="http://schemas.openxmlformats.org/drawingml/2006/picture">
+                      <pic:pic xmlns:pic="http://schemas.openxmlformats.org/drawingml/2006/picture">
+                        <pic:nvPicPr>
+                          <pic:cNvPr id="1" name="Picture 1"/>
+                          <pic:cNvPicPr/>
+                        </pic:nvPicPr>
+                        <pic:blipFill>
+                          <a:blip r:embed="rId4" cstate="print">
+                            <a:extLst>
+                              <a:ext uri="{28A0092B-C50C-407E-A947-70E740481C1C}">
+                                <a14:useLocalDpi xmlns:a14="http://schemas.microsoft.com/office/drawing/2010/main" val="0"/>
+                              </a:ext>
+                              <a:ext uri="{837473B0-CC2E-450A-ABE3-18F120FF3D39}">
+                                <a1611:picAttrSrcUrl xmlns:a1611="http://schemas.microsoft.com/office/drawing/2016/11/main" r:id="rId5"/>
+                              </a:ext>
+                            </a:extLst>
+                          </a:blip>
+                          <a:stretch>
+                            <a:fillRect/>
+                          </a:stretch>
+                        </pic:blipFill>
+                        <pic:spPr>
+                          <a:xfrm>
+                            <a:off x="0" y="0"/>
+                            <a:ext cx="802800" cy="752400"/>
+                          </a:xfrm>
+                          <a:prstGeom prst="rect">
+                            <a:avLst/>
+                          </a:prstGeom>
+                        </pic:spPr>
+                      </pic:pic>
+                    </a:graphicData>
+                  </a:graphic>
+                  <wp14:sizeRelH relativeFrom="margin">
+                    <wp14:pctWidth>0</wp14:pctWidth>
+                  </wp14:sizeRelH>
+                  <wp14:sizeRelV relativeFrom="margin">
+                    <wp14:pctHeight>0</wp14:pctHeight>
+                  </wp14:sizeRelV>
+                </wp:anchor>
+              </w:drawing>
+            </w:r>
+          </w:p>
         </w:tc>
         <w:tc>
           <w:tcPr>
             <w:tcW w:w="1796" w:type="dxa"/>
           </w:tcPr>
-          <w:p/>
+          <w:p>
+            <w:r>
+              <w:rPr>
+                <w:noProof/>
+              </w:rPr>
+              <w:drawing>
+                <wp:anchor distT="0" distB="0" distL="114300" distR="114300" simplePos="0" relativeHeight="251888640" behindDoc="0" locked="0" layoutInCell="1" allowOverlap="1" wp14:anchorId="2E5C9F38" wp14:editId="3CF1F1C6">
+                  <wp:simplePos x="0" y="0"/>
+                  <wp:positionH relativeFrom="column">
+                    <wp:posOffset>143313</wp:posOffset>
+                  </wp:positionH>
+                  <wp:positionV relativeFrom="paragraph">
+                    <wp:posOffset>154305</wp:posOffset>
+                  </wp:positionV>
+                  <wp:extent cx="802800" cy="752400"/>
+                  <wp:effectExtent l="0" t="0" r="0" b="0"/>
+                  <wp:wrapSquare wrapText="bothSides"/>
+                  <wp:docPr id="32" name="Picture 32"/>
+                  <wp:cNvGraphicFramePr>
+                    <a:graphicFrameLocks xmlns:a="http://schemas.openxmlformats.org/drawingml/2006/main" noChangeAspect="1"/>
+                  </wp:cNvGraphicFramePr>
+                  <a:graphic xmlns:a="http://schemas.openxmlformats.org/drawingml/2006/main">
+                    <a:graphicData uri="http://schemas.openxmlformats.org/drawingml/2006/picture">
+                      <pic:pic xmlns:pic="http://schemas.openxmlformats.org/drawingml/2006/picture">
+                        <pic:nvPicPr>
+                          <pic:cNvPr id="1" name="Picture 1"/>
+                          <pic:cNvPicPr/>
+                        </pic:nvPicPr>
+                        <pic:blipFill>
+                          <a:blip r:embed="rId4" cstate="print">
+                            <a:extLst>
+                              <a:ext uri="{28A0092B-C50C-407E-A947-70E740481C1C}">
+                                <a14:useLocalDpi xmlns:a14="http://schemas.microsoft.com/office/drawing/2010/main" val="0"/>
+                              </a:ext>
+                              <a:ext uri="{837473B0-CC2E-450A-ABE3-18F120FF3D39}">
+                                <a1611:picAttrSrcUrl xmlns:a1611="http://schemas.microsoft.com/office/drawing/2016/11/main" r:id="rId5"/>
+                              </a:ext>
+                            </a:extLst>
+                          </a:blip>
+                          <a:stretch>
+                            <a:fillRect/>
+                          </a:stretch>
+                        </pic:blipFill>
+                        <pic:spPr>
+                          <a:xfrm>
+                            <a:off x="0" y="0"/>
+                            <a:ext cx="802800" cy="752400"/>
+                          </a:xfrm>
+                          <a:prstGeom prst="rect">
+                            <a:avLst/>
+                          </a:prstGeom>
+                        </pic:spPr>
+                      </pic:pic>
+                    </a:graphicData>
+                  </a:graphic>
+                  <wp14:sizeRelH relativeFrom="margin">
+                    <wp14:pctWidth>0</wp14:pctWidth>
+                  </wp14:sizeRelH>
+                  <wp14:sizeRelV relativeFrom="margin">
+                    <wp14:pctHeight>0</wp14:pctHeight>
+                  </wp14:sizeRelV>
+                </wp:anchor>
+              </w:drawing>
+            </w:r>
+          </w:p>
         </w:tc>
         <w:tc>
           <w:tcPr>
             <w:tcW w:w="1796" w:type="dxa"/>
           </w:tcPr>
-          <w:p/>
+          <w:p>
+            <w:r>
+              <w:rPr>
+                <w:noProof/>
+              </w:rPr>
+              <w:drawing>
+                <wp:anchor distT="0" distB="0" distL="114300" distR="114300" simplePos="0" relativeHeight="251890688" behindDoc="0" locked="0" layoutInCell="1" allowOverlap="1" wp14:anchorId="1015CE90" wp14:editId="2E1E4E2C">
+                  <wp:simplePos x="0" y="0"/>
+                  <wp:positionH relativeFrom="column">
+                    <wp:posOffset>161290</wp:posOffset>
+                  </wp:positionH>
+                  <wp:positionV relativeFrom="paragraph">
+                    <wp:posOffset>173355</wp:posOffset>
+                  </wp:positionV>
+                  <wp:extent cx="802800" cy="752400"/>
+                  <wp:effectExtent l="0" t="0" r="0" b="0"/>
+                  <wp:wrapSquare wrapText="bothSides"/>
+                  <wp:docPr id="33" name="Picture 33"/>
+                  <wp:cNvGraphicFramePr>
+                    <a:graphicFrameLocks xmlns:a="http://schemas.openxmlformats.org/drawingml/2006/main" noChangeAspect="1"/>
+                  </wp:cNvGraphicFramePr>
+                  <a:graphic xmlns:a="http://schemas.openxmlformats.org/drawingml/2006/main">
+                    <a:graphicData uri="http://schemas.openxmlformats.org/drawingml/2006/picture">
+                      <pic:pic xmlns:pic="http://schemas.openxmlformats.org/drawingml/2006/picture">
+                        <pic:nvPicPr>
+                          <pic:cNvPr id="1" name="Picture 1"/>
+                          <pic:cNvPicPr/>
+                        </pic:nvPicPr>
+                        <pic:blipFill>
+                          <a:blip r:embed="rId4" cstate="print">
+                            <a:extLst>
+                              <a:ext uri="{28A0092B-C50C-407E-A947-70E740481C1C}">
+                                <a14:useLocalDpi xmlns:a14="http://schemas.microsoft.com/office/drawing/2010/main" val="0"/>
+                              </a:ext>
+                              <a:ext uri="{837473B0-CC2E-450A-ABE3-18F120FF3D39}">
+                                <a1611:picAttrSrcUrl xmlns:a1611="http://schemas.microsoft.com/office/drawing/2016/11/main" r:id="rId5"/>
+                              </a:ext>
+                            </a:extLst>
+                          </a:blip>
+                          <a:stretch>
+                            <a:fillRect/>
+                          </a:stretch>
+                        </pic:blipFill>
+                        <pic:spPr>
+                          <a:xfrm>
+                            <a:off x="0" y="0"/>
+                            <a:ext cx="802800" cy="752400"/>
+                          </a:xfrm>
+                          <a:prstGeom prst="rect">
+                            <a:avLst/>
+                          </a:prstGeom>
+                        </pic:spPr>
+                      </pic:pic>
+                    </a:graphicData>
+                  </a:graphic>
+                  <wp14:sizeRelH relativeFrom="margin">
+                    <wp14:pctWidth>0</wp14:pctWidth>
+                  </wp14:sizeRelH>
+                  <wp14:sizeRelV relativeFrom="margin">
+                    <wp14:pctHeight>0</wp14:pctHeight>
+                  </wp14:sizeRelV>
+                </wp:anchor>
+              </w:drawing>
+            </w:r>
+          </w:p>
         </w:tc>
         <w:tc>
           <w:tcPr>
             <w:tcW w:w="1796" w:type="dxa"/>
           </w:tcPr>
-          <w:p/>
+          <w:p>
+            <w:r>
+              <w:rPr>
+                <w:noProof/>
+              </w:rPr>
+              <w:drawing>
+                <wp:anchor distT="0" distB="0" distL="114300" distR="114300" simplePos="0" relativeHeight="251892736" behindDoc="0" locked="0" layoutInCell="1" allowOverlap="1" wp14:anchorId="1B6F3ACF" wp14:editId="75D6B2D0">
+                  <wp:simplePos x="0" y="0"/>
+                  <wp:positionH relativeFrom="column">
+                    <wp:posOffset>142240</wp:posOffset>
+                  </wp:positionH>
+                  <wp:positionV relativeFrom="paragraph">
+                    <wp:posOffset>173355</wp:posOffset>
+                  </wp:positionV>
+                  <wp:extent cx="802800" cy="752400"/>
+                  <wp:effectExtent l="0" t="0" r="0" b="0"/>
+                  <wp:wrapSquare wrapText="bothSides"/>
+                  <wp:docPr id="34" name="Picture 34"/>
+                  <wp:cNvGraphicFramePr>
+                    <a:graphicFrameLocks xmlns:a="http://schemas.openxmlformats.org/drawingml/2006/main" noChangeAspect="1"/>
+                  </wp:cNvGraphicFramePr>
+                  <a:graphic xmlns:a="http://schemas.openxmlformats.org/drawingml/2006/main">
+                    <a:graphicData uri="http://schemas.openxmlformats.org/drawingml/2006/picture">
+                      <pic:pic xmlns:pic="http://schemas.openxmlformats.org/drawingml/2006/picture">
+                        <pic:nvPicPr>
+                          <pic:cNvPr id="1" name="Picture 1"/>
+                          <pic:cNvPicPr/>
+                        </pic:nvPicPr>
+                        <pic:blipFill>
+                          <a:blip r:embed="rId4" cstate="print">
+                            <a:extLst>
+                              <a:ext uri="{28A0092B-C50C-407E-A947-70E740481C1C}">
+                                <a14:useLocalDpi xmlns:a14="http://schemas.microsoft.com/office/drawing/2010/main" val="0"/>
+                              </a:ext>
+                              <a:ext uri="{837473B0-CC2E-450A-ABE3-18F120FF3D39}">
+                                <a1611:picAttrSrcUrl xmlns:a1611="http://schemas.microsoft.com/office/drawing/2016/11/main" r:id="rId5"/>
+                              </a:ext>
+                            </a:extLst>
+                          </a:blip>
+                          <a:stretch>
+                            <a:fillRect/>
+                          </a:stretch>
+                        </pic:blipFill>
+                        <pic:spPr>
+                          <a:xfrm>
+                            <a:off x="0" y="0"/>
+                            <a:ext cx="802800" cy="752400"/>
+                          </a:xfrm>
+                          <a:prstGeom prst="rect">
+                            <a:avLst/>
+                          </a:prstGeom>
+                        </pic:spPr>
+                      </pic:pic>
+                    </a:graphicData>
+                  </a:graphic>
+                  <wp14:sizeRelH relativeFrom="margin">
+                    <wp14:pctWidth>0</wp14:pctWidth>
+                  </wp14:sizeRelH>
+                  <wp14:sizeRelV relativeFrom="margin">
+                    <wp14:pctHeight>0</wp14:pctHeight>
+                  </wp14:sizeRelV>
+                </wp:anchor>
+              </w:drawing>
+            </w:r>
+          </w:p>
         </w:tc>
         <w:tc>
           <w:tcPr>
             <w:tcW w:w="1796" w:type="dxa"/>
           </w:tcPr>
-          <w:p/>
-        </w:tc>
-      </w:tr>
-      <w:tr>
-        <w:trPr>
-          <w:trHeight w:val="1644"/>
-        </w:trPr>
-        <w:tc>
-          <w:tcPr>
-            <w:tcW w:w="1796" w:type="dxa"/>
-          </w:tcPr>
-          <w:p/>
-        </w:tc>
-        <w:tc>
-          <w:tcPr>
-            <w:tcW w:w="1796" w:type="dxa"/>
-          </w:tcPr>
-          <w:p/>
-        </w:tc>
-        <w:tc>
-          <w:tcPr>
-            <w:tcW w:w="1796" w:type="dxa"/>
-          </w:tcPr>
-          <w:p/>
-        </w:tc>
-        <w:tc>
-          <w:tcPr>
-            <w:tcW w:w="1796" w:type="dxa"/>
-          </w:tcPr>
-          <w:p/>
-        </w:tc>
-        <w:tc>
-          <w:tcPr>
-            <w:tcW w:w="1796" w:type="dxa"/>
-          </w:tcPr>
-          <w:p/>
+          <w:p>
+            <w:r>
+              <w:rPr>
+                <w:noProof/>
+              </w:rPr>
+              <w:drawing>
+                <wp:anchor distT="0" distB="0" distL="114300" distR="114300" simplePos="0" relativeHeight="251894784" behindDoc="0" locked="0" layoutInCell="1" allowOverlap="1" wp14:anchorId="5CDE7A05" wp14:editId="23263875">
+                  <wp:simplePos x="0" y="0"/>
+                  <wp:positionH relativeFrom="column">
+                    <wp:posOffset>123190</wp:posOffset>
+                  </wp:positionH>
+                  <wp:positionV relativeFrom="paragraph">
+                    <wp:posOffset>173355</wp:posOffset>
+                  </wp:positionV>
+                  <wp:extent cx="802640" cy="751840"/>
+                  <wp:effectExtent l="0" t="0" r="0" b="0"/>
+                  <wp:wrapSquare wrapText="bothSides"/>
+                  <wp:docPr id="35" name="Picture 35"/>
+                  <wp:cNvGraphicFramePr>
+                    <a:graphicFrameLocks xmlns:a="http://schemas.openxmlformats.org/drawingml/2006/main" noChangeAspect="1"/>
+                  </wp:cNvGraphicFramePr>
+                  <a:graphic xmlns:a="http://schemas.openxmlformats.org/drawingml/2006/main">
+                    <a:graphicData uri="http://schemas.openxmlformats.org/drawingml/2006/picture">
+                      <pic:pic xmlns:pic="http://schemas.openxmlformats.org/drawingml/2006/picture">
+                        <pic:nvPicPr>
+                          <pic:cNvPr id="1" name="Picture 1"/>
+                          <pic:cNvPicPr/>
+                        </pic:nvPicPr>
+                        <pic:blipFill>
+                          <a:blip r:embed="rId4" cstate="print">
+                            <a:extLst>
+                              <a:ext uri="{28A0092B-C50C-407E-A947-70E740481C1C}">
+                                <a14:useLocalDpi xmlns:a14="http://schemas.microsoft.com/office/drawing/2010/main" val="0"/>
+                              </a:ext>
+                              <a:ext uri="{837473B0-CC2E-450A-ABE3-18F120FF3D39}">
+                                <a1611:picAttrSrcUrl xmlns:a1611="http://schemas.microsoft.com/office/drawing/2016/11/main" r:id="rId5"/>
+                              </a:ext>
+                            </a:extLst>
+                          </a:blip>
+                          <a:stretch>
+                            <a:fillRect/>
+                          </a:stretch>
+                        </pic:blipFill>
+                        <pic:spPr>
+                          <a:xfrm>
+                            <a:off x="0" y="0"/>
+                            <a:ext cx="802640" cy="751840"/>
+                          </a:xfrm>
+                          <a:prstGeom prst="rect">
+                            <a:avLst/>
+                          </a:prstGeom>
+                        </pic:spPr>
+                      </pic:pic>
+                    </a:graphicData>
+                  </a:graphic>
+                  <wp14:sizeRelH relativeFrom="margin">
+                    <wp14:pctWidth>0</wp14:pctWidth>
+                  </wp14:sizeRelH>
+                  <wp14:sizeRelV relativeFrom="margin">
+                    <wp14:pctHeight>0</wp14:pctHeight>
+                  </wp14:sizeRelV>
+                </wp:anchor>
+              </w:drawing>
+            </w:r>
+          </w:p>
         </w:tc>
       </w:tr>
     </w:tbl>
@@ -3364,7 +5572,7 @@
           <w:noProof/>
         </w:rPr>
         <w:drawing>
-          <wp:anchor distT="107950" distB="107950" distL="114300" distR="114300" simplePos="0" relativeHeight="251661312" behindDoc="1" locked="0" layoutInCell="1" allowOverlap="1" wp14:anchorId="6F8858AA" wp14:editId="24C8E28A">
+          <wp:anchor distT="107950" distB="107950" distL="114300" distR="114300" simplePos="0" relativeHeight="251661312" behindDoc="1" locked="0" layoutInCell="1" allowOverlap="1" wp14:anchorId="6F8858AA" wp14:editId="69B75381">
             <wp:simplePos x="0" y="0"/>
             <wp:positionH relativeFrom="margin">
               <wp:posOffset>866775</wp:posOffset>
@@ -3439,86 +5647,6 @@
           </wp:anchor>
         </w:drawing>
       </w:r>
-      <w:r>
-        <w:rPr>
-          <w:noProof/>
-        </w:rPr>
-        <w:drawing>
-          <wp:anchor distT="107950" distB="107950" distL="114300" distR="114300" simplePos="0" relativeHeight="251659264" behindDoc="1" locked="0" layoutInCell="1" allowOverlap="1" wp14:anchorId="6E4C7544" wp14:editId="091363E5">
-            <wp:simplePos x="0" y="0"/>
-            <wp:positionH relativeFrom="margin">
-              <wp:align>left</wp:align>
-            </wp:positionH>
-            <wp:positionV relativeFrom="paragraph">
-              <wp:posOffset>3175</wp:posOffset>
-            </wp:positionV>
-            <wp:extent cx="802800" cy="752400"/>
-            <wp:effectExtent l="0" t="0" r="0" b="0"/>
-            <wp:wrapTight wrapText="bothSides">
-              <wp:wrapPolygon edited="0">
-                <wp:start x="5127" y="0"/>
-                <wp:lineTo x="0" y="3284"/>
-                <wp:lineTo x="0" y="10946"/>
-                <wp:lineTo x="5127" y="17514"/>
-                <wp:lineTo x="1538" y="19155"/>
-                <wp:lineTo x="1025" y="20250"/>
-                <wp:lineTo x="2563" y="20797"/>
-                <wp:lineTo x="21019" y="20797"/>
-                <wp:lineTo x="21019" y="19703"/>
-                <wp:lineTo x="18968" y="17514"/>
-                <wp:lineTo x="21019" y="14230"/>
-                <wp:lineTo x="21019" y="547"/>
-                <wp:lineTo x="9741" y="0"/>
-                <wp:lineTo x="5127" y="0"/>
-              </wp:wrapPolygon>
-            </wp:wrapTight>
-            <wp:docPr id="1" name="Picture 1"/>
-            <wp:cNvGraphicFramePr>
-              <a:graphicFrameLocks xmlns:a="http://schemas.openxmlformats.org/drawingml/2006/main" noChangeAspect="1"/>
-            </wp:cNvGraphicFramePr>
-            <a:graphic xmlns:a="http://schemas.openxmlformats.org/drawingml/2006/main">
-              <a:graphicData uri="http://schemas.openxmlformats.org/drawingml/2006/picture">
-                <pic:pic xmlns:pic="http://schemas.openxmlformats.org/drawingml/2006/picture">
-                  <pic:nvPicPr>
-                    <pic:cNvPr id="1" name="Picture 1"/>
-                    <pic:cNvPicPr/>
-                  </pic:nvPicPr>
-                  <pic:blipFill>
-                    <a:blip r:embed="rId4" cstate="print">
-                      <a:extLst>
-                        <a:ext uri="{28A0092B-C50C-407E-A947-70E740481C1C}">
-                          <a14:useLocalDpi xmlns:a14="http://schemas.microsoft.com/office/drawing/2010/main" val="0"/>
-                        </a:ext>
-                        <a:ext uri="{837473B0-CC2E-450A-ABE3-18F120FF3D39}">
-                          <a1611:picAttrSrcUrl xmlns:a1611="http://schemas.microsoft.com/office/drawing/2016/11/main" r:id="rId5"/>
-                        </a:ext>
-                      </a:extLst>
-                    </a:blip>
-                    <a:stretch>
-                      <a:fillRect/>
-                    </a:stretch>
-                  </pic:blipFill>
-                  <pic:spPr>
-                    <a:xfrm>
-                      <a:off x="0" y="0"/>
-                      <a:ext cx="802800" cy="752400"/>
-                    </a:xfrm>
-                    <a:prstGeom prst="rect">
-                      <a:avLst/>
-                    </a:prstGeom>
-                  </pic:spPr>
-                </pic:pic>
-              </a:graphicData>
-            </a:graphic>
-            <wp14:sizeRelH relativeFrom="margin">
-              <wp14:pctWidth>0</wp14:pctWidth>
-            </wp14:sizeRelH>
-            <wp14:sizeRelV relativeFrom="margin">
-              <wp14:pctHeight>0</wp14:pctHeight>
-            </wp14:sizeRelV>
-          </wp:anchor>
-        </w:drawing>
-      </w:r>
     </w:p>
     <w:p>
       <w:r>
@@ -6538,6 +8666,2236 @@
         </w:rPr>
         <w:lastRenderedPageBreak/>
         <w:drawing>
+          <wp:inline distT="0" distB="0" distL="0" distR="0" wp14:anchorId="74EC9F63" wp14:editId="34AB98DE">
+            <wp:extent cx="864000" cy="864000"/>
+            <wp:effectExtent l="0" t="0" r="0" b="0"/>
+            <wp:docPr id="37" name="Picture 37" descr="Chicken Cartoon Images – Browse 342,738 Stock Photos, Vectors, and Video |  Adobe Stock"/>
+            <wp:cNvGraphicFramePr>
+              <a:graphicFrameLocks xmlns:a="http://schemas.openxmlformats.org/drawingml/2006/main" noChangeAspect="1"/>
+            </wp:cNvGraphicFramePr>
+            <a:graphic xmlns:a="http://schemas.openxmlformats.org/drawingml/2006/main">
+              <a:graphicData uri="http://schemas.openxmlformats.org/drawingml/2006/picture">
+                <pic:pic xmlns:pic="http://schemas.openxmlformats.org/drawingml/2006/picture">
+                  <pic:nvPicPr>
+                    <pic:cNvPr id="0" name="Picture 1" descr="Chicken Cartoon Images – Browse 342,738 Stock Photos, Vectors, and Video |  Adobe Stock"/>
+                    <pic:cNvPicPr>
+                      <a:picLocks noChangeAspect="1" noChangeArrowheads="1"/>
+                    </pic:cNvPicPr>
+                  </pic:nvPicPr>
+                  <pic:blipFill>
+                    <a:blip r:embed="rId8" cstate="print">
+                      <a:extLst>
+                        <a:ext uri="{28A0092B-C50C-407E-A947-70E740481C1C}">
+                          <a14:useLocalDpi xmlns:a14="http://schemas.microsoft.com/office/drawing/2010/main" val="0"/>
+                        </a:ext>
+                      </a:extLst>
+                    </a:blip>
+                    <a:srcRect/>
+                    <a:stretch>
+                      <a:fillRect/>
+                    </a:stretch>
+                  </pic:blipFill>
+                  <pic:spPr bwMode="auto">
+                    <a:xfrm>
+                      <a:off x="0" y="0"/>
+                      <a:ext cx="864000" cy="864000"/>
+                    </a:xfrm>
+                    <a:prstGeom prst="rect">
+                      <a:avLst/>
+                    </a:prstGeom>
+                    <a:noFill/>
+                    <a:ln>
+                      <a:noFill/>
+                    </a:ln>
+                  </pic:spPr>
+                </pic:pic>
+              </a:graphicData>
+            </a:graphic>
+          </wp:inline>
+        </w:drawing>
+      </w:r>
+      <w:r>
+        <w:rPr>
+          <w:noProof/>
+        </w:rPr>
+        <w:drawing>
+          <wp:inline distT="0" distB="0" distL="0" distR="0" wp14:anchorId="45A2C6F2" wp14:editId="10B6FA86">
+            <wp:extent cx="864000" cy="864000"/>
+            <wp:effectExtent l="0" t="0" r="0" b="0"/>
+            <wp:docPr id="38" name="Picture 38" descr="Chicken Cartoon Images – Browse 342,738 Stock Photos, Vectors, and Video |  Adobe Stock"/>
+            <wp:cNvGraphicFramePr>
+              <a:graphicFrameLocks xmlns:a="http://schemas.openxmlformats.org/drawingml/2006/main" noChangeAspect="1"/>
+            </wp:cNvGraphicFramePr>
+            <a:graphic xmlns:a="http://schemas.openxmlformats.org/drawingml/2006/main">
+              <a:graphicData uri="http://schemas.openxmlformats.org/drawingml/2006/picture">
+                <pic:pic xmlns:pic="http://schemas.openxmlformats.org/drawingml/2006/picture">
+                  <pic:nvPicPr>
+                    <pic:cNvPr id="0" name="Picture 1" descr="Chicken Cartoon Images – Browse 342,738 Stock Photos, Vectors, and Video |  Adobe Stock"/>
+                    <pic:cNvPicPr>
+                      <a:picLocks noChangeAspect="1" noChangeArrowheads="1"/>
+                    </pic:cNvPicPr>
+                  </pic:nvPicPr>
+                  <pic:blipFill>
+                    <a:blip r:embed="rId8" cstate="print">
+                      <a:extLst>
+                        <a:ext uri="{28A0092B-C50C-407E-A947-70E740481C1C}">
+                          <a14:useLocalDpi xmlns:a14="http://schemas.microsoft.com/office/drawing/2010/main" val="0"/>
+                        </a:ext>
+                      </a:extLst>
+                    </a:blip>
+                    <a:srcRect/>
+                    <a:stretch>
+                      <a:fillRect/>
+                    </a:stretch>
+                  </pic:blipFill>
+                  <pic:spPr bwMode="auto">
+                    <a:xfrm>
+                      <a:off x="0" y="0"/>
+                      <a:ext cx="864000" cy="864000"/>
+                    </a:xfrm>
+                    <a:prstGeom prst="rect">
+                      <a:avLst/>
+                    </a:prstGeom>
+                    <a:noFill/>
+                    <a:ln>
+                      <a:noFill/>
+                    </a:ln>
+                  </pic:spPr>
+                </pic:pic>
+              </a:graphicData>
+            </a:graphic>
+          </wp:inline>
+        </w:drawing>
+      </w:r>
+      <w:r>
+        <w:rPr>
+          <w:noProof/>
+        </w:rPr>
+        <w:drawing>
+          <wp:inline distT="0" distB="0" distL="0" distR="0" wp14:anchorId="0FF6218F" wp14:editId="70722FBB">
+            <wp:extent cx="864000" cy="864000"/>
+            <wp:effectExtent l="0" t="0" r="0" b="0"/>
+            <wp:docPr id="39" name="Picture 39" descr="Chicken Cartoon Images – Browse 342,738 Stock Photos, Vectors, and Video |  Adobe Stock"/>
+            <wp:cNvGraphicFramePr>
+              <a:graphicFrameLocks xmlns:a="http://schemas.openxmlformats.org/drawingml/2006/main" noChangeAspect="1"/>
+            </wp:cNvGraphicFramePr>
+            <a:graphic xmlns:a="http://schemas.openxmlformats.org/drawingml/2006/main">
+              <a:graphicData uri="http://schemas.openxmlformats.org/drawingml/2006/picture">
+                <pic:pic xmlns:pic="http://schemas.openxmlformats.org/drawingml/2006/picture">
+                  <pic:nvPicPr>
+                    <pic:cNvPr id="0" name="Picture 1" descr="Chicken Cartoon Images – Browse 342,738 Stock Photos, Vectors, and Video |  Adobe Stock"/>
+                    <pic:cNvPicPr>
+                      <a:picLocks noChangeAspect="1" noChangeArrowheads="1"/>
+                    </pic:cNvPicPr>
+                  </pic:nvPicPr>
+                  <pic:blipFill>
+                    <a:blip r:embed="rId8" cstate="print">
+                      <a:extLst>
+                        <a:ext uri="{28A0092B-C50C-407E-A947-70E740481C1C}">
+                          <a14:useLocalDpi xmlns:a14="http://schemas.microsoft.com/office/drawing/2010/main" val="0"/>
+                        </a:ext>
+                      </a:extLst>
+                    </a:blip>
+                    <a:srcRect/>
+                    <a:stretch>
+                      <a:fillRect/>
+                    </a:stretch>
+                  </pic:blipFill>
+                  <pic:spPr bwMode="auto">
+                    <a:xfrm>
+                      <a:off x="0" y="0"/>
+                      <a:ext cx="864000" cy="864000"/>
+                    </a:xfrm>
+                    <a:prstGeom prst="rect">
+                      <a:avLst/>
+                    </a:prstGeom>
+                    <a:noFill/>
+                    <a:ln>
+                      <a:noFill/>
+                    </a:ln>
+                  </pic:spPr>
+                </pic:pic>
+              </a:graphicData>
+            </a:graphic>
+          </wp:inline>
+        </w:drawing>
+      </w:r>
+      <w:r>
+        <w:rPr>
+          <w:noProof/>
+        </w:rPr>
+        <w:drawing>
+          <wp:inline distT="0" distB="0" distL="0" distR="0" wp14:anchorId="35C17646" wp14:editId="59E33A70">
+            <wp:extent cx="864000" cy="864000"/>
+            <wp:effectExtent l="0" t="0" r="0" b="0"/>
+            <wp:docPr id="40" name="Picture 40" descr="Chicken Cartoon Images – Browse 342,738 Stock Photos, Vectors, and Video |  Adobe Stock"/>
+            <wp:cNvGraphicFramePr>
+              <a:graphicFrameLocks xmlns:a="http://schemas.openxmlformats.org/drawingml/2006/main" noChangeAspect="1"/>
+            </wp:cNvGraphicFramePr>
+            <a:graphic xmlns:a="http://schemas.openxmlformats.org/drawingml/2006/main">
+              <a:graphicData uri="http://schemas.openxmlformats.org/drawingml/2006/picture">
+                <pic:pic xmlns:pic="http://schemas.openxmlformats.org/drawingml/2006/picture">
+                  <pic:nvPicPr>
+                    <pic:cNvPr id="0" name="Picture 1" descr="Chicken Cartoon Images – Browse 342,738 Stock Photos, Vectors, and Video |  Adobe Stock"/>
+                    <pic:cNvPicPr>
+                      <a:picLocks noChangeAspect="1" noChangeArrowheads="1"/>
+                    </pic:cNvPicPr>
+                  </pic:nvPicPr>
+                  <pic:blipFill>
+                    <a:blip r:embed="rId8" cstate="print">
+                      <a:extLst>
+                        <a:ext uri="{28A0092B-C50C-407E-A947-70E740481C1C}">
+                          <a14:useLocalDpi xmlns:a14="http://schemas.microsoft.com/office/drawing/2010/main" val="0"/>
+                        </a:ext>
+                      </a:extLst>
+                    </a:blip>
+                    <a:srcRect/>
+                    <a:stretch>
+                      <a:fillRect/>
+                    </a:stretch>
+                  </pic:blipFill>
+                  <pic:spPr bwMode="auto">
+                    <a:xfrm>
+                      <a:off x="0" y="0"/>
+                      <a:ext cx="864000" cy="864000"/>
+                    </a:xfrm>
+                    <a:prstGeom prst="rect">
+                      <a:avLst/>
+                    </a:prstGeom>
+                    <a:noFill/>
+                    <a:ln>
+                      <a:noFill/>
+                    </a:ln>
+                  </pic:spPr>
+                </pic:pic>
+              </a:graphicData>
+            </a:graphic>
+          </wp:inline>
+        </w:drawing>
+      </w:r>
+      <w:r>
+        <w:rPr>
+          <w:noProof/>
+        </w:rPr>
+        <w:drawing>
+          <wp:inline distT="0" distB="0" distL="0" distR="0" wp14:anchorId="7802DB81" wp14:editId="20ABCC17">
+            <wp:extent cx="864000" cy="864000"/>
+            <wp:effectExtent l="0" t="0" r="0" b="0"/>
+            <wp:docPr id="41" name="Picture 41" descr="Chicken Cartoon Images – Browse 342,738 Stock Photos, Vectors, and Video |  Adobe Stock"/>
+            <wp:cNvGraphicFramePr>
+              <a:graphicFrameLocks xmlns:a="http://schemas.openxmlformats.org/drawingml/2006/main" noChangeAspect="1"/>
+            </wp:cNvGraphicFramePr>
+            <a:graphic xmlns:a="http://schemas.openxmlformats.org/drawingml/2006/main">
+              <a:graphicData uri="http://schemas.openxmlformats.org/drawingml/2006/picture">
+                <pic:pic xmlns:pic="http://schemas.openxmlformats.org/drawingml/2006/picture">
+                  <pic:nvPicPr>
+                    <pic:cNvPr id="0" name="Picture 1" descr="Chicken Cartoon Images – Browse 342,738 Stock Photos, Vectors, and Video |  Adobe Stock"/>
+                    <pic:cNvPicPr>
+                      <a:picLocks noChangeAspect="1" noChangeArrowheads="1"/>
+                    </pic:cNvPicPr>
+                  </pic:nvPicPr>
+                  <pic:blipFill>
+                    <a:blip r:embed="rId8" cstate="print">
+                      <a:extLst>
+                        <a:ext uri="{28A0092B-C50C-407E-A947-70E740481C1C}">
+                          <a14:useLocalDpi xmlns:a14="http://schemas.microsoft.com/office/drawing/2010/main" val="0"/>
+                        </a:ext>
+                      </a:extLst>
+                    </a:blip>
+                    <a:srcRect/>
+                    <a:stretch>
+                      <a:fillRect/>
+                    </a:stretch>
+                  </pic:blipFill>
+                  <pic:spPr bwMode="auto">
+                    <a:xfrm>
+                      <a:off x="0" y="0"/>
+                      <a:ext cx="864000" cy="864000"/>
+                    </a:xfrm>
+                    <a:prstGeom prst="rect">
+                      <a:avLst/>
+                    </a:prstGeom>
+                    <a:noFill/>
+                    <a:ln>
+                      <a:noFill/>
+                    </a:ln>
+                  </pic:spPr>
+                </pic:pic>
+              </a:graphicData>
+            </a:graphic>
+          </wp:inline>
+        </w:drawing>
+      </w:r>
+      <w:r>
+        <w:rPr>
+          <w:noProof/>
+        </w:rPr>
+        <w:drawing>
+          <wp:inline distT="0" distB="0" distL="0" distR="0" wp14:anchorId="09D8AE15" wp14:editId="589B2116">
+            <wp:extent cx="864000" cy="864000"/>
+            <wp:effectExtent l="0" t="0" r="0" b="0"/>
+            <wp:docPr id="42" name="Picture 42" descr="Chicken Cartoon Images – Browse 342,738 Stock Photos, Vectors, and Video |  Adobe Stock"/>
+            <wp:cNvGraphicFramePr>
+              <a:graphicFrameLocks xmlns:a="http://schemas.openxmlformats.org/drawingml/2006/main" noChangeAspect="1"/>
+            </wp:cNvGraphicFramePr>
+            <a:graphic xmlns:a="http://schemas.openxmlformats.org/drawingml/2006/main">
+              <a:graphicData uri="http://schemas.openxmlformats.org/drawingml/2006/picture">
+                <pic:pic xmlns:pic="http://schemas.openxmlformats.org/drawingml/2006/picture">
+                  <pic:nvPicPr>
+                    <pic:cNvPr id="0" name="Picture 1" descr="Chicken Cartoon Images – Browse 342,738 Stock Photos, Vectors, and Video |  Adobe Stock"/>
+                    <pic:cNvPicPr>
+                      <a:picLocks noChangeAspect="1" noChangeArrowheads="1"/>
+                    </pic:cNvPicPr>
+                  </pic:nvPicPr>
+                  <pic:blipFill>
+                    <a:blip r:embed="rId8" cstate="print">
+                      <a:extLst>
+                        <a:ext uri="{28A0092B-C50C-407E-A947-70E740481C1C}">
+                          <a14:useLocalDpi xmlns:a14="http://schemas.microsoft.com/office/drawing/2010/main" val="0"/>
+                        </a:ext>
+                      </a:extLst>
+                    </a:blip>
+                    <a:srcRect/>
+                    <a:stretch>
+                      <a:fillRect/>
+                    </a:stretch>
+                  </pic:blipFill>
+                  <pic:spPr bwMode="auto">
+                    <a:xfrm>
+                      <a:off x="0" y="0"/>
+                      <a:ext cx="864000" cy="864000"/>
+                    </a:xfrm>
+                    <a:prstGeom prst="rect">
+                      <a:avLst/>
+                    </a:prstGeom>
+                    <a:noFill/>
+                    <a:ln>
+                      <a:noFill/>
+                    </a:ln>
+                  </pic:spPr>
+                </pic:pic>
+              </a:graphicData>
+            </a:graphic>
+          </wp:inline>
+        </w:drawing>
+      </w:r>
+      <w:r>
+        <w:rPr>
+          <w:noProof/>
+        </w:rPr>
+        <w:drawing>
+          <wp:inline distT="0" distB="0" distL="0" distR="0" wp14:anchorId="0FE29DD6" wp14:editId="03CDCFCC">
+            <wp:extent cx="864000" cy="864000"/>
+            <wp:effectExtent l="0" t="0" r="0" b="0"/>
+            <wp:docPr id="43" name="Picture 43" descr="Chicken Cartoon Images – Browse 342,738 Stock Photos, Vectors, and Video |  Adobe Stock"/>
+            <wp:cNvGraphicFramePr>
+              <a:graphicFrameLocks xmlns:a="http://schemas.openxmlformats.org/drawingml/2006/main" noChangeAspect="1"/>
+            </wp:cNvGraphicFramePr>
+            <a:graphic xmlns:a="http://schemas.openxmlformats.org/drawingml/2006/main">
+              <a:graphicData uri="http://schemas.openxmlformats.org/drawingml/2006/picture">
+                <pic:pic xmlns:pic="http://schemas.openxmlformats.org/drawingml/2006/picture">
+                  <pic:nvPicPr>
+                    <pic:cNvPr id="0" name="Picture 1" descr="Chicken Cartoon Images – Browse 342,738 Stock Photos, Vectors, and Video |  Adobe Stock"/>
+                    <pic:cNvPicPr>
+                      <a:picLocks noChangeAspect="1" noChangeArrowheads="1"/>
+                    </pic:cNvPicPr>
+                  </pic:nvPicPr>
+                  <pic:blipFill>
+                    <a:blip r:embed="rId8" cstate="print">
+                      <a:extLst>
+                        <a:ext uri="{28A0092B-C50C-407E-A947-70E740481C1C}">
+                          <a14:useLocalDpi xmlns:a14="http://schemas.microsoft.com/office/drawing/2010/main" val="0"/>
+                        </a:ext>
+                      </a:extLst>
+                    </a:blip>
+                    <a:srcRect/>
+                    <a:stretch>
+                      <a:fillRect/>
+                    </a:stretch>
+                  </pic:blipFill>
+                  <pic:spPr bwMode="auto">
+                    <a:xfrm>
+                      <a:off x="0" y="0"/>
+                      <a:ext cx="864000" cy="864000"/>
+                    </a:xfrm>
+                    <a:prstGeom prst="rect">
+                      <a:avLst/>
+                    </a:prstGeom>
+                    <a:noFill/>
+                    <a:ln>
+                      <a:noFill/>
+                    </a:ln>
+                  </pic:spPr>
+                </pic:pic>
+              </a:graphicData>
+            </a:graphic>
+          </wp:inline>
+        </w:drawing>
+      </w:r>
+      <w:r>
+        <w:rPr>
+          <w:noProof/>
+        </w:rPr>
+        <w:drawing>
+          <wp:inline distT="0" distB="0" distL="0" distR="0" wp14:anchorId="43397E8C" wp14:editId="0FB896F5">
+            <wp:extent cx="864000" cy="864000"/>
+            <wp:effectExtent l="0" t="0" r="0" b="0"/>
+            <wp:docPr id="44" name="Picture 44" descr="Chicken Cartoon Images – Browse 342,738 Stock Photos, Vectors, and Video |  Adobe Stock"/>
+            <wp:cNvGraphicFramePr>
+              <a:graphicFrameLocks xmlns:a="http://schemas.openxmlformats.org/drawingml/2006/main" noChangeAspect="1"/>
+            </wp:cNvGraphicFramePr>
+            <a:graphic xmlns:a="http://schemas.openxmlformats.org/drawingml/2006/main">
+              <a:graphicData uri="http://schemas.openxmlformats.org/drawingml/2006/picture">
+                <pic:pic xmlns:pic="http://schemas.openxmlformats.org/drawingml/2006/picture">
+                  <pic:nvPicPr>
+                    <pic:cNvPr id="0" name="Picture 1" descr="Chicken Cartoon Images – Browse 342,738 Stock Photos, Vectors, and Video |  Adobe Stock"/>
+                    <pic:cNvPicPr>
+                      <a:picLocks noChangeAspect="1" noChangeArrowheads="1"/>
+                    </pic:cNvPicPr>
+                  </pic:nvPicPr>
+                  <pic:blipFill>
+                    <a:blip r:embed="rId8" cstate="print">
+                      <a:extLst>
+                        <a:ext uri="{28A0092B-C50C-407E-A947-70E740481C1C}">
+                          <a14:useLocalDpi xmlns:a14="http://schemas.microsoft.com/office/drawing/2010/main" val="0"/>
+                        </a:ext>
+                      </a:extLst>
+                    </a:blip>
+                    <a:srcRect/>
+                    <a:stretch>
+                      <a:fillRect/>
+                    </a:stretch>
+                  </pic:blipFill>
+                  <pic:spPr bwMode="auto">
+                    <a:xfrm>
+                      <a:off x="0" y="0"/>
+                      <a:ext cx="864000" cy="864000"/>
+                    </a:xfrm>
+                    <a:prstGeom prst="rect">
+                      <a:avLst/>
+                    </a:prstGeom>
+                    <a:noFill/>
+                    <a:ln>
+                      <a:noFill/>
+                    </a:ln>
+                  </pic:spPr>
+                </pic:pic>
+              </a:graphicData>
+            </a:graphic>
+          </wp:inline>
+        </w:drawing>
+      </w:r>
+      <w:r>
+        <w:rPr>
+          <w:noProof/>
+        </w:rPr>
+        <w:drawing>
+          <wp:inline distT="0" distB="0" distL="0" distR="0" wp14:anchorId="58C87BE2" wp14:editId="1E456EF6">
+            <wp:extent cx="864000" cy="864000"/>
+            <wp:effectExtent l="0" t="0" r="0" b="0"/>
+            <wp:docPr id="85" name="Picture 85" descr="Chicken Cartoon Images – Browse 342,738 Stock Photos, Vectors, and Video |  Adobe Stock"/>
+            <wp:cNvGraphicFramePr>
+              <a:graphicFrameLocks xmlns:a="http://schemas.openxmlformats.org/drawingml/2006/main" noChangeAspect="1"/>
+            </wp:cNvGraphicFramePr>
+            <a:graphic xmlns:a="http://schemas.openxmlformats.org/drawingml/2006/main">
+              <a:graphicData uri="http://schemas.openxmlformats.org/drawingml/2006/picture">
+                <pic:pic xmlns:pic="http://schemas.openxmlformats.org/drawingml/2006/picture">
+                  <pic:nvPicPr>
+                    <pic:cNvPr id="0" name="Picture 1" descr="Chicken Cartoon Images – Browse 342,738 Stock Photos, Vectors, and Video |  Adobe Stock"/>
+                    <pic:cNvPicPr>
+                      <a:picLocks noChangeAspect="1" noChangeArrowheads="1"/>
+                    </pic:cNvPicPr>
+                  </pic:nvPicPr>
+                  <pic:blipFill>
+                    <a:blip r:embed="rId8" cstate="print">
+                      <a:extLst>
+                        <a:ext uri="{28A0092B-C50C-407E-A947-70E740481C1C}">
+                          <a14:useLocalDpi xmlns:a14="http://schemas.microsoft.com/office/drawing/2010/main" val="0"/>
+                        </a:ext>
+                      </a:extLst>
+                    </a:blip>
+                    <a:srcRect/>
+                    <a:stretch>
+                      <a:fillRect/>
+                    </a:stretch>
+                  </pic:blipFill>
+                  <pic:spPr bwMode="auto">
+                    <a:xfrm>
+                      <a:off x="0" y="0"/>
+                      <a:ext cx="864000" cy="864000"/>
+                    </a:xfrm>
+                    <a:prstGeom prst="rect">
+                      <a:avLst/>
+                    </a:prstGeom>
+                    <a:noFill/>
+                    <a:ln>
+                      <a:noFill/>
+                    </a:ln>
+                  </pic:spPr>
+                </pic:pic>
+              </a:graphicData>
+            </a:graphic>
+          </wp:inline>
+        </w:drawing>
+      </w:r>
+      <w:r>
+        <w:rPr>
+          <w:noProof/>
+        </w:rPr>
+        <w:drawing>
+          <wp:inline distT="0" distB="0" distL="0" distR="0" wp14:anchorId="718F8F65" wp14:editId="2B7D0C01">
+            <wp:extent cx="864000" cy="864000"/>
+            <wp:effectExtent l="0" t="0" r="0" b="0"/>
+            <wp:docPr id="173" name="Picture 173" descr="Chicken Cartoon Images – Browse 342,738 Stock Photos, Vectors, and Video |  Adobe Stock"/>
+            <wp:cNvGraphicFramePr>
+              <a:graphicFrameLocks xmlns:a="http://schemas.openxmlformats.org/drawingml/2006/main" noChangeAspect="1"/>
+            </wp:cNvGraphicFramePr>
+            <a:graphic xmlns:a="http://schemas.openxmlformats.org/drawingml/2006/main">
+              <a:graphicData uri="http://schemas.openxmlformats.org/drawingml/2006/picture">
+                <pic:pic xmlns:pic="http://schemas.openxmlformats.org/drawingml/2006/picture">
+                  <pic:nvPicPr>
+                    <pic:cNvPr id="0" name="Picture 1" descr="Chicken Cartoon Images – Browse 342,738 Stock Photos, Vectors, and Video |  Adobe Stock"/>
+                    <pic:cNvPicPr>
+                      <a:picLocks noChangeAspect="1" noChangeArrowheads="1"/>
+                    </pic:cNvPicPr>
+                  </pic:nvPicPr>
+                  <pic:blipFill>
+                    <a:blip r:embed="rId8" cstate="print">
+                      <a:extLst>
+                        <a:ext uri="{28A0092B-C50C-407E-A947-70E740481C1C}">
+                          <a14:useLocalDpi xmlns:a14="http://schemas.microsoft.com/office/drawing/2010/main" val="0"/>
+                        </a:ext>
+                      </a:extLst>
+                    </a:blip>
+                    <a:srcRect/>
+                    <a:stretch>
+                      <a:fillRect/>
+                    </a:stretch>
+                  </pic:blipFill>
+                  <pic:spPr bwMode="auto">
+                    <a:xfrm>
+                      <a:off x="0" y="0"/>
+                      <a:ext cx="864000" cy="864000"/>
+                    </a:xfrm>
+                    <a:prstGeom prst="rect">
+                      <a:avLst/>
+                    </a:prstGeom>
+                    <a:noFill/>
+                    <a:ln>
+                      <a:noFill/>
+                    </a:ln>
+                  </pic:spPr>
+                </pic:pic>
+              </a:graphicData>
+            </a:graphic>
+          </wp:inline>
+        </w:drawing>
+      </w:r>
+      <w:r>
+        <w:rPr>
+          <w:noProof/>
+        </w:rPr>
+        <w:drawing>
+          <wp:inline distT="0" distB="0" distL="0" distR="0" wp14:anchorId="46C414FA" wp14:editId="6B65A059">
+            <wp:extent cx="864000" cy="864000"/>
+            <wp:effectExtent l="0" t="0" r="0" b="0"/>
+            <wp:docPr id="174" name="Picture 174" descr="Chicken Cartoon Images – Browse 342,738 Stock Photos, Vectors, and Video |  Adobe Stock"/>
+            <wp:cNvGraphicFramePr>
+              <a:graphicFrameLocks xmlns:a="http://schemas.openxmlformats.org/drawingml/2006/main" noChangeAspect="1"/>
+            </wp:cNvGraphicFramePr>
+            <a:graphic xmlns:a="http://schemas.openxmlformats.org/drawingml/2006/main">
+              <a:graphicData uri="http://schemas.openxmlformats.org/drawingml/2006/picture">
+                <pic:pic xmlns:pic="http://schemas.openxmlformats.org/drawingml/2006/picture">
+                  <pic:nvPicPr>
+                    <pic:cNvPr id="0" name="Picture 1" descr="Chicken Cartoon Images – Browse 342,738 Stock Photos, Vectors, and Video |  Adobe Stock"/>
+                    <pic:cNvPicPr>
+                      <a:picLocks noChangeAspect="1" noChangeArrowheads="1"/>
+                    </pic:cNvPicPr>
+                  </pic:nvPicPr>
+                  <pic:blipFill>
+                    <a:blip r:embed="rId8" cstate="print">
+                      <a:extLst>
+                        <a:ext uri="{28A0092B-C50C-407E-A947-70E740481C1C}">
+                          <a14:useLocalDpi xmlns:a14="http://schemas.microsoft.com/office/drawing/2010/main" val="0"/>
+                        </a:ext>
+                      </a:extLst>
+                    </a:blip>
+                    <a:srcRect/>
+                    <a:stretch>
+                      <a:fillRect/>
+                    </a:stretch>
+                  </pic:blipFill>
+                  <pic:spPr bwMode="auto">
+                    <a:xfrm>
+                      <a:off x="0" y="0"/>
+                      <a:ext cx="864000" cy="864000"/>
+                    </a:xfrm>
+                    <a:prstGeom prst="rect">
+                      <a:avLst/>
+                    </a:prstGeom>
+                    <a:noFill/>
+                    <a:ln>
+                      <a:noFill/>
+                    </a:ln>
+                  </pic:spPr>
+                </pic:pic>
+              </a:graphicData>
+            </a:graphic>
+          </wp:inline>
+        </w:drawing>
+      </w:r>
+      <w:r>
+        <w:rPr>
+          <w:noProof/>
+        </w:rPr>
+        <w:drawing>
+          <wp:inline distT="0" distB="0" distL="0" distR="0" wp14:anchorId="115691A9" wp14:editId="411ECA46">
+            <wp:extent cx="864000" cy="864000"/>
+            <wp:effectExtent l="0" t="0" r="0" b="0"/>
+            <wp:docPr id="175" name="Picture 175" descr="Chicken Cartoon Images – Browse 342,738 Stock Photos, Vectors, and Video |  Adobe Stock"/>
+            <wp:cNvGraphicFramePr>
+              <a:graphicFrameLocks xmlns:a="http://schemas.openxmlformats.org/drawingml/2006/main" noChangeAspect="1"/>
+            </wp:cNvGraphicFramePr>
+            <a:graphic xmlns:a="http://schemas.openxmlformats.org/drawingml/2006/main">
+              <a:graphicData uri="http://schemas.openxmlformats.org/drawingml/2006/picture">
+                <pic:pic xmlns:pic="http://schemas.openxmlformats.org/drawingml/2006/picture">
+                  <pic:nvPicPr>
+                    <pic:cNvPr id="0" name="Picture 1" descr="Chicken Cartoon Images – Browse 342,738 Stock Photos, Vectors, and Video |  Adobe Stock"/>
+                    <pic:cNvPicPr>
+                      <a:picLocks noChangeAspect="1" noChangeArrowheads="1"/>
+                    </pic:cNvPicPr>
+                  </pic:nvPicPr>
+                  <pic:blipFill>
+                    <a:blip r:embed="rId8" cstate="print">
+                      <a:extLst>
+                        <a:ext uri="{28A0092B-C50C-407E-A947-70E740481C1C}">
+                          <a14:useLocalDpi xmlns:a14="http://schemas.microsoft.com/office/drawing/2010/main" val="0"/>
+                        </a:ext>
+                      </a:extLst>
+                    </a:blip>
+                    <a:srcRect/>
+                    <a:stretch>
+                      <a:fillRect/>
+                    </a:stretch>
+                  </pic:blipFill>
+                  <pic:spPr bwMode="auto">
+                    <a:xfrm>
+                      <a:off x="0" y="0"/>
+                      <a:ext cx="864000" cy="864000"/>
+                    </a:xfrm>
+                    <a:prstGeom prst="rect">
+                      <a:avLst/>
+                    </a:prstGeom>
+                    <a:noFill/>
+                    <a:ln>
+                      <a:noFill/>
+                    </a:ln>
+                  </pic:spPr>
+                </pic:pic>
+              </a:graphicData>
+            </a:graphic>
+          </wp:inline>
+        </w:drawing>
+      </w:r>
+      <w:r>
+        <w:rPr>
+          <w:noProof/>
+        </w:rPr>
+        <w:drawing>
+          <wp:inline distT="0" distB="0" distL="0" distR="0" wp14:anchorId="7C5A1745" wp14:editId="273BA396">
+            <wp:extent cx="864000" cy="864000"/>
+            <wp:effectExtent l="0" t="0" r="0" b="0"/>
+            <wp:docPr id="176" name="Picture 176" descr="Chicken Cartoon Images – Browse 342,738 Stock Photos, Vectors, and Video |  Adobe Stock"/>
+            <wp:cNvGraphicFramePr>
+              <a:graphicFrameLocks xmlns:a="http://schemas.openxmlformats.org/drawingml/2006/main" noChangeAspect="1"/>
+            </wp:cNvGraphicFramePr>
+            <a:graphic xmlns:a="http://schemas.openxmlformats.org/drawingml/2006/main">
+              <a:graphicData uri="http://schemas.openxmlformats.org/drawingml/2006/picture">
+                <pic:pic xmlns:pic="http://schemas.openxmlformats.org/drawingml/2006/picture">
+                  <pic:nvPicPr>
+                    <pic:cNvPr id="0" name="Picture 1" descr="Chicken Cartoon Images – Browse 342,738 Stock Photos, Vectors, and Video |  Adobe Stock"/>
+                    <pic:cNvPicPr>
+                      <a:picLocks noChangeAspect="1" noChangeArrowheads="1"/>
+                    </pic:cNvPicPr>
+                  </pic:nvPicPr>
+                  <pic:blipFill>
+                    <a:blip r:embed="rId8" cstate="print">
+                      <a:extLst>
+                        <a:ext uri="{28A0092B-C50C-407E-A947-70E740481C1C}">
+                          <a14:useLocalDpi xmlns:a14="http://schemas.microsoft.com/office/drawing/2010/main" val="0"/>
+                        </a:ext>
+                      </a:extLst>
+                    </a:blip>
+                    <a:srcRect/>
+                    <a:stretch>
+                      <a:fillRect/>
+                    </a:stretch>
+                  </pic:blipFill>
+                  <pic:spPr bwMode="auto">
+                    <a:xfrm>
+                      <a:off x="0" y="0"/>
+                      <a:ext cx="864000" cy="864000"/>
+                    </a:xfrm>
+                    <a:prstGeom prst="rect">
+                      <a:avLst/>
+                    </a:prstGeom>
+                    <a:noFill/>
+                    <a:ln>
+                      <a:noFill/>
+                    </a:ln>
+                  </pic:spPr>
+                </pic:pic>
+              </a:graphicData>
+            </a:graphic>
+          </wp:inline>
+        </w:drawing>
+      </w:r>
+      <w:r>
+        <w:rPr>
+          <w:noProof/>
+        </w:rPr>
+        <w:drawing>
+          <wp:inline distT="0" distB="0" distL="0" distR="0" wp14:anchorId="22E5435A" wp14:editId="5055A118">
+            <wp:extent cx="864000" cy="864000"/>
+            <wp:effectExtent l="0" t="0" r="0" b="0"/>
+            <wp:docPr id="177" name="Picture 177" descr="Chicken Cartoon Images – Browse 342,738 Stock Photos, Vectors, and Video |  Adobe Stock"/>
+            <wp:cNvGraphicFramePr>
+              <a:graphicFrameLocks xmlns:a="http://schemas.openxmlformats.org/drawingml/2006/main" noChangeAspect="1"/>
+            </wp:cNvGraphicFramePr>
+            <a:graphic xmlns:a="http://schemas.openxmlformats.org/drawingml/2006/main">
+              <a:graphicData uri="http://schemas.openxmlformats.org/drawingml/2006/picture">
+                <pic:pic xmlns:pic="http://schemas.openxmlformats.org/drawingml/2006/picture">
+                  <pic:nvPicPr>
+                    <pic:cNvPr id="0" name="Picture 1" descr="Chicken Cartoon Images – Browse 342,738 Stock Photos, Vectors, and Video |  Adobe Stock"/>
+                    <pic:cNvPicPr>
+                      <a:picLocks noChangeAspect="1" noChangeArrowheads="1"/>
+                    </pic:cNvPicPr>
+                  </pic:nvPicPr>
+                  <pic:blipFill>
+                    <a:blip r:embed="rId8" cstate="print">
+                      <a:extLst>
+                        <a:ext uri="{28A0092B-C50C-407E-A947-70E740481C1C}">
+                          <a14:useLocalDpi xmlns:a14="http://schemas.microsoft.com/office/drawing/2010/main" val="0"/>
+                        </a:ext>
+                      </a:extLst>
+                    </a:blip>
+                    <a:srcRect/>
+                    <a:stretch>
+                      <a:fillRect/>
+                    </a:stretch>
+                  </pic:blipFill>
+                  <pic:spPr bwMode="auto">
+                    <a:xfrm>
+                      <a:off x="0" y="0"/>
+                      <a:ext cx="864000" cy="864000"/>
+                    </a:xfrm>
+                    <a:prstGeom prst="rect">
+                      <a:avLst/>
+                    </a:prstGeom>
+                    <a:noFill/>
+                    <a:ln>
+                      <a:noFill/>
+                    </a:ln>
+                  </pic:spPr>
+                </pic:pic>
+              </a:graphicData>
+            </a:graphic>
+          </wp:inline>
+        </w:drawing>
+      </w:r>
+      <w:r>
+        <w:rPr>
+          <w:noProof/>
+        </w:rPr>
+        <w:drawing>
+          <wp:inline distT="0" distB="0" distL="0" distR="0" wp14:anchorId="4EC64897" wp14:editId="27DBA59F">
+            <wp:extent cx="864000" cy="864000"/>
+            <wp:effectExtent l="0" t="0" r="0" b="0"/>
+            <wp:docPr id="178" name="Picture 178" descr="Chicken Cartoon Images – Browse 342,738 Stock Photos, Vectors, and Video |  Adobe Stock"/>
+            <wp:cNvGraphicFramePr>
+              <a:graphicFrameLocks xmlns:a="http://schemas.openxmlformats.org/drawingml/2006/main" noChangeAspect="1"/>
+            </wp:cNvGraphicFramePr>
+            <a:graphic xmlns:a="http://schemas.openxmlformats.org/drawingml/2006/main">
+              <a:graphicData uri="http://schemas.openxmlformats.org/drawingml/2006/picture">
+                <pic:pic xmlns:pic="http://schemas.openxmlformats.org/drawingml/2006/picture">
+                  <pic:nvPicPr>
+                    <pic:cNvPr id="0" name="Picture 1" descr="Chicken Cartoon Images – Browse 342,738 Stock Photos, Vectors, and Video |  Adobe Stock"/>
+                    <pic:cNvPicPr>
+                      <a:picLocks noChangeAspect="1" noChangeArrowheads="1"/>
+                    </pic:cNvPicPr>
+                  </pic:nvPicPr>
+                  <pic:blipFill>
+                    <a:blip r:embed="rId8" cstate="print">
+                      <a:extLst>
+                        <a:ext uri="{28A0092B-C50C-407E-A947-70E740481C1C}">
+                          <a14:useLocalDpi xmlns:a14="http://schemas.microsoft.com/office/drawing/2010/main" val="0"/>
+                        </a:ext>
+                      </a:extLst>
+                    </a:blip>
+                    <a:srcRect/>
+                    <a:stretch>
+                      <a:fillRect/>
+                    </a:stretch>
+                  </pic:blipFill>
+                  <pic:spPr bwMode="auto">
+                    <a:xfrm>
+                      <a:off x="0" y="0"/>
+                      <a:ext cx="864000" cy="864000"/>
+                    </a:xfrm>
+                    <a:prstGeom prst="rect">
+                      <a:avLst/>
+                    </a:prstGeom>
+                    <a:noFill/>
+                    <a:ln>
+                      <a:noFill/>
+                    </a:ln>
+                  </pic:spPr>
+                </pic:pic>
+              </a:graphicData>
+            </a:graphic>
+          </wp:inline>
+        </w:drawing>
+      </w:r>
+      <w:r>
+        <w:rPr>
+          <w:noProof/>
+        </w:rPr>
+        <w:drawing>
+          <wp:inline distT="0" distB="0" distL="0" distR="0" wp14:anchorId="73F7FED4" wp14:editId="0BF7F917">
+            <wp:extent cx="864000" cy="864000"/>
+            <wp:effectExtent l="0" t="0" r="0" b="0"/>
+            <wp:docPr id="179" name="Picture 179" descr="Chicken Cartoon Images – Browse 342,738 Stock Photos, Vectors, and Video |  Adobe Stock"/>
+            <wp:cNvGraphicFramePr>
+              <a:graphicFrameLocks xmlns:a="http://schemas.openxmlformats.org/drawingml/2006/main" noChangeAspect="1"/>
+            </wp:cNvGraphicFramePr>
+            <a:graphic xmlns:a="http://schemas.openxmlformats.org/drawingml/2006/main">
+              <a:graphicData uri="http://schemas.openxmlformats.org/drawingml/2006/picture">
+                <pic:pic xmlns:pic="http://schemas.openxmlformats.org/drawingml/2006/picture">
+                  <pic:nvPicPr>
+                    <pic:cNvPr id="0" name="Picture 1" descr="Chicken Cartoon Images – Browse 342,738 Stock Photos, Vectors, and Video |  Adobe Stock"/>
+                    <pic:cNvPicPr>
+                      <a:picLocks noChangeAspect="1" noChangeArrowheads="1"/>
+                    </pic:cNvPicPr>
+                  </pic:nvPicPr>
+                  <pic:blipFill>
+                    <a:blip r:embed="rId8" cstate="print">
+                      <a:extLst>
+                        <a:ext uri="{28A0092B-C50C-407E-A947-70E740481C1C}">
+                          <a14:useLocalDpi xmlns:a14="http://schemas.microsoft.com/office/drawing/2010/main" val="0"/>
+                        </a:ext>
+                      </a:extLst>
+                    </a:blip>
+                    <a:srcRect/>
+                    <a:stretch>
+                      <a:fillRect/>
+                    </a:stretch>
+                  </pic:blipFill>
+                  <pic:spPr bwMode="auto">
+                    <a:xfrm>
+                      <a:off x="0" y="0"/>
+                      <a:ext cx="864000" cy="864000"/>
+                    </a:xfrm>
+                    <a:prstGeom prst="rect">
+                      <a:avLst/>
+                    </a:prstGeom>
+                    <a:noFill/>
+                    <a:ln>
+                      <a:noFill/>
+                    </a:ln>
+                  </pic:spPr>
+                </pic:pic>
+              </a:graphicData>
+            </a:graphic>
+          </wp:inline>
+        </w:drawing>
+      </w:r>
+      <w:r>
+        <w:rPr>
+          <w:noProof/>
+        </w:rPr>
+        <w:drawing>
+          <wp:inline distT="0" distB="0" distL="0" distR="0" wp14:anchorId="14187A2D" wp14:editId="0A13CC85">
+            <wp:extent cx="864000" cy="864000"/>
+            <wp:effectExtent l="0" t="0" r="0" b="0"/>
+            <wp:docPr id="180" name="Picture 180" descr="Chicken Cartoon Images – Browse 342,738 Stock Photos, Vectors, and Video |  Adobe Stock"/>
+            <wp:cNvGraphicFramePr>
+              <a:graphicFrameLocks xmlns:a="http://schemas.openxmlformats.org/drawingml/2006/main" noChangeAspect="1"/>
+            </wp:cNvGraphicFramePr>
+            <a:graphic xmlns:a="http://schemas.openxmlformats.org/drawingml/2006/main">
+              <a:graphicData uri="http://schemas.openxmlformats.org/drawingml/2006/picture">
+                <pic:pic xmlns:pic="http://schemas.openxmlformats.org/drawingml/2006/picture">
+                  <pic:nvPicPr>
+                    <pic:cNvPr id="0" name="Picture 1" descr="Chicken Cartoon Images – Browse 342,738 Stock Photos, Vectors, and Video |  Adobe Stock"/>
+                    <pic:cNvPicPr>
+                      <a:picLocks noChangeAspect="1" noChangeArrowheads="1"/>
+                    </pic:cNvPicPr>
+                  </pic:nvPicPr>
+                  <pic:blipFill>
+                    <a:blip r:embed="rId8" cstate="print">
+                      <a:extLst>
+                        <a:ext uri="{28A0092B-C50C-407E-A947-70E740481C1C}">
+                          <a14:useLocalDpi xmlns:a14="http://schemas.microsoft.com/office/drawing/2010/main" val="0"/>
+                        </a:ext>
+                      </a:extLst>
+                    </a:blip>
+                    <a:srcRect/>
+                    <a:stretch>
+                      <a:fillRect/>
+                    </a:stretch>
+                  </pic:blipFill>
+                  <pic:spPr bwMode="auto">
+                    <a:xfrm>
+                      <a:off x="0" y="0"/>
+                      <a:ext cx="864000" cy="864000"/>
+                    </a:xfrm>
+                    <a:prstGeom prst="rect">
+                      <a:avLst/>
+                    </a:prstGeom>
+                    <a:noFill/>
+                    <a:ln>
+                      <a:noFill/>
+                    </a:ln>
+                  </pic:spPr>
+                </pic:pic>
+              </a:graphicData>
+            </a:graphic>
+          </wp:inline>
+        </w:drawing>
+      </w:r>
+      <w:r>
+        <w:rPr>
+          <w:noProof/>
+        </w:rPr>
+        <w:drawing>
+          <wp:inline distT="0" distB="0" distL="0" distR="0" wp14:anchorId="08410FDD" wp14:editId="430A3E3E">
+            <wp:extent cx="864000" cy="864000"/>
+            <wp:effectExtent l="0" t="0" r="0" b="0"/>
+            <wp:docPr id="181" name="Picture 181" descr="Chicken Cartoon Images – Browse 342,738 Stock Photos, Vectors, and Video |  Adobe Stock"/>
+            <wp:cNvGraphicFramePr>
+              <a:graphicFrameLocks xmlns:a="http://schemas.openxmlformats.org/drawingml/2006/main" noChangeAspect="1"/>
+            </wp:cNvGraphicFramePr>
+            <a:graphic xmlns:a="http://schemas.openxmlformats.org/drawingml/2006/main">
+              <a:graphicData uri="http://schemas.openxmlformats.org/drawingml/2006/picture">
+                <pic:pic xmlns:pic="http://schemas.openxmlformats.org/drawingml/2006/picture">
+                  <pic:nvPicPr>
+                    <pic:cNvPr id="0" name="Picture 1" descr="Chicken Cartoon Images – Browse 342,738 Stock Photos, Vectors, and Video |  Adobe Stock"/>
+                    <pic:cNvPicPr>
+                      <a:picLocks noChangeAspect="1" noChangeArrowheads="1"/>
+                    </pic:cNvPicPr>
+                  </pic:nvPicPr>
+                  <pic:blipFill>
+                    <a:blip r:embed="rId8" cstate="print">
+                      <a:extLst>
+                        <a:ext uri="{28A0092B-C50C-407E-A947-70E740481C1C}">
+                          <a14:useLocalDpi xmlns:a14="http://schemas.microsoft.com/office/drawing/2010/main" val="0"/>
+                        </a:ext>
+                      </a:extLst>
+                    </a:blip>
+                    <a:srcRect/>
+                    <a:stretch>
+                      <a:fillRect/>
+                    </a:stretch>
+                  </pic:blipFill>
+                  <pic:spPr bwMode="auto">
+                    <a:xfrm>
+                      <a:off x="0" y="0"/>
+                      <a:ext cx="864000" cy="864000"/>
+                    </a:xfrm>
+                    <a:prstGeom prst="rect">
+                      <a:avLst/>
+                    </a:prstGeom>
+                    <a:noFill/>
+                    <a:ln>
+                      <a:noFill/>
+                    </a:ln>
+                  </pic:spPr>
+                </pic:pic>
+              </a:graphicData>
+            </a:graphic>
+          </wp:inline>
+        </w:drawing>
+      </w:r>
+      <w:r>
+        <w:rPr>
+          <w:noProof/>
+        </w:rPr>
+        <w:drawing>
+          <wp:inline distT="0" distB="0" distL="0" distR="0" wp14:anchorId="3037847E" wp14:editId="5CE2A9EB">
+            <wp:extent cx="864000" cy="864000"/>
+            <wp:effectExtent l="0" t="0" r="0" b="0"/>
+            <wp:docPr id="182" name="Picture 182" descr="Chicken Cartoon Images – Browse 342,738 Stock Photos, Vectors, and Video |  Adobe Stock"/>
+            <wp:cNvGraphicFramePr>
+              <a:graphicFrameLocks xmlns:a="http://schemas.openxmlformats.org/drawingml/2006/main" noChangeAspect="1"/>
+            </wp:cNvGraphicFramePr>
+            <a:graphic xmlns:a="http://schemas.openxmlformats.org/drawingml/2006/main">
+              <a:graphicData uri="http://schemas.openxmlformats.org/drawingml/2006/picture">
+                <pic:pic xmlns:pic="http://schemas.openxmlformats.org/drawingml/2006/picture">
+                  <pic:nvPicPr>
+                    <pic:cNvPr id="0" name="Picture 1" descr="Chicken Cartoon Images – Browse 342,738 Stock Photos, Vectors, and Video |  Adobe Stock"/>
+                    <pic:cNvPicPr>
+                      <a:picLocks noChangeAspect="1" noChangeArrowheads="1"/>
+                    </pic:cNvPicPr>
+                  </pic:nvPicPr>
+                  <pic:blipFill>
+                    <a:blip r:embed="rId8" cstate="print">
+                      <a:extLst>
+                        <a:ext uri="{28A0092B-C50C-407E-A947-70E740481C1C}">
+                          <a14:useLocalDpi xmlns:a14="http://schemas.microsoft.com/office/drawing/2010/main" val="0"/>
+                        </a:ext>
+                      </a:extLst>
+                    </a:blip>
+                    <a:srcRect/>
+                    <a:stretch>
+                      <a:fillRect/>
+                    </a:stretch>
+                  </pic:blipFill>
+                  <pic:spPr bwMode="auto">
+                    <a:xfrm>
+                      <a:off x="0" y="0"/>
+                      <a:ext cx="864000" cy="864000"/>
+                    </a:xfrm>
+                    <a:prstGeom prst="rect">
+                      <a:avLst/>
+                    </a:prstGeom>
+                    <a:noFill/>
+                    <a:ln>
+                      <a:noFill/>
+                    </a:ln>
+                  </pic:spPr>
+                </pic:pic>
+              </a:graphicData>
+            </a:graphic>
+          </wp:inline>
+        </w:drawing>
+      </w:r>
+      <w:r>
+        <w:rPr>
+          <w:noProof/>
+        </w:rPr>
+        <w:drawing>
+          <wp:inline distT="0" distB="0" distL="0" distR="0" wp14:anchorId="79B2E873" wp14:editId="5F8C8254">
+            <wp:extent cx="864000" cy="864000"/>
+            <wp:effectExtent l="0" t="0" r="0" b="0"/>
+            <wp:docPr id="183" name="Picture 183" descr="Chicken Cartoon Images – Browse 342,738 Stock Photos, Vectors, and Video |  Adobe Stock"/>
+            <wp:cNvGraphicFramePr>
+              <a:graphicFrameLocks xmlns:a="http://schemas.openxmlformats.org/drawingml/2006/main" noChangeAspect="1"/>
+            </wp:cNvGraphicFramePr>
+            <a:graphic xmlns:a="http://schemas.openxmlformats.org/drawingml/2006/main">
+              <a:graphicData uri="http://schemas.openxmlformats.org/drawingml/2006/picture">
+                <pic:pic xmlns:pic="http://schemas.openxmlformats.org/drawingml/2006/picture">
+                  <pic:nvPicPr>
+                    <pic:cNvPr id="0" name="Picture 1" descr="Chicken Cartoon Images – Browse 342,738 Stock Photos, Vectors, and Video |  Adobe Stock"/>
+                    <pic:cNvPicPr>
+                      <a:picLocks noChangeAspect="1" noChangeArrowheads="1"/>
+                    </pic:cNvPicPr>
+                  </pic:nvPicPr>
+                  <pic:blipFill>
+                    <a:blip r:embed="rId8" cstate="print">
+                      <a:extLst>
+                        <a:ext uri="{28A0092B-C50C-407E-A947-70E740481C1C}">
+                          <a14:useLocalDpi xmlns:a14="http://schemas.microsoft.com/office/drawing/2010/main" val="0"/>
+                        </a:ext>
+                      </a:extLst>
+                    </a:blip>
+                    <a:srcRect/>
+                    <a:stretch>
+                      <a:fillRect/>
+                    </a:stretch>
+                  </pic:blipFill>
+                  <pic:spPr bwMode="auto">
+                    <a:xfrm>
+                      <a:off x="0" y="0"/>
+                      <a:ext cx="864000" cy="864000"/>
+                    </a:xfrm>
+                    <a:prstGeom prst="rect">
+                      <a:avLst/>
+                    </a:prstGeom>
+                    <a:noFill/>
+                    <a:ln>
+                      <a:noFill/>
+                    </a:ln>
+                  </pic:spPr>
+                </pic:pic>
+              </a:graphicData>
+            </a:graphic>
+          </wp:inline>
+        </w:drawing>
+      </w:r>
+      <w:r>
+        <w:rPr>
+          <w:noProof/>
+        </w:rPr>
+        <w:drawing>
+          <wp:inline distT="0" distB="0" distL="0" distR="0" wp14:anchorId="7DD34238" wp14:editId="2CA06CEF">
+            <wp:extent cx="864000" cy="864000"/>
+            <wp:effectExtent l="0" t="0" r="0" b="0"/>
+            <wp:docPr id="184" name="Picture 184" descr="Chicken Cartoon Images – Browse 342,738 Stock Photos, Vectors, and Video |  Adobe Stock"/>
+            <wp:cNvGraphicFramePr>
+              <a:graphicFrameLocks xmlns:a="http://schemas.openxmlformats.org/drawingml/2006/main" noChangeAspect="1"/>
+            </wp:cNvGraphicFramePr>
+            <a:graphic xmlns:a="http://schemas.openxmlformats.org/drawingml/2006/main">
+              <a:graphicData uri="http://schemas.openxmlformats.org/drawingml/2006/picture">
+                <pic:pic xmlns:pic="http://schemas.openxmlformats.org/drawingml/2006/picture">
+                  <pic:nvPicPr>
+                    <pic:cNvPr id="0" name="Picture 1" descr="Chicken Cartoon Images – Browse 342,738 Stock Photos, Vectors, and Video |  Adobe Stock"/>
+                    <pic:cNvPicPr>
+                      <a:picLocks noChangeAspect="1" noChangeArrowheads="1"/>
+                    </pic:cNvPicPr>
+                  </pic:nvPicPr>
+                  <pic:blipFill>
+                    <a:blip r:embed="rId8" cstate="print">
+                      <a:extLst>
+                        <a:ext uri="{28A0092B-C50C-407E-A947-70E740481C1C}">
+                          <a14:useLocalDpi xmlns:a14="http://schemas.microsoft.com/office/drawing/2010/main" val="0"/>
+                        </a:ext>
+                      </a:extLst>
+                    </a:blip>
+                    <a:srcRect/>
+                    <a:stretch>
+                      <a:fillRect/>
+                    </a:stretch>
+                  </pic:blipFill>
+                  <pic:spPr bwMode="auto">
+                    <a:xfrm>
+                      <a:off x="0" y="0"/>
+                      <a:ext cx="864000" cy="864000"/>
+                    </a:xfrm>
+                    <a:prstGeom prst="rect">
+                      <a:avLst/>
+                    </a:prstGeom>
+                    <a:noFill/>
+                    <a:ln>
+                      <a:noFill/>
+                    </a:ln>
+                  </pic:spPr>
+                </pic:pic>
+              </a:graphicData>
+            </a:graphic>
+          </wp:inline>
+        </w:drawing>
+      </w:r>
+      <w:r>
+        <w:rPr>
+          <w:noProof/>
+        </w:rPr>
+        <w:drawing>
+          <wp:inline distT="0" distB="0" distL="0" distR="0" wp14:anchorId="40D26FAD" wp14:editId="64130528">
+            <wp:extent cx="864000" cy="864000"/>
+            <wp:effectExtent l="0" t="0" r="0" b="0"/>
+            <wp:docPr id="185" name="Picture 185" descr="Chicken Cartoon Images – Browse 342,738 Stock Photos, Vectors, and Video |  Adobe Stock"/>
+            <wp:cNvGraphicFramePr>
+              <a:graphicFrameLocks xmlns:a="http://schemas.openxmlformats.org/drawingml/2006/main" noChangeAspect="1"/>
+            </wp:cNvGraphicFramePr>
+            <a:graphic xmlns:a="http://schemas.openxmlformats.org/drawingml/2006/main">
+              <a:graphicData uri="http://schemas.openxmlformats.org/drawingml/2006/picture">
+                <pic:pic xmlns:pic="http://schemas.openxmlformats.org/drawingml/2006/picture">
+                  <pic:nvPicPr>
+                    <pic:cNvPr id="0" name="Picture 1" descr="Chicken Cartoon Images – Browse 342,738 Stock Photos, Vectors, and Video |  Adobe Stock"/>
+                    <pic:cNvPicPr>
+                      <a:picLocks noChangeAspect="1" noChangeArrowheads="1"/>
+                    </pic:cNvPicPr>
+                  </pic:nvPicPr>
+                  <pic:blipFill>
+                    <a:blip r:embed="rId8" cstate="print">
+                      <a:extLst>
+                        <a:ext uri="{28A0092B-C50C-407E-A947-70E740481C1C}">
+                          <a14:useLocalDpi xmlns:a14="http://schemas.microsoft.com/office/drawing/2010/main" val="0"/>
+                        </a:ext>
+                      </a:extLst>
+                    </a:blip>
+                    <a:srcRect/>
+                    <a:stretch>
+                      <a:fillRect/>
+                    </a:stretch>
+                  </pic:blipFill>
+                  <pic:spPr bwMode="auto">
+                    <a:xfrm>
+                      <a:off x="0" y="0"/>
+                      <a:ext cx="864000" cy="864000"/>
+                    </a:xfrm>
+                    <a:prstGeom prst="rect">
+                      <a:avLst/>
+                    </a:prstGeom>
+                    <a:noFill/>
+                    <a:ln>
+                      <a:noFill/>
+                    </a:ln>
+                  </pic:spPr>
+                </pic:pic>
+              </a:graphicData>
+            </a:graphic>
+          </wp:inline>
+        </w:drawing>
+      </w:r>
+      <w:r>
+        <w:rPr>
+          <w:noProof/>
+        </w:rPr>
+        <w:drawing>
+          <wp:inline distT="0" distB="0" distL="0" distR="0" wp14:anchorId="15BD5206" wp14:editId="1B00647B">
+            <wp:extent cx="864000" cy="864000"/>
+            <wp:effectExtent l="0" t="0" r="0" b="0"/>
+            <wp:docPr id="186" name="Picture 186" descr="Chicken Cartoon Images – Browse 342,738 Stock Photos, Vectors, and Video |  Adobe Stock"/>
+            <wp:cNvGraphicFramePr>
+              <a:graphicFrameLocks xmlns:a="http://schemas.openxmlformats.org/drawingml/2006/main" noChangeAspect="1"/>
+            </wp:cNvGraphicFramePr>
+            <a:graphic xmlns:a="http://schemas.openxmlformats.org/drawingml/2006/main">
+              <a:graphicData uri="http://schemas.openxmlformats.org/drawingml/2006/picture">
+                <pic:pic xmlns:pic="http://schemas.openxmlformats.org/drawingml/2006/picture">
+                  <pic:nvPicPr>
+                    <pic:cNvPr id="0" name="Picture 1" descr="Chicken Cartoon Images – Browse 342,738 Stock Photos, Vectors, and Video |  Adobe Stock"/>
+                    <pic:cNvPicPr>
+                      <a:picLocks noChangeAspect="1" noChangeArrowheads="1"/>
+                    </pic:cNvPicPr>
+                  </pic:nvPicPr>
+                  <pic:blipFill>
+                    <a:blip r:embed="rId8" cstate="print">
+                      <a:extLst>
+                        <a:ext uri="{28A0092B-C50C-407E-A947-70E740481C1C}">
+                          <a14:useLocalDpi xmlns:a14="http://schemas.microsoft.com/office/drawing/2010/main" val="0"/>
+                        </a:ext>
+                      </a:extLst>
+                    </a:blip>
+                    <a:srcRect/>
+                    <a:stretch>
+                      <a:fillRect/>
+                    </a:stretch>
+                  </pic:blipFill>
+                  <pic:spPr bwMode="auto">
+                    <a:xfrm>
+                      <a:off x="0" y="0"/>
+                      <a:ext cx="864000" cy="864000"/>
+                    </a:xfrm>
+                    <a:prstGeom prst="rect">
+                      <a:avLst/>
+                    </a:prstGeom>
+                    <a:noFill/>
+                    <a:ln>
+                      <a:noFill/>
+                    </a:ln>
+                  </pic:spPr>
+                </pic:pic>
+              </a:graphicData>
+            </a:graphic>
+          </wp:inline>
+        </w:drawing>
+      </w:r>
+      <w:r>
+        <w:rPr>
+          <w:noProof/>
+        </w:rPr>
+        <w:drawing>
+          <wp:inline distT="0" distB="0" distL="0" distR="0" wp14:anchorId="32146094" wp14:editId="52C9E01C">
+            <wp:extent cx="864000" cy="864000"/>
+            <wp:effectExtent l="0" t="0" r="0" b="0"/>
+            <wp:docPr id="187" name="Picture 187" descr="Chicken Cartoon Images – Browse 342,738 Stock Photos, Vectors, and Video |  Adobe Stock"/>
+            <wp:cNvGraphicFramePr>
+              <a:graphicFrameLocks xmlns:a="http://schemas.openxmlformats.org/drawingml/2006/main" noChangeAspect="1"/>
+            </wp:cNvGraphicFramePr>
+            <a:graphic xmlns:a="http://schemas.openxmlformats.org/drawingml/2006/main">
+              <a:graphicData uri="http://schemas.openxmlformats.org/drawingml/2006/picture">
+                <pic:pic xmlns:pic="http://schemas.openxmlformats.org/drawingml/2006/picture">
+                  <pic:nvPicPr>
+                    <pic:cNvPr id="0" name="Picture 1" descr="Chicken Cartoon Images – Browse 342,738 Stock Photos, Vectors, and Video |  Adobe Stock"/>
+                    <pic:cNvPicPr>
+                      <a:picLocks noChangeAspect="1" noChangeArrowheads="1"/>
+                    </pic:cNvPicPr>
+                  </pic:nvPicPr>
+                  <pic:blipFill>
+                    <a:blip r:embed="rId8" cstate="print">
+                      <a:extLst>
+                        <a:ext uri="{28A0092B-C50C-407E-A947-70E740481C1C}">
+                          <a14:useLocalDpi xmlns:a14="http://schemas.microsoft.com/office/drawing/2010/main" val="0"/>
+                        </a:ext>
+                      </a:extLst>
+                    </a:blip>
+                    <a:srcRect/>
+                    <a:stretch>
+                      <a:fillRect/>
+                    </a:stretch>
+                  </pic:blipFill>
+                  <pic:spPr bwMode="auto">
+                    <a:xfrm>
+                      <a:off x="0" y="0"/>
+                      <a:ext cx="864000" cy="864000"/>
+                    </a:xfrm>
+                    <a:prstGeom prst="rect">
+                      <a:avLst/>
+                    </a:prstGeom>
+                    <a:noFill/>
+                    <a:ln>
+                      <a:noFill/>
+                    </a:ln>
+                  </pic:spPr>
+                </pic:pic>
+              </a:graphicData>
+            </a:graphic>
+          </wp:inline>
+        </w:drawing>
+      </w:r>
+      <w:r>
+        <w:rPr>
+          <w:noProof/>
+        </w:rPr>
+        <w:drawing>
+          <wp:inline distT="0" distB="0" distL="0" distR="0" wp14:anchorId="267C7782" wp14:editId="1001855B">
+            <wp:extent cx="864000" cy="864000"/>
+            <wp:effectExtent l="0" t="0" r="0" b="0"/>
+            <wp:docPr id="188" name="Picture 188" descr="Chicken Cartoon Images – Browse 342,738 Stock Photos, Vectors, and Video |  Adobe Stock"/>
+            <wp:cNvGraphicFramePr>
+              <a:graphicFrameLocks xmlns:a="http://schemas.openxmlformats.org/drawingml/2006/main" noChangeAspect="1"/>
+            </wp:cNvGraphicFramePr>
+            <a:graphic xmlns:a="http://schemas.openxmlformats.org/drawingml/2006/main">
+              <a:graphicData uri="http://schemas.openxmlformats.org/drawingml/2006/picture">
+                <pic:pic xmlns:pic="http://schemas.openxmlformats.org/drawingml/2006/picture">
+                  <pic:nvPicPr>
+                    <pic:cNvPr id="0" name="Picture 1" descr="Chicken Cartoon Images – Browse 342,738 Stock Photos, Vectors, and Video |  Adobe Stock"/>
+                    <pic:cNvPicPr>
+                      <a:picLocks noChangeAspect="1" noChangeArrowheads="1"/>
+                    </pic:cNvPicPr>
+                  </pic:nvPicPr>
+                  <pic:blipFill>
+                    <a:blip r:embed="rId8" cstate="print">
+                      <a:extLst>
+                        <a:ext uri="{28A0092B-C50C-407E-A947-70E740481C1C}">
+                          <a14:useLocalDpi xmlns:a14="http://schemas.microsoft.com/office/drawing/2010/main" val="0"/>
+                        </a:ext>
+                      </a:extLst>
+                    </a:blip>
+                    <a:srcRect/>
+                    <a:stretch>
+                      <a:fillRect/>
+                    </a:stretch>
+                  </pic:blipFill>
+                  <pic:spPr bwMode="auto">
+                    <a:xfrm>
+                      <a:off x="0" y="0"/>
+                      <a:ext cx="864000" cy="864000"/>
+                    </a:xfrm>
+                    <a:prstGeom prst="rect">
+                      <a:avLst/>
+                    </a:prstGeom>
+                    <a:noFill/>
+                    <a:ln>
+                      <a:noFill/>
+                    </a:ln>
+                  </pic:spPr>
+                </pic:pic>
+              </a:graphicData>
+            </a:graphic>
+          </wp:inline>
+        </w:drawing>
+      </w:r>
+      <w:r>
+        <w:rPr>
+          <w:noProof/>
+        </w:rPr>
+        <w:drawing>
+          <wp:inline distT="0" distB="0" distL="0" distR="0" wp14:anchorId="46C510DB" wp14:editId="112486F1">
+            <wp:extent cx="864000" cy="864000"/>
+            <wp:effectExtent l="0" t="0" r="0" b="0"/>
+            <wp:docPr id="189" name="Picture 189" descr="Chicken Cartoon Images – Browse 342,738 Stock Photos, Vectors, and Video |  Adobe Stock"/>
+            <wp:cNvGraphicFramePr>
+              <a:graphicFrameLocks xmlns:a="http://schemas.openxmlformats.org/drawingml/2006/main" noChangeAspect="1"/>
+            </wp:cNvGraphicFramePr>
+            <a:graphic xmlns:a="http://schemas.openxmlformats.org/drawingml/2006/main">
+              <a:graphicData uri="http://schemas.openxmlformats.org/drawingml/2006/picture">
+                <pic:pic xmlns:pic="http://schemas.openxmlformats.org/drawingml/2006/picture">
+                  <pic:nvPicPr>
+                    <pic:cNvPr id="0" name="Picture 1" descr="Chicken Cartoon Images – Browse 342,738 Stock Photos, Vectors, and Video |  Adobe Stock"/>
+                    <pic:cNvPicPr>
+                      <a:picLocks noChangeAspect="1" noChangeArrowheads="1"/>
+                    </pic:cNvPicPr>
+                  </pic:nvPicPr>
+                  <pic:blipFill>
+                    <a:blip r:embed="rId8" cstate="print">
+                      <a:extLst>
+                        <a:ext uri="{28A0092B-C50C-407E-A947-70E740481C1C}">
+                          <a14:useLocalDpi xmlns:a14="http://schemas.microsoft.com/office/drawing/2010/main" val="0"/>
+                        </a:ext>
+                      </a:extLst>
+                    </a:blip>
+                    <a:srcRect/>
+                    <a:stretch>
+                      <a:fillRect/>
+                    </a:stretch>
+                  </pic:blipFill>
+                  <pic:spPr bwMode="auto">
+                    <a:xfrm>
+                      <a:off x="0" y="0"/>
+                      <a:ext cx="864000" cy="864000"/>
+                    </a:xfrm>
+                    <a:prstGeom prst="rect">
+                      <a:avLst/>
+                    </a:prstGeom>
+                    <a:noFill/>
+                    <a:ln>
+                      <a:noFill/>
+                    </a:ln>
+                  </pic:spPr>
+                </pic:pic>
+              </a:graphicData>
+            </a:graphic>
+          </wp:inline>
+        </w:drawing>
+      </w:r>
+      <w:r>
+        <w:rPr>
+          <w:noProof/>
+        </w:rPr>
+        <w:drawing>
+          <wp:inline distT="0" distB="0" distL="0" distR="0" wp14:anchorId="20097120" wp14:editId="254593D2">
+            <wp:extent cx="864000" cy="864000"/>
+            <wp:effectExtent l="0" t="0" r="0" b="0"/>
+            <wp:docPr id="190" name="Picture 190" descr="Chicken Cartoon Images – Browse 342,738 Stock Photos, Vectors, and Video |  Adobe Stock"/>
+            <wp:cNvGraphicFramePr>
+              <a:graphicFrameLocks xmlns:a="http://schemas.openxmlformats.org/drawingml/2006/main" noChangeAspect="1"/>
+            </wp:cNvGraphicFramePr>
+            <a:graphic xmlns:a="http://schemas.openxmlformats.org/drawingml/2006/main">
+              <a:graphicData uri="http://schemas.openxmlformats.org/drawingml/2006/picture">
+                <pic:pic xmlns:pic="http://schemas.openxmlformats.org/drawingml/2006/picture">
+                  <pic:nvPicPr>
+                    <pic:cNvPr id="0" name="Picture 1" descr="Chicken Cartoon Images – Browse 342,738 Stock Photos, Vectors, and Video |  Adobe Stock"/>
+                    <pic:cNvPicPr>
+                      <a:picLocks noChangeAspect="1" noChangeArrowheads="1"/>
+                    </pic:cNvPicPr>
+                  </pic:nvPicPr>
+                  <pic:blipFill>
+                    <a:blip r:embed="rId8" cstate="print">
+                      <a:extLst>
+                        <a:ext uri="{28A0092B-C50C-407E-A947-70E740481C1C}">
+                          <a14:useLocalDpi xmlns:a14="http://schemas.microsoft.com/office/drawing/2010/main" val="0"/>
+                        </a:ext>
+                      </a:extLst>
+                    </a:blip>
+                    <a:srcRect/>
+                    <a:stretch>
+                      <a:fillRect/>
+                    </a:stretch>
+                  </pic:blipFill>
+                  <pic:spPr bwMode="auto">
+                    <a:xfrm>
+                      <a:off x="0" y="0"/>
+                      <a:ext cx="864000" cy="864000"/>
+                    </a:xfrm>
+                    <a:prstGeom prst="rect">
+                      <a:avLst/>
+                    </a:prstGeom>
+                    <a:noFill/>
+                    <a:ln>
+                      <a:noFill/>
+                    </a:ln>
+                  </pic:spPr>
+                </pic:pic>
+              </a:graphicData>
+            </a:graphic>
+          </wp:inline>
+        </w:drawing>
+      </w:r>
+      <w:r>
+        <w:rPr>
+          <w:noProof/>
+        </w:rPr>
+        <w:drawing>
+          <wp:inline distT="0" distB="0" distL="0" distR="0" wp14:anchorId="59995A06" wp14:editId="6B1F8CFE">
+            <wp:extent cx="864000" cy="864000"/>
+            <wp:effectExtent l="0" t="0" r="0" b="0"/>
+            <wp:docPr id="191" name="Picture 191" descr="Chicken Cartoon Images – Browse 342,738 Stock Photos, Vectors, and Video |  Adobe Stock"/>
+            <wp:cNvGraphicFramePr>
+              <a:graphicFrameLocks xmlns:a="http://schemas.openxmlformats.org/drawingml/2006/main" noChangeAspect="1"/>
+            </wp:cNvGraphicFramePr>
+            <a:graphic xmlns:a="http://schemas.openxmlformats.org/drawingml/2006/main">
+              <a:graphicData uri="http://schemas.openxmlformats.org/drawingml/2006/picture">
+                <pic:pic xmlns:pic="http://schemas.openxmlformats.org/drawingml/2006/picture">
+                  <pic:nvPicPr>
+                    <pic:cNvPr id="0" name="Picture 1" descr="Chicken Cartoon Images – Browse 342,738 Stock Photos, Vectors, and Video |  Adobe Stock"/>
+                    <pic:cNvPicPr>
+                      <a:picLocks noChangeAspect="1" noChangeArrowheads="1"/>
+                    </pic:cNvPicPr>
+                  </pic:nvPicPr>
+                  <pic:blipFill>
+                    <a:blip r:embed="rId8" cstate="print">
+                      <a:extLst>
+                        <a:ext uri="{28A0092B-C50C-407E-A947-70E740481C1C}">
+                          <a14:useLocalDpi xmlns:a14="http://schemas.microsoft.com/office/drawing/2010/main" val="0"/>
+                        </a:ext>
+                      </a:extLst>
+                    </a:blip>
+                    <a:srcRect/>
+                    <a:stretch>
+                      <a:fillRect/>
+                    </a:stretch>
+                  </pic:blipFill>
+                  <pic:spPr bwMode="auto">
+                    <a:xfrm>
+                      <a:off x="0" y="0"/>
+                      <a:ext cx="864000" cy="864000"/>
+                    </a:xfrm>
+                    <a:prstGeom prst="rect">
+                      <a:avLst/>
+                    </a:prstGeom>
+                    <a:noFill/>
+                    <a:ln>
+                      <a:noFill/>
+                    </a:ln>
+                  </pic:spPr>
+                </pic:pic>
+              </a:graphicData>
+            </a:graphic>
+          </wp:inline>
+        </w:drawing>
+      </w:r>
+      <w:r>
+        <w:rPr>
+          <w:noProof/>
+        </w:rPr>
+        <w:drawing>
+          <wp:inline distT="0" distB="0" distL="0" distR="0" wp14:anchorId="6672AC96" wp14:editId="5853E66F">
+            <wp:extent cx="864000" cy="864000"/>
+            <wp:effectExtent l="0" t="0" r="0" b="0"/>
+            <wp:docPr id="192" name="Picture 192" descr="Chicken Cartoon Images – Browse 342,738 Stock Photos, Vectors, and Video |  Adobe Stock"/>
+            <wp:cNvGraphicFramePr>
+              <a:graphicFrameLocks xmlns:a="http://schemas.openxmlformats.org/drawingml/2006/main" noChangeAspect="1"/>
+            </wp:cNvGraphicFramePr>
+            <a:graphic xmlns:a="http://schemas.openxmlformats.org/drawingml/2006/main">
+              <a:graphicData uri="http://schemas.openxmlformats.org/drawingml/2006/picture">
+                <pic:pic xmlns:pic="http://schemas.openxmlformats.org/drawingml/2006/picture">
+                  <pic:nvPicPr>
+                    <pic:cNvPr id="0" name="Picture 1" descr="Chicken Cartoon Images – Browse 342,738 Stock Photos, Vectors, and Video |  Adobe Stock"/>
+                    <pic:cNvPicPr>
+                      <a:picLocks noChangeAspect="1" noChangeArrowheads="1"/>
+                    </pic:cNvPicPr>
+                  </pic:nvPicPr>
+                  <pic:blipFill>
+                    <a:blip r:embed="rId8" cstate="print">
+                      <a:extLst>
+                        <a:ext uri="{28A0092B-C50C-407E-A947-70E740481C1C}">
+                          <a14:useLocalDpi xmlns:a14="http://schemas.microsoft.com/office/drawing/2010/main" val="0"/>
+                        </a:ext>
+                      </a:extLst>
+                    </a:blip>
+                    <a:srcRect/>
+                    <a:stretch>
+                      <a:fillRect/>
+                    </a:stretch>
+                  </pic:blipFill>
+                  <pic:spPr bwMode="auto">
+                    <a:xfrm>
+                      <a:off x="0" y="0"/>
+                      <a:ext cx="864000" cy="864000"/>
+                    </a:xfrm>
+                    <a:prstGeom prst="rect">
+                      <a:avLst/>
+                    </a:prstGeom>
+                    <a:noFill/>
+                    <a:ln>
+                      <a:noFill/>
+                    </a:ln>
+                  </pic:spPr>
+                </pic:pic>
+              </a:graphicData>
+            </a:graphic>
+          </wp:inline>
+        </w:drawing>
+      </w:r>
+      <w:r>
+        <w:rPr>
+          <w:noProof/>
+        </w:rPr>
+        <w:drawing>
+          <wp:inline distT="0" distB="0" distL="0" distR="0" wp14:anchorId="3C00E65C" wp14:editId="09922114">
+            <wp:extent cx="864000" cy="864000"/>
+            <wp:effectExtent l="0" t="0" r="0" b="0"/>
+            <wp:docPr id="193" name="Picture 193" descr="Chicken Cartoon Images – Browse 342,738 Stock Photos, Vectors, and Video |  Adobe Stock"/>
+            <wp:cNvGraphicFramePr>
+              <a:graphicFrameLocks xmlns:a="http://schemas.openxmlformats.org/drawingml/2006/main" noChangeAspect="1"/>
+            </wp:cNvGraphicFramePr>
+            <a:graphic xmlns:a="http://schemas.openxmlformats.org/drawingml/2006/main">
+              <a:graphicData uri="http://schemas.openxmlformats.org/drawingml/2006/picture">
+                <pic:pic xmlns:pic="http://schemas.openxmlformats.org/drawingml/2006/picture">
+                  <pic:nvPicPr>
+                    <pic:cNvPr id="0" name="Picture 1" descr="Chicken Cartoon Images – Browse 342,738 Stock Photos, Vectors, and Video |  Adobe Stock"/>
+                    <pic:cNvPicPr>
+                      <a:picLocks noChangeAspect="1" noChangeArrowheads="1"/>
+                    </pic:cNvPicPr>
+                  </pic:nvPicPr>
+                  <pic:blipFill>
+                    <a:blip r:embed="rId8" cstate="print">
+                      <a:extLst>
+                        <a:ext uri="{28A0092B-C50C-407E-A947-70E740481C1C}">
+                          <a14:useLocalDpi xmlns:a14="http://schemas.microsoft.com/office/drawing/2010/main" val="0"/>
+                        </a:ext>
+                      </a:extLst>
+                    </a:blip>
+                    <a:srcRect/>
+                    <a:stretch>
+                      <a:fillRect/>
+                    </a:stretch>
+                  </pic:blipFill>
+                  <pic:spPr bwMode="auto">
+                    <a:xfrm>
+                      <a:off x="0" y="0"/>
+                      <a:ext cx="864000" cy="864000"/>
+                    </a:xfrm>
+                    <a:prstGeom prst="rect">
+                      <a:avLst/>
+                    </a:prstGeom>
+                    <a:noFill/>
+                    <a:ln>
+                      <a:noFill/>
+                    </a:ln>
+                  </pic:spPr>
+                </pic:pic>
+              </a:graphicData>
+            </a:graphic>
+          </wp:inline>
+        </w:drawing>
+      </w:r>
+      <w:r>
+        <w:rPr>
+          <w:noProof/>
+        </w:rPr>
+        <w:drawing>
+          <wp:inline distT="0" distB="0" distL="0" distR="0" wp14:anchorId="4C8F5918" wp14:editId="3259DE1D">
+            <wp:extent cx="864000" cy="864000"/>
+            <wp:effectExtent l="0" t="0" r="0" b="0"/>
+            <wp:docPr id="194" name="Picture 194" descr="Chicken Cartoon Images – Browse 342,738 Stock Photos, Vectors, and Video |  Adobe Stock"/>
+            <wp:cNvGraphicFramePr>
+              <a:graphicFrameLocks xmlns:a="http://schemas.openxmlformats.org/drawingml/2006/main" noChangeAspect="1"/>
+            </wp:cNvGraphicFramePr>
+            <a:graphic xmlns:a="http://schemas.openxmlformats.org/drawingml/2006/main">
+              <a:graphicData uri="http://schemas.openxmlformats.org/drawingml/2006/picture">
+                <pic:pic xmlns:pic="http://schemas.openxmlformats.org/drawingml/2006/picture">
+                  <pic:nvPicPr>
+                    <pic:cNvPr id="0" name="Picture 1" descr="Chicken Cartoon Images – Browse 342,738 Stock Photos, Vectors, and Video |  Adobe Stock"/>
+                    <pic:cNvPicPr>
+                      <a:picLocks noChangeAspect="1" noChangeArrowheads="1"/>
+                    </pic:cNvPicPr>
+                  </pic:nvPicPr>
+                  <pic:blipFill>
+                    <a:blip r:embed="rId8" cstate="print">
+                      <a:extLst>
+                        <a:ext uri="{28A0092B-C50C-407E-A947-70E740481C1C}">
+                          <a14:useLocalDpi xmlns:a14="http://schemas.microsoft.com/office/drawing/2010/main" val="0"/>
+                        </a:ext>
+                      </a:extLst>
+                    </a:blip>
+                    <a:srcRect/>
+                    <a:stretch>
+                      <a:fillRect/>
+                    </a:stretch>
+                  </pic:blipFill>
+                  <pic:spPr bwMode="auto">
+                    <a:xfrm>
+                      <a:off x="0" y="0"/>
+                      <a:ext cx="864000" cy="864000"/>
+                    </a:xfrm>
+                    <a:prstGeom prst="rect">
+                      <a:avLst/>
+                    </a:prstGeom>
+                    <a:noFill/>
+                    <a:ln>
+                      <a:noFill/>
+                    </a:ln>
+                  </pic:spPr>
+                </pic:pic>
+              </a:graphicData>
+            </a:graphic>
+          </wp:inline>
+        </w:drawing>
+      </w:r>
+      <w:r>
+        <w:rPr>
+          <w:noProof/>
+        </w:rPr>
+        <w:drawing>
+          <wp:inline distT="0" distB="0" distL="0" distR="0" wp14:anchorId="7E22503D" wp14:editId="056D266E">
+            <wp:extent cx="864000" cy="864000"/>
+            <wp:effectExtent l="0" t="0" r="0" b="0"/>
+            <wp:docPr id="195" name="Picture 195" descr="Chicken Cartoon Images – Browse 342,738 Stock Photos, Vectors, and Video |  Adobe Stock"/>
+            <wp:cNvGraphicFramePr>
+              <a:graphicFrameLocks xmlns:a="http://schemas.openxmlformats.org/drawingml/2006/main" noChangeAspect="1"/>
+            </wp:cNvGraphicFramePr>
+            <a:graphic xmlns:a="http://schemas.openxmlformats.org/drawingml/2006/main">
+              <a:graphicData uri="http://schemas.openxmlformats.org/drawingml/2006/picture">
+                <pic:pic xmlns:pic="http://schemas.openxmlformats.org/drawingml/2006/picture">
+                  <pic:nvPicPr>
+                    <pic:cNvPr id="0" name="Picture 1" descr="Chicken Cartoon Images – Browse 342,738 Stock Photos, Vectors, and Video |  Adobe Stock"/>
+                    <pic:cNvPicPr>
+                      <a:picLocks noChangeAspect="1" noChangeArrowheads="1"/>
+                    </pic:cNvPicPr>
+                  </pic:nvPicPr>
+                  <pic:blipFill>
+                    <a:blip r:embed="rId8" cstate="print">
+                      <a:extLst>
+                        <a:ext uri="{28A0092B-C50C-407E-A947-70E740481C1C}">
+                          <a14:useLocalDpi xmlns:a14="http://schemas.microsoft.com/office/drawing/2010/main" val="0"/>
+                        </a:ext>
+                      </a:extLst>
+                    </a:blip>
+                    <a:srcRect/>
+                    <a:stretch>
+                      <a:fillRect/>
+                    </a:stretch>
+                  </pic:blipFill>
+                  <pic:spPr bwMode="auto">
+                    <a:xfrm>
+                      <a:off x="0" y="0"/>
+                      <a:ext cx="864000" cy="864000"/>
+                    </a:xfrm>
+                    <a:prstGeom prst="rect">
+                      <a:avLst/>
+                    </a:prstGeom>
+                    <a:noFill/>
+                    <a:ln>
+                      <a:noFill/>
+                    </a:ln>
+                  </pic:spPr>
+                </pic:pic>
+              </a:graphicData>
+            </a:graphic>
+          </wp:inline>
+        </w:drawing>
+      </w:r>
+      <w:r>
+        <w:rPr>
+          <w:noProof/>
+        </w:rPr>
+        <w:drawing>
+          <wp:inline distT="0" distB="0" distL="0" distR="0" wp14:anchorId="7B784319" wp14:editId="4FB30D98">
+            <wp:extent cx="864000" cy="864000"/>
+            <wp:effectExtent l="0" t="0" r="0" b="0"/>
+            <wp:docPr id="196" name="Picture 196" descr="Chicken Cartoon Images – Browse 342,738 Stock Photos, Vectors, and Video |  Adobe Stock"/>
+            <wp:cNvGraphicFramePr>
+              <a:graphicFrameLocks xmlns:a="http://schemas.openxmlformats.org/drawingml/2006/main" noChangeAspect="1"/>
+            </wp:cNvGraphicFramePr>
+            <a:graphic xmlns:a="http://schemas.openxmlformats.org/drawingml/2006/main">
+              <a:graphicData uri="http://schemas.openxmlformats.org/drawingml/2006/picture">
+                <pic:pic xmlns:pic="http://schemas.openxmlformats.org/drawingml/2006/picture">
+                  <pic:nvPicPr>
+                    <pic:cNvPr id="0" name="Picture 1" descr="Chicken Cartoon Images – Browse 342,738 Stock Photos, Vectors, and Video |  Adobe Stock"/>
+                    <pic:cNvPicPr>
+                      <a:picLocks noChangeAspect="1" noChangeArrowheads="1"/>
+                    </pic:cNvPicPr>
+                  </pic:nvPicPr>
+                  <pic:blipFill>
+                    <a:blip r:embed="rId8" cstate="print">
+                      <a:extLst>
+                        <a:ext uri="{28A0092B-C50C-407E-A947-70E740481C1C}">
+                          <a14:useLocalDpi xmlns:a14="http://schemas.microsoft.com/office/drawing/2010/main" val="0"/>
+                        </a:ext>
+                      </a:extLst>
+                    </a:blip>
+                    <a:srcRect/>
+                    <a:stretch>
+                      <a:fillRect/>
+                    </a:stretch>
+                  </pic:blipFill>
+                  <pic:spPr bwMode="auto">
+                    <a:xfrm>
+                      <a:off x="0" y="0"/>
+                      <a:ext cx="864000" cy="864000"/>
+                    </a:xfrm>
+                    <a:prstGeom prst="rect">
+                      <a:avLst/>
+                    </a:prstGeom>
+                    <a:noFill/>
+                    <a:ln>
+                      <a:noFill/>
+                    </a:ln>
+                  </pic:spPr>
+                </pic:pic>
+              </a:graphicData>
+            </a:graphic>
+          </wp:inline>
+        </w:drawing>
+      </w:r>
+      <w:r>
+        <w:rPr>
+          <w:noProof/>
+        </w:rPr>
+        <w:drawing>
+          <wp:inline distT="0" distB="0" distL="0" distR="0" wp14:anchorId="3676D5BF" wp14:editId="07F2C566">
+            <wp:extent cx="864000" cy="864000"/>
+            <wp:effectExtent l="0" t="0" r="0" b="0"/>
+            <wp:docPr id="197" name="Picture 197" descr="Chicken Cartoon Images – Browse 342,738 Stock Photos, Vectors, and Video |  Adobe Stock"/>
+            <wp:cNvGraphicFramePr>
+              <a:graphicFrameLocks xmlns:a="http://schemas.openxmlformats.org/drawingml/2006/main" noChangeAspect="1"/>
+            </wp:cNvGraphicFramePr>
+            <a:graphic xmlns:a="http://schemas.openxmlformats.org/drawingml/2006/main">
+              <a:graphicData uri="http://schemas.openxmlformats.org/drawingml/2006/picture">
+                <pic:pic xmlns:pic="http://schemas.openxmlformats.org/drawingml/2006/picture">
+                  <pic:nvPicPr>
+                    <pic:cNvPr id="0" name="Picture 1" descr="Chicken Cartoon Images – Browse 342,738 Stock Photos, Vectors, and Video |  Adobe Stock"/>
+                    <pic:cNvPicPr>
+                      <a:picLocks noChangeAspect="1" noChangeArrowheads="1"/>
+                    </pic:cNvPicPr>
+                  </pic:nvPicPr>
+                  <pic:blipFill>
+                    <a:blip r:embed="rId8" cstate="print">
+                      <a:extLst>
+                        <a:ext uri="{28A0092B-C50C-407E-A947-70E740481C1C}">
+                          <a14:useLocalDpi xmlns:a14="http://schemas.microsoft.com/office/drawing/2010/main" val="0"/>
+                        </a:ext>
+                      </a:extLst>
+                    </a:blip>
+                    <a:srcRect/>
+                    <a:stretch>
+                      <a:fillRect/>
+                    </a:stretch>
+                  </pic:blipFill>
+                  <pic:spPr bwMode="auto">
+                    <a:xfrm>
+                      <a:off x="0" y="0"/>
+                      <a:ext cx="864000" cy="864000"/>
+                    </a:xfrm>
+                    <a:prstGeom prst="rect">
+                      <a:avLst/>
+                    </a:prstGeom>
+                    <a:noFill/>
+                    <a:ln>
+                      <a:noFill/>
+                    </a:ln>
+                  </pic:spPr>
+                </pic:pic>
+              </a:graphicData>
+            </a:graphic>
+          </wp:inline>
+        </w:drawing>
+      </w:r>
+      <w:r>
+        <w:rPr>
+          <w:noProof/>
+        </w:rPr>
+        <w:drawing>
+          <wp:inline distT="0" distB="0" distL="0" distR="0" wp14:anchorId="116DB8D0" wp14:editId="3957B65D">
+            <wp:extent cx="864000" cy="864000"/>
+            <wp:effectExtent l="0" t="0" r="0" b="0"/>
+            <wp:docPr id="198" name="Picture 198" descr="Chicken Cartoon Images – Browse 342,738 Stock Photos, Vectors, and Video |  Adobe Stock"/>
+            <wp:cNvGraphicFramePr>
+              <a:graphicFrameLocks xmlns:a="http://schemas.openxmlformats.org/drawingml/2006/main" noChangeAspect="1"/>
+            </wp:cNvGraphicFramePr>
+            <a:graphic xmlns:a="http://schemas.openxmlformats.org/drawingml/2006/main">
+              <a:graphicData uri="http://schemas.openxmlformats.org/drawingml/2006/picture">
+                <pic:pic xmlns:pic="http://schemas.openxmlformats.org/drawingml/2006/picture">
+                  <pic:nvPicPr>
+                    <pic:cNvPr id="0" name="Picture 1" descr="Chicken Cartoon Images – Browse 342,738 Stock Photos, Vectors, and Video |  Adobe Stock"/>
+                    <pic:cNvPicPr>
+                      <a:picLocks noChangeAspect="1" noChangeArrowheads="1"/>
+                    </pic:cNvPicPr>
+                  </pic:nvPicPr>
+                  <pic:blipFill>
+                    <a:blip r:embed="rId8" cstate="print">
+                      <a:extLst>
+                        <a:ext uri="{28A0092B-C50C-407E-A947-70E740481C1C}">
+                          <a14:useLocalDpi xmlns:a14="http://schemas.microsoft.com/office/drawing/2010/main" val="0"/>
+                        </a:ext>
+                      </a:extLst>
+                    </a:blip>
+                    <a:srcRect/>
+                    <a:stretch>
+                      <a:fillRect/>
+                    </a:stretch>
+                  </pic:blipFill>
+                  <pic:spPr bwMode="auto">
+                    <a:xfrm>
+                      <a:off x="0" y="0"/>
+                      <a:ext cx="864000" cy="864000"/>
+                    </a:xfrm>
+                    <a:prstGeom prst="rect">
+                      <a:avLst/>
+                    </a:prstGeom>
+                    <a:noFill/>
+                    <a:ln>
+                      <a:noFill/>
+                    </a:ln>
+                  </pic:spPr>
+                </pic:pic>
+              </a:graphicData>
+            </a:graphic>
+          </wp:inline>
+        </w:drawing>
+      </w:r>
+      <w:r>
+        <w:rPr>
+          <w:noProof/>
+        </w:rPr>
+        <w:drawing>
+          <wp:inline distT="0" distB="0" distL="0" distR="0" wp14:anchorId="7FD1ECB5" wp14:editId="3372CCF9">
+            <wp:extent cx="864000" cy="864000"/>
+            <wp:effectExtent l="0" t="0" r="0" b="0"/>
+            <wp:docPr id="199" name="Picture 199" descr="Chicken Cartoon Images – Browse 342,738 Stock Photos, Vectors, and Video |  Adobe Stock"/>
+            <wp:cNvGraphicFramePr>
+              <a:graphicFrameLocks xmlns:a="http://schemas.openxmlformats.org/drawingml/2006/main" noChangeAspect="1"/>
+            </wp:cNvGraphicFramePr>
+            <a:graphic xmlns:a="http://schemas.openxmlformats.org/drawingml/2006/main">
+              <a:graphicData uri="http://schemas.openxmlformats.org/drawingml/2006/picture">
+                <pic:pic xmlns:pic="http://schemas.openxmlformats.org/drawingml/2006/picture">
+                  <pic:nvPicPr>
+                    <pic:cNvPr id="0" name="Picture 1" descr="Chicken Cartoon Images – Browse 342,738 Stock Photos, Vectors, and Video |  Adobe Stock"/>
+                    <pic:cNvPicPr>
+                      <a:picLocks noChangeAspect="1" noChangeArrowheads="1"/>
+                    </pic:cNvPicPr>
+                  </pic:nvPicPr>
+                  <pic:blipFill>
+                    <a:blip r:embed="rId8" cstate="print">
+                      <a:extLst>
+                        <a:ext uri="{28A0092B-C50C-407E-A947-70E740481C1C}">
+                          <a14:useLocalDpi xmlns:a14="http://schemas.microsoft.com/office/drawing/2010/main" val="0"/>
+                        </a:ext>
+                      </a:extLst>
+                    </a:blip>
+                    <a:srcRect/>
+                    <a:stretch>
+                      <a:fillRect/>
+                    </a:stretch>
+                  </pic:blipFill>
+                  <pic:spPr bwMode="auto">
+                    <a:xfrm>
+                      <a:off x="0" y="0"/>
+                      <a:ext cx="864000" cy="864000"/>
+                    </a:xfrm>
+                    <a:prstGeom prst="rect">
+                      <a:avLst/>
+                    </a:prstGeom>
+                    <a:noFill/>
+                    <a:ln>
+                      <a:noFill/>
+                    </a:ln>
+                  </pic:spPr>
+                </pic:pic>
+              </a:graphicData>
+            </a:graphic>
+          </wp:inline>
+        </w:drawing>
+      </w:r>
+      <w:r>
+        <w:rPr>
+          <w:noProof/>
+        </w:rPr>
+        <w:drawing>
+          <wp:inline distT="0" distB="0" distL="0" distR="0" wp14:anchorId="453246FA" wp14:editId="34D9B0B9">
+            <wp:extent cx="864000" cy="864000"/>
+            <wp:effectExtent l="0" t="0" r="0" b="0"/>
+            <wp:docPr id="200" name="Picture 200" descr="Chicken Cartoon Images – Browse 342,738 Stock Photos, Vectors, and Video |  Adobe Stock"/>
+            <wp:cNvGraphicFramePr>
+              <a:graphicFrameLocks xmlns:a="http://schemas.openxmlformats.org/drawingml/2006/main" noChangeAspect="1"/>
+            </wp:cNvGraphicFramePr>
+            <a:graphic xmlns:a="http://schemas.openxmlformats.org/drawingml/2006/main">
+              <a:graphicData uri="http://schemas.openxmlformats.org/drawingml/2006/picture">
+                <pic:pic xmlns:pic="http://schemas.openxmlformats.org/drawingml/2006/picture">
+                  <pic:nvPicPr>
+                    <pic:cNvPr id="0" name="Picture 1" descr="Chicken Cartoon Images – Browse 342,738 Stock Photos, Vectors, and Video |  Adobe Stock"/>
+                    <pic:cNvPicPr>
+                      <a:picLocks noChangeAspect="1" noChangeArrowheads="1"/>
+                    </pic:cNvPicPr>
+                  </pic:nvPicPr>
+                  <pic:blipFill>
+                    <a:blip r:embed="rId8" cstate="print">
+                      <a:extLst>
+                        <a:ext uri="{28A0092B-C50C-407E-A947-70E740481C1C}">
+                          <a14:useLocalDpi xmlns:a14="http://schemas.microsoft.com/office/drawing/2010/main" val="0"/>
+                        </a:ext>
+                      </a:extLst>
+                    </a:blip>
+                    <a:srcRect/>
+                    <a:stretch>
+                      <a:fillRect/>
+                    </a:stretch>
+                  </pic:blipFill>
+                  <pic:spPr bwMode="auto">
+                    <a:xfrm>
+                      <a:off x="0" y="0"/>
+                      <a:ext cx="864000" cy="864000"/>
+                    </a:xfrm>
+                    <a:prstGeom prst="rect">
+                      <a:avLst/>
+                    </a:prstGeom>
+                    <a:noFill/>
+                    <a:ln>
+                      <a:noFill/>
+                    </a:ln>
+                  </pic:spPr>
+                </pic:pic>
+              </a:graphicData>
+            </a:graphic>
+          </wp:inline>
+        </w:drawing>
+      </w:r>
+      <w:r>
+        <w:rPr>
+          <w:noProof/>
+        </w:rPr>
+        <w:drawing>
+          <wp:inline distT="0" distB="0" distL="0" distR="0" wp14:anchorId="047C14E8" wp14:editId="273AB730">
+            <wp:extent cx="864000" cy="864000"/>
+            <wp:effectExtent l="0" t="0" r="0" b="0"/>
+            <wp:docPr id="201" name="Picture 201" descr="Chicken Cartoon Images – Browse 342,738 Stock Photos, Vectors, and Video |  Adobe Stock"/>
+            <wp:cNvGraphicFramePr>
+              <a:graphicFrameLocks xmlns:a="http://schemas.openxmlformats.org/drawingml/2006/main" noChangeAspect="1"/>
+            </wp:cNvGraphicFramePr>
+            <a:graphic xmlns:a="http://schemas.openxmlformats.org/drawingml/2006/main">
+              <a:graphicData uri="http://schemas.openxmlformats.org/drawingml/2006/picture">
+                <pic:pic xmlns:pic="http://schemas.openxmlformats.org/drawingml/2006/picture">
+                  <pic:nvPicPr>
+                    <pic:cNvPr id="0" name="Picture 1" descr="Chicken Cartoon Images – Browse 342,738 Stock Photos, Vectors, and Video |  Adobe Stock"/>
+                    <pic:cNvPicPr>
+                      <a:picLocks noChangeAspect="1" noChangeArrowheads="1"/>
+                    </pic:cNvPicPr>
+                  </pic:nvPicPr>
+                  <pic:blipFill>
+                    <a:blip r:embed="rId8" cstate="print">
+                      <a:extLst>
+                        <a:ext uri="{28A0092B-C50C-407E-A947-70E740481C1C}">
+                          <a14:useLocalDpi xmlns:a14="http://schemas.microsoft.com/office/drawing/2010/main" val="0"/>
+                        </a:ext>
+                      </a:extLst>
+                    </a:blip>
+                    <a:srcRect/>
+                    <a:stretch>
+                      <a:fillRect/>
+                    </a:stretch>
+                  </pic:blipFill>
+                  <pic:spPr bwMode="auto">
+                    <a:xfrm>
+                      <a:off x="0" y="0"/>
+                      <a:ext cx="864000" cy="864000"/>
+                    </a:xfrm>
+                    <a:prstGeom prst="rect">
+                      <a:avLst/>
+                    </a:prstGeom>
+                    <a:noFill/>
+                    <a:ln>
+                      <a:noFill/>
+                    </a:ln>
+                  </pic:spPr>
+                </pic:pic>
+              </a:graphicData>
+            </a:graphic>
+          </wp:inline>
+        </w:drawing>
+      </w:r>
+      <w:r>
+        <w:rPr>
+          <w:noProof/>
+        </w:rPr>
+        <w:drawing>
+          <wp:inline distT="0" distB="0" distL="0" distR="0" wp14:anchorId="1886F6DE" wp14:editId="0CB95A06">
+            <wp:extent cx="864000" cy="864000"/>
+            <wp:effectExtent l="0" t="0" r="0" b="0"/>
+            <wp:docPr id="202" name="Picture 202" descr="Chicken Cartoon Images – Browse 342,738 Stock Photos, Vectors, and Video |  Adobe Stock"/>
+            <wp:cNvGraphicFramePr>
+              <a:graphicFrameLocks xmlns:a="http://schemas.openxmlformats.org/drawingml/2006/main" noChangeAspect="1"/>
+            </wp:cNvGraphicFramePr>
+            <a:graphic xmlns:a="http://schemas.openxmlformats.org/drawingml/2006/main">
+              <a:graphicData uri="http://schemas.openxmlformats.org/drawingml/2006/picture">
+                <pic:pic xmlns:pic="http://schemas.openxmlformats.org/drawingml/2006/picture">
+                  <pic:nvPicPr>
+                    <pic:cNvPr id="0" name="Picture 1" descr="Chicken Cartoon Images – Browse 342,738 Stock Photos, Vectors, and Video |  Adobe Stock"/>
+                    <pic:cNvPicPr>
+                      <a:picLocks noChangeAspect="1" noChangeArrowheads="1"/>
+                    </pic:cNvPicPr>
+                  </pic:nvPicPr>
+                  <pic:blipFill>
+                    <a:blip r:embed="rId8" cstate="print">
+                      <a:extLst>
+                        <a:ext uri="{28A0092B-C50C-407E-A947-70E740481C1C}">
+                          <a14:useLocalDpi xmlns:a14="http://schemas.microsoft.com/office/drawing/2010/main" val="0"/>
+                        </a:ext>
+                      </a:extLst>
+                    </a:blip>
+                    <a:srcRect/>
+                    <a:stretch>
+                      <a:fillRect/>
+                    </a:stretch>
+                  </pic:blipFill>
+                  <pic:spPr bwMode="auto">
+                    <a:xfrm>
+                      <a:off x="0" y="0"/>
+                      <a:ext cx="864000" cy="864000"/>
+                    </a:xfrm>
+                    <a:prstGeom prst="rect">
+                      <a:avLst/>
+                    </a:prstGeom>
+                    <a:noFill/>
+                    <a:ln>
+                      <a:noFill/>
+                    </a:ln>
+                  </pic:spPr>
+                </pic:pic>
+              </a:graphicData>
+            </a:graphic>
+          </wp:inline>
+        </w:drawing>
+      </w:r>
+      <w:r>
+        <w:rPr>
+          <w:noProof/>
+        </w:rPr>
+        <w:drawing>
+          <wp:inline distT="0" distB="0" distL="0" distR="0" wp14:anchorId="701C4E50" wp14:editId="08F534C6">
+            <wp:extent cx="864000" cy="864000"/>
+            <wp:effectExtent l="0" t="0" r="0" b="0"/>
+            <wp:docPr id="203" name="Picture 203" descr="Chicken Cartoon Images – Browse 342,738 Stock Photos, Vectors, and Video |  Adobe Stock"/>
+            <wp:cNvGraphicFramePr>
+              <a:graphicFrameLocks xmlns:a="http://schemas.openxmlformats.org/drawingml/2006/main" noChangeAspect="1"/>
+            </wp:cNvGraphicFramePr>
+            <a:graphic xmlns:a="http://schemas.openxmlformats.org/drawingml/2006/main">
+              <a:graphicData uri="http://schemas.openxmlformats.org/drawingml/2006/picture">
+                <pic:pic xmlns:pic="http://schemas.openxmlformats.org/drawingml/2006/picture">
+                  <pic:nvPicPr>
+                    <pic:cNvPr id="0" name="Picture 1" descr="Chicken Cartoon Images – Browse 342,738 Stock Photos, Vectors, and Video |  Adobe Stock"/>
+                    <pic:cNvPicPr>
+                      <a:picLocks noChangeAspect="1" noChangeArrowheads="1"/>
+                    </pic:cNvPicPr>
+                  </pic:nvPicPr>
+                  <pic:blipFill>
+                    <a:blip r:embed="rId8" cstate="print">
+                      <a:extLst>
+                        <a:ext uri="{28A0092B-C50C-407E-A947-70E740481C1C}">
+                          <a14:useLocalDpi xmlns:a14="http://schemas.microsoft.com/office/drawing/2010/main" val="0"/>
+                        </a:ext>
+                      </a:extLst>
+                    </a:blip>
+                    <a:srcRect/>
+                    <a:stretch>
+                      <a:fillRect/>
+                    </a:stretch>
+                  </pic:blipFill>
+                  <pic:spPr bwMode="auto">
+                    <a:xfrm>
+                      <a:off x="0" y="0"/>
+                      <a:ext cx="864000" cy="864000"/>
+                    </a:xfrm>
+                    <a:prstGeom prst="rect">
+                      <a:avLst/>
+                    </a:prstGeom>
+                    <a:noFill/>
+                    <a:ln>
+                      <a:noFill/>
+                    </a:ln>
+                  </pic:spPr>
+                </pic:pic>
+              </a:graphicData>
+            </a:graphic>
+          </wp:inline>
+        </w:drawing>
+      </w:r>
+      <w:r>
+        <w:rPr>
+          <w:noProof/>
+        </w:rPr>
+        <w:drawing>
+          <wp:inline distT="0" distB="0" distL="0" distR="0" wp14:anchorId="1EB5C7C4" wp14:editId="3EBD7967">
+            <wp:extent cx="864000" cy="864000"/>
+            <wp:effectExtent l="0" t="0" r="0" b="0"/>
+            <wp:docPr id="204" name="Picture 204" descr="Chicken Cartoon Images – Browse 342,738 Stock Photos, Vectors, and Video |  Adobe Stock"/>
+            <wp:cNvGraphicFramePr>
+              <a:graphicFrameLocks xmlns:a="http://schemas.openxmlformats.org/drawingml/2006/main" noChangeAspect="1"/>
+            </wp:cNvGraphicFramePr>
+            <a:graphic xmlns:a="http://schemas.openxmlformats.org/drawingml/2006/main">
+              <a:graphicData uri="http://schemas.openxmlformats.org/drawingml/2006/picture">
+                <pic:pic xmlns:pic="http://schemas.openxmlformats.org/drawingml/2006/picture">
+                  <pic:nvPicPr>
+                    <pic:cNvPr id="0" name="Picture 1" descr="Chicken Cartoon Images – Browse 342,738 Stock Photos, Vectors, and Video |  Adobe Stock"/>
+                    <pic:cNvPicPr>
+                      <a:picLocks noChangeAspect="1" noChangeArrowheads="1"/>
+                    </pic:cNvPicPr>
+                  </pic:nvPicPr>
+                  <pic:blipFill>
+                    <a:blip r:embed="rId8" cstate="print">
+                      <a:extLst>
+                        <a:ext uri="{28A0092B-C50C-407E-A947-70E740481C1C}">
+                          <a14:useLocalDpi xmlns:a14="http://schemas.microsoft.com/office/drawing/2010/main" val="0"/>
+                        </a:ext>
+                      </a:extLst>
+                    </a:blip>
+                    <a:srcRect/>
+                    <a:stretch>
+                      <a:fillRect/>
+                    </a:stretch>
+                  </pic:blipFill>
+                  <pic:spPr bwMode="auto">
+                    <a:xfrm>
+                      <a:off x="0" y="0"/>
+                      <a:ext cx="864000" cy="864000"/>
+                    </a:xfrm>
+                    <a:prstGeom prst="rect">
+                      <a:avLst/>
+                    </a:prstGeom>
+                    <a:noFill/>
+                    <a:ln>
+                      <a:noFill/>
+                    </a:ln>
+                  </pic:spPr>
+                </pic:pic>
+              </a:graphicData>
+            </a:graphic>
+          </wp:inline>
+        </w:drawing>
+      </w:r>
+      <w:r>
+        <w:rPr>
+          <w:noProof/>
+        </w:rPr>
+        <w:drawing>
+          <wp:inline distT="0" distB="0" distL="0" distR="0" wp14:anchorId="06D79A43" wp14:editId="2AF11945">
+            <wp:extent cx="864000" cy="864000"/>
+            <wp:effectExtent l="0" t="0" r="0" b="0"/>
+            <wp:docPr id="36" name="Picture 36" descr="Chicken Cartoon Images – Browse 342,738 Stock Photos, Vectors, and Video |  Adobe Stock"/>
+            <wp:cNvGraphicFramePr>
+              <a:graphicFrameLocks xmlns:a="http://schemas.openxmlformats.org/drawingml/2006/main" noChangeAspect="1"/>
+            </wp:cNvGraphicFramePr>
+            <a:graphic xmlns:a="http://schemas.openxmlformats.org/drawingml/2006/main">
+              <a:graphicData uri="http://schemas.openxmlformats.org/drawingml/2006/picture">
+                <pic:pic xmlns:pic="http://schemas.openxmlformats.org/drawingml/2006/picture">
+                  <pic:nvPicPr>
+                    <pic:cNvPr id="0" name="Picture 1" descr="Chicken Cartoon Images – Browse 342,738 Stock Photos, Vectors, and Video |  Adobe Stock"/>
+                    <pic:cNvPicPr>
+                      <a:picLocks noChangeAspect="1" noChangeArrowheads="1"/>
+                    </pic:cNvPicPr>
+                  </pic:nvPicPr>
+                  <pic:blipFill>
+                    <a:blip r:embed="rId8" cstate="print">
+                      <a:extLst>
+                        <a:ext uri="{28A0092B-C50C-407E-A947-70E740481C1C}">
+                          <a14:useLocalDpi xmlns:a14="http://schemas.microsoft.com/office/drawing/2010/main" val="0"/>
+                        </a:ext>
+                      </a:extLst>
+                    </a:blip>
+                    <a:srcRect/>
+                    <a:stretch>
+                      <a:fillRect/>
+                    </a:stretch>
+                  </pic:blipFill>
+                  <pic:spPr bwMode="auto">
+                    <a:xfrm>
+                      <a:off x="0" y="0"/>
+                      <a:ext cx="864000" cy="864000"/>
+                    </a:xfrm>
+                    <a:prstGeom prst="rect">
+                      <a:avLst/>
+                    </a:prstGeom>
+                    <a:noFill/>
+                    <a:ln>
+                      <a:noFill/>
+                    </a:ln>
+                  </pic:spPr>
+                </pic:pic>
+              </a:graphicData>
+            </a:graphic>
+          </wp:inline>
+        </w:drawing>
+      </w:r>
+      <w:r>
+        <w:br w:type="column"/>
+      </w:r>
+      <w:r>
+        <w:rPr>
+          <w:noProof/>
+        </w:rPr>
+        <w:lastRenderedPageBreak/>
+        <w:drawing>
           <wp:anchor distT="107950" distB="107950" distL="114300" distR="114300" simplePos="0" relativeHeight="251819008" behindDoc="1" locked="0" layoutInCell="1" allowOverlap="1" wp14:anchorId="4135E9D7" wp14:editId="01EBE2D2">
             <wp:simplePos x="0" y="0"/>
             <wp:positionH relativeFrom="column">
@@ -6573,13 +10931,13 @@
                     <pic:cNvPicPr/>
                   </pic:nvPicPr>
                   <pic:blipFill>
-                    <a:blip r:embed="rId8" cstate="print">
+                    <a:blip r:embed="rId9" cstate="print">
                       <a:extLst>
                         <a:ext uri="{28A0092B-C50C-407E-A947-70E740481C1C}">
                           <a14:useLocalDpi xmlns:a14="http://schemas.microsoft.com/office/drawing/2010/main" val="0"/>
                         </a:ext>
                         <a:ext uri="{837473B0-CC2E-450A-ABE3-18F120FF3D39}">
-                          <a1611:picAttrSrcUrl xmlns:a1611="http://schemas.microsoft.com/office/drawing/2016/11/main" r:id="rId9"/>
+                          <a1611:picAttrSrcUrl xmlns:a1611="http://schemas.microsoft.com/office/drawing/2016/11/main" r:id="rId10"/>
                         </a:ext>
                       </a:extLst>
                     </a:blip>
@@ -6648,13 +11006,13 @@
                     <pic:cNvPicPr/>
                   </pic:nvPicPr>
                   <pic:blipFill>
-                    <a:blip r:embed="rId8" cstate="print">
+                    <a:blip r:embed="rId9" cstate="print">
                       <a:extLst>
                         <a:ext uri="{28A0092B-C50C-407E-A947-70E740481C1C}">
                           <a14:useLocalDpi xmlns:a14="http://schemas.microsoft.com/office/drawing/2010/main" val="0"/>
                         </a:ext>
                         <a:ext uri="{837473B0-CC2E-450A-ABE3-18F120FF3D39}">
-                          <a1611:picAttrSrcUrl xmlns:a1611="http://schemas.microsoft.com/office/drawing/2016/11/main" r:id="rId9"/>
+                          <a1611:picAttrSrcUrl xmlns:a1611="http://schemas.microsoft.com/office/drawing/2016/11/main" r:id="rId10"/>
                         </a:ext>
                       </a:extLst>
                     </a:blip>
@@ -6723,13 +11081,13 @@
                     <pic:cNvPicPr/>
                   </pic:nvPicPr>
                   <pic:blipFill>
-                    <a:blip r:embed="rId8" cstate="print">
+                    <a:blip r:embed="rId9" cstate="print">
                       <a:extLst>
                         <a:ext uri="{28A0092B-C50C-407E-A947-70E740481C1C}">
                           <a14:useLocalDpi xmlns:a14="http://schemas.microsoft.com/office/drawing/2010/main" val="0"/>
                         </a:ext>
                         <a:ext uri="{837473B0-CC2E-450A-ABE3-18F120FF3D39}">
-                          <a1611:picAttrSrcUrl xmlns:a1611="http://schemas.microsoft.com/office/drawing/2016/11/main" r:id="rId9"/>
+                          <a1611:picAttrSrcUrl xmlns:a1611="http://schemas.microsoft.com/office/drawing/2016/11/main" r:id="rId10"/>
                         </a:ext>
                       </a:extLst>
                     </a:blip>
@@ -6798,13 +11156,13 @@
                     <pic:cNvPicPr/>
                   </pic:nvPicPr>
                   <pic:blipFill>
-                    <a:blip r:embed="rId8" cstate="print">
+                    <a:blip r:embed="rId9" cstate="print">
                       <a:extLst>
                         <a:ext uri="{28A0092B-C50C-407E-A947-70E740481C1C}">
                           <a14:useLocalDpi xmlns:a14="http://schemas.microsoft.com/office/drawing/2010/main" val="0"/>
                         </a:ext>
                         <a:ext uri="{837473B0-CC2E-450A-ABE3-18F120FF3D39}">
-                          <a1611:picAttrSrcUrl xmlns:a1611="http://schemas.microsoft.com/office/drawing/2016/11/main" r:id="rId9"/>
+                          <a1611:picAttrSrcUrl xmlns:a1611="http://schemas.microsoft.com/office/drawing/2016/11/main" r:id="rId10"/>
                         </a:ext>
                       </a:extLst>
                     </a:blip>
@@ -6873,13 +11231,13 @@
                     <pic:cNvPicPr/>
                   </pic:nvPicPr>
                   <pic:blipFill>
-                    <a:blip r:embed="rId8" cstate="print">
+                    <a:blip r:embed="rId9" cstate="print">
                       <a:extLst>
                         <a:ext uri="{28A0092B-C50C-407E-A947-70E740481C1C}">
                           <a14:useLocalDpi xmlns:a14="http://schemas.microsoft.com/office/drawing/2010/main" val="0"/>
                         </a:ext>
                         <a:ext uri="{837473B0-CC2E-450A-ABE3-18F120FF3D39}">
-                          <a1611:picAttrSrcUrl xmlns:a1611="http://schemas.microsoft.com/office/drawing/2016/11/main" r:id="rId9"/>
+                          <a1611:picAttrSrcUrl xmlns:a1611="http://schemas.microsoft.com/office/drawing/2016/11/main" r:id="rId10"/>
                         </a:ext>
                       </a:extLst>
                     </a:blip>
@@ -6948,13 +11306,13 @@
                     <pic:cNvPicPr/>
                   </pic:nvPicPr>
                   <pic:blipFill>
-                    <a:blip r:embed="rId8" cstate="print">
+                    <a:blip r:embed="rId9" cstate="print">
                       <a:extLst>
                         <a:ext uri="{28A0092B-C50C-407E-A947-70E740481C1C}">
                           <a14:useLocalDpi xmlns:a14="http://schemas.microsoft.com/office/drawing/2010/main" val="0"/>
                         </a:ext>
                         <a:ext uri="{837473B0-CC2E-450A-ABE3-18F120FF3D39}">
-                          <a1611:picAttrSrcUrl xmlns:a1611="http://schemas.microsoft.com/office/drawing/2016/11/main" r:id="rId9"/>
+                          <a1611:picAttrSrcUrl xmlns:a1611="http://schemas.microsoft.com/office/drawing/2016/11/main" r:id="rId10"/>
                         </a:ext>
                       </a:extLst>
                     </a:blip>
@@ -7023,13 +11381,13 @@
                     <pic:cNvPicPr/>
                   </pic:nvPicPr>
                   <pic:blipFill>
-                    <a:blip r:embed="rId8" cstate="print">
+                    <a:blip r:embed="rId9" cstate="print">
                       <a:extLst>
                         <a:ext uri="{28A0092B-C50C-407E-A947-70E740481C1C}">
                           <a14:useLocalDpi xmlns:a14="http://schemas.microsoft.com/office/drawing/2010/main" val="0"/>
                         </a:ext>
                         <a:ext uri="{837473B0-CC2E-450A-ABE3-18F120FF3D39}">
-                          <a1611:picAttrSrcUrl xmlns:a1611="http://schemas.microsoft.com/office/drawing/2016/11/main" r:id="rId9"/>
+                          <a1611:picAttrSrcUrl xmlns:a1611="http://schemas.microsoft.com/office/drawing/2016/11/main" r:id="rId10"/>
                         </a:ext>
                       </a:extLst>
                     </a:blip>
@@ -7098,13 +11456,13 @@
                     <pic:cNvPicPr/>
                   </pic:nvPicPr>
                   <pic:blipFill>
-                    <a:blip r:embed="rId8" cstate="print">
+                    <a:blip r:embed="rId9" cstate="print">
                       <a:extLst>
                         <a:ext uri="{28A0092B-C50C-407E-A947-70E740481C1C}">
                           <a14:useLocalDpi xmlns:a14="http://schemas.microsoft.com/office/drawing/2010/main" val="0"/>
                         </a:ext>
                         <a:ext uri="{837473B0-CC2E-450A-ABE3-18F120FF3D39}">
-                          <a1611:picAttrSrcUrl xmlns:a1611="http://schemas.microsoft.com/office/drawing/2016/11/main" r:id="rId9"/>
+                          <a1611:picAttrSrcUrl xmlns:a1611="http://schemas.microsoft.com/office/drawing/2016/11/main" r:id="rId10"/>
                         </a:ext>
                       </a:extLst>
                     </a:blip>
@@ -7173,13 +11531,13 @@
                     <pic:cNvPicPr/>
                   </pic:nvPicPr>
                   <pic:blipFill>
-                    <a:blip r:embed="rId8" cstate="print">
+                    <a:blip r:embed="rId9" cstate="print">
                       <a:extLst>
                         <a:ext uri="{28A0092B-C50C-407E-A947-70E740481C1C}">
                           <a14:useLocalDpi xmlns:a14="http://schemas.microsoft.com/office/drawing/2010/main" val="0"/>
                         </a:ext>
                         <a:ext uri="{837473B0-CC2E-450A-ABE3-18F120FF3D39}">
-                          <a1611:picAttrSrcUrl xmlns:a1611="http://schemas.microsoft.com/office/drawing/2016/11/main" r:id="rId9"/>
+                          <a1611:picAttrSrcUrl xmlns:a1611="http://schemas.microsoft.com/office/drawing/2016/11/main" r:id="rId10"/>
                         </a:ext>
                       </a:extLst>
                     </a:blip>
@@ -7248,13 +11606,13 @@
                     <pic:cNvPicPr/>
                   </pic:nvPicPr>
                   <pic:blipFill>
-                    <a:blip r:embed="rId8" cstate="print">
+                    <a:blip r:embed="rId9" cstate="print">
                       <a:extLst>
                         <a:ext uri="{28A0092B-C50C-407E-A947-70E740481C1C}">
                           <a14:useLocalDpi xmlns:a14="http://schemas.microsoft.com/office/drawing/2010/main" val="0"/>
                         </a:ext>
                         <a:ext uri="{837473B0-CC2E-450A-ABE3-18F120FF3D39}">
-                          <a1611:picAttrSrcUrl xmlns:a1611="http://schemas.microsoft.com/office/drawing/2016/11/main" r:id="rId9"/>
+                          <a1611:picAttrSrcUrl xmlns:a1611="http://schemas.microsoft.com/office/drawing/2016/11/main" r:id="rId10"/>
                         </a:ext>
                       </a:extLst>
                     </a:blip>
@@ -7323,13 +11681,13 @@
                     <pic:cNvPicPr/>
                   </pic:nvPicPr>
                   <pic:blipFill>
-                    <a:blip r:embed="rId8" cstate="print">
+                    <a:blip r:embed="rId9" cstate="print">
                       <a:extLst>
                         <a:ext uri="{28A0092B-C50C-407E-A947-70E740481C1C}">
                           <a14:useLocalDpi xmlns:a14="http://schemas.microsoft.com/office/drawing/2010/main" val="0"/>
                         </a:ext>
                         <a:ext uri="{837473B0-CC2E-450A-ABE3-18F120FF3D39}">
-                          <a1611:picAttrSrcUrl xmlns:a1611="http://schemas.microsoft.com/office/drawing/2016/11/main" r:id="rId9"/>
+                          <a1611:picAttrSrcUrl xmlns:a1611="http://schemas.microsoft.com/office/drawing/2016/11/main" r:id="rId10"/>
                         </a:ext>
                       </a:extLst>
                     </a:blip>
@@ -7398,13 +11756,13 @@
                     <pic:cNvPicPr/>
                   </pic:nvPicPr>
                   <pic:blipFill>
-                    <a:blip r:embed="rId8" cstate="print">
+                    <a:blip r:embed="rId9" cstate="print">
                       <a:extLst>
                         <a:ext uri="{28A0092B-C50C-407E-A947-70E740481C1C}">
                           <a14:useLocalDpi xmlns:a14="http://schemas.microsoft.com/office/drawing/2010/main" val="0"/>
                         </a:ext>
                         <a:ext uri="{837473B0-CC2E-450A-ABE3-18F120FF3D39}">
-                          <a1611:picAttrSrcUrl xmlns:a1611="http://schemas.microsoft.com/office/drawing/2016/11/main" r:id="rId9"/>
+                          <a1611:picAttrSrcUrl xmlns:a1611="http://schemas.microsoft.com/office/drawing/2016/11/main" r:id="rId10"/>
                         </a:ext>
                       </a:extLst>
                     </a:blip>
@@ -7473,13 +11831,13 @@
                     <pic:cNvPicPr/>
                   </pic:nvPicPr>
                   <pic:blipFill>
-                    <a:blip r:embed="rId8" cstate="print">
+                    <a:blip r:embed="rId9" cstate="print">
                       <a:extLst>
                         <a:ext uri="{28A0092B-C50C-407E-A947-70E740481C1C}">
                           <a14:useLocalDpi xmlns:a14="http://schemas.microsoft.com/office/drawing/2010/main" val="0"/>
                         </a:ext>
                         <a:ext uri="{837473B0-CC2E-450A-ABE3-18F120FF3D39}">
-                          <a1611:picAttrSrcUrl xmlns:a1611="http://schemas.microsoft.com/office/drawing/2016/11/main" r:id="rId9"/>
+                          <a1611:picAttrSrcUrl xmlns:a1611="http://schemas.microsoft.com/office/drawing/2016/11/main" r:id="rId10"/>
                         </a:ext>
                       </a:extLst>
                     </a:blip>
@@ -7548,13 +11906,13 @@
                     <pic:cNvPicPr/>
                   </pic:nvPicPr>
                   <pic:blipFill>
-                    <a:blip r:embed="rId8" cstate="print">
+                    <a:blip r:embed="rId9" cstate="print">
                       <a:extLst>
                         <a:ext uri="{28A0092B-C50C-407E-A947-70E740481C1C}">
                           <a14:useLocalDpi xmlns:a14="http://schemas.microsoft.com/office/drawing/2010/main" val="0"/>
                         </a:ext>
                         <a:ext uri="{837473B0-CC2E-450A-ABE3-18F120FF3D39}">
-                          <a1611:picAttrSrcUrl xmlns:a1611="http://schemas.microsoft.com/office/drawing/2016/11/main" r:id="rId9"/>
+                          <a1611:picAttrSrcUrl xmlns:a1611="http://schemas.microsoft.com/office/drawing/2016/11/main" r:id="rId10"/>
                         </a:ext>
                       </a:extLst>
                     </a:blip>
@@ -7623,13 +11981,13 @@
                     <pic:cNvPicPr/>
                   </pic:nvPicPr>
                   <pic:blipFill>
-                    <a:blip r:embed="rId8" cstate="print">
+                    <a:blip r:embed="rId9" cstate="print">
                       <a:extLst>
                         <a:ext uri="{28A0092B-C50C-407E-A947-70E740481C1C}">
                           <a14:useLocalDpi xmlns:a14="http://schemas.microsoft.com/office/drawing/2010/main" val="0"/>
                         </a:ext>
                         <a:ext uri="{837473B0-CC2E-450A-ABE3-18F120FF3D39}">
-                          <a1611:picAttrSrcUrl xmlns:a1611="http://schemas.microsoft.com/office/drawing/2016/11/main" r:id="rId9"/>
+                          <a1611:picAttrSrcUrl xmlns:a1611="http://schemas.microsoft.com/office/drawing/2016/11/main" r:id="rId10"/>
                         </a:ext>
                       </a:extLst>
                     </a:blip>
@@ -7698,13 +12056,13 @@
                     <pic:cNvPicPr/>
                   </pic:nvPicPr>
                   <pic:blipFill>
-                    <a:blip r:embed="rId8" cstate="print">
+                    <a:blip r:embed="rId9" cstate="print">
                       <a:extLst>
                         <a:ext uri="{28A0092B-C50C-407E-A947-70E740481C1C}">
                           <a14:useLocalDpi xmlns:a14="http://schemas.microsoft.com/office/drawing/2010/main" val="0"/>
                         </a:ext>
                         <a:ext uri="{837473B0-CC2E-450A-ABE3-18F120FF3D39}">
-                          <a1611:picAttrSrcUrl xmlns:a1611="http://schemas.microsoft.com/office/drawing/2016/11/main" r:id="rId9"/>
+                          <a1611:picAttrSrcUrl xmlns:a1611="http://schemas.microsoft.com/office/drawing/2016/11/main" r:id="rId10"/>
                         </a:ext>
                       </a:extLst>
                     </a:blip>
@@ -7773,13 +12131,13 @@
                     <pic:cNvPicPr/>
                   </pic:nvPicPr>
                   <pic:blipFill>
-                    <a:blip r:embed="rId8" cstate="print">
+                    <a:blip r:embed="rId9" cstate="print">
                       <a:extLst>
                         <a:ext uri="{28A0092B-C50C-407E-A947-70E740481C1C}">
                           <a14:useLocalDpi xmlns:a14="http://schemas.microsoft.com/office/drawing/2010/main" val="0"/>
                         </a:ext>
                         <a:ext uri="{837473B0-CC2E-450A-ABE3-18F120FF3D39}">
-                          <a1611:picAttrSrcUrl xmlns:a1611="http://schemas.microsoft.com/office/drawing/2016/11/main" r:id="rId9"/>
+                          <a1611:picAttrSrcUrl xmlns:a1611="http://schemas.microsoft.com/office/drawing/2016/11/main" r:id="rId10"/>
                         </a:ext>
                       </a:extLst>
                     </a:blip>
@@ -7848,13 +12206,13 @@
                     <pic:cNvPicPr/>
                   </pic:nvPicPr>
                   <pic:blipFill>
-                    <a:blip r:embed="rId8" cstate="print">
+                    <a:blip r:embed="rId9" cstate="print">
                       <a:extLst>
                         <a:ext uri="{28A0092B-C50C-407E-A947-70E740481C1C}">
                           <a14:useLocalDpi xmlns:a14="http://schemas.microsoft.com/office/drawing/2010/main" val="0"/>
                         </a:ext>
                         <a:ext uri="{837473B0-CC2E-450A-ABE3-18F120FF3D39}">
-                          <a1611:picAttrSrcUrl xmlns:a1611="http://schemas.microsoft.com/office/drawing/2016/11/main" r:id="rId9"/>
+                          <a1611:picAttrSrcUrl xmlns:a1611="http://schemas.microsoft.com/office/drawing/2016/11/main" r:id="rId10"/>
                         </a:ext>
                       </a:extLst>
                     </a:blip>
@@ -7923,13 +12281,13 @@
                     <pic:cNvPicPr/>
                   </pic:nvPicPr>
                   <pic:blipFill>
-                    <a:blip r:embed="rId8" cstate="print">
+                    <a:blip r:embed="rId9" cstate="print">
                       <a:extLst>
                         <a:ext uri="{28A0092B-C50C-407E-A947-70E740481C1C}">
                           <a14:useLocalDpi xmlns:a14="http://schemas.microsoft.com/office/drawing/2010/main" val="0"/>
                         </a:ext>
                         <a:ext uri="{837473B0-CC2E-450A-ABE3-18F120FF3D39}">
-                          <a1611:picAttrSrcUrl xmlns:a1611="http://schemas.microsoft.com/office/drawing/2016/11/main" r:id="rId9"/>
+                          <a1611:picAttrSrcUrl xmlns:a1611="http://schemas.microsoft.com/office/drawing/2016/11/main" r:id="rId10"/>
                         </a:ext>
                       </a:extLst>
                     </a:blip>
@@ -7998,13 +12356,13 @@
                     <pic:cNvPicPr/>
                   </pic:nvPicPr>
                   <pic:blipFill>
-                    <a:blip r:embed="rId8" cstate="print">
+                    <a:blip r:embed="rId9" cstate="print">
                       <a:extLst>
                         <a:ext uri="{28A0092B-C50C-407E-A947-70E740481C1C}">
                           <a14:useLocalDpi xmlns:a14="http://schemas.microsoft.com/office/drawing/2010/main" val="0"/>
                         </a:ext>
                         <a:ext uri="{837473B0-CC2E-450A-ABE3-18F120FF3D39}">
-                          <a1611:picAttrSrcUrl xmlns:a1611="http://schemas.microsoft.com/office/drawing/2016/11/main" r:id="rId9"/>
+                          <a1611:picAttrSrcUrl xmlns:a1611="http://schemas.microsoft.com/office/drawing/2016/11/main" r:id="rId10"/>
                         </a:ext>
                       </a:extLst>
                     </a:blip>
@@ -8073,13 +12431,13 @@
                     <pic:cNvPicPr/>
                   </pic:nvPicPr>
                   <pic:blipFill>
-                    <a:blip r:embed="rId8" cstate="print">
+                    <a:blip r:embed="rId9" cstate="print">
                       <a:extLst>
                         <a:ext uri="{28A0092B-C50C-407E-A947-70E740481C1C}">
                           <a14:useLocalDpi xmlns:a14="http://schemas.microsoft.com/office/drawing/2010/main" val="0"/>
                         </a:ext>
                         <a:ext uri="{837473B0-CC2E-450A-ABE3-18F120FF3D39}">
-                          <a1611:picAttrSrcUrl xmlns:a1611="http://schemas.microsoft.com/office/drawing/2016/11/main" r:id="rId9"/>
+                          <a1611:picAttrSrcUrl xmlns:a1611="http://schemas.microsoft.com/office/drawing/2016/11/main" r:id="rId10"/>
                         </a:ext>
                       </a:extLst>
                     </a:blip>
@@ -8148,13 +12506,13 @@
                     <pic:cNvPicPr/>
                   </pic:nvPicPr>
                   <pic:blipFill>
-                    <a:blip r:embed="rId8" cstate="print">
+                    <a:blip r:embed="rId9" cstate="print">
                       <a:extLst>
                         <a:ext uri="{28A0092B-C50C-407E-A947-70E740481C1C}">
                           <a14:useLocalDpi xmlns:a14="http://schemas.microsoft.com/office/drawing/2010/main" val="0"/>
                         </a:ext>
                         <a:ext uri="{837473B0-CC2E-450A-ABE3-18F120FF3D39}">
-                          <a1611:picAttrSrcUrl xmlns:a1611="http://schemas.microsoft.com/office/drawing/2016/11/main" r:id="rId9"/>
+                          <a1611:picAttrSrcUrl xmlns:a1611="http://schemas.microsoft.com/office/drawing/2016/11/main" r:id="rId10"/>
                         </a:ext>
                       </a:extLst>
                     </a:blip>
@@ -8223,13 +12581,13 @@
                     <pic:cNvPicPr/>
                   </pic:nvPicPr>
                   <pic:blipFill>
-                    <a:blip r:embed="rId8" cstate="print">
+                    <a:blip r:embed="rId9" cstate="print">
                       <a:extLst>
                         <a:ext uri="{28A0092B-C50C-407E-A947-70E740481C1C}">
                           <a14:useLocalDpi xmlns:a14="http://schemas.microsoft.com/office/drawing/2010/main" val="0"/>
                         </a:ext>
                         <a:ext uri="{837473B0-CC2E-450A-ABE3-18F120FF3D39}">
-                          <a1611:picAttrSrcUrl xmlns:a1611="http://schemas.microsoft.com/office/drawing/2016/11/main" r:id="rId9"/>
+                          <a1611:picAttrSrcUrl xmlns:a1611="http://schemas.microsoft.com/office/drawing/2016/11/main" r:id="rId10"/>
                         </a:ext>
                       </a:extLst>
                     </a:blip>
@@ -8298,13 +12656,13 @@
                     <pic:cNvPicPr/>
                   </pic:nvPicPr>
                   <pic:blipFill>
-                    <a:blip r:embed="rId8" cstate="print">
+                    <a:blip r:embed="rId9" cstate="print">
                       <a:extLst>
                         <a:ext uri="{28A0092B-C50C-407E-A947-70E740481C1C}">
                           <a14:useLocalDpi xmlns:a14="http://schemas.microsoft.com/office/drawing/2010/main" val="0"/>
                         </a:ext>
                         <a:ext uri="{837473B0-CC2E-450A-ABE3-18F120FF3D39}">
-                          <a1611:picAttrSrcUrl xmlns:a1611="http://schemas.microsoft.com/office/drawing/2016/11/main" r:id="rId9"/>
+                          <a1611:picAttrSrcUrl xmlns:a1611="http://schemas.microsoft.com/office/drawing/2016/11/main" r:id="rId10"/>
                         </a:ext>
                       </a:extLst>
                     </a:blip>
@@ -8373,13 +12731,13 @@
                     <pic:cNvPicPr/>
                   </pic:nvPicPr>
                   <pic:blipFill>
-                    <a:blip r:embed="rId8" cstate="print">
+                    <a:blip r:embed="rId9" cstate="print">
                       <a:extLst>
                         <a:ext uri="{28A0092B-C50C-407E-A947-70E740481C1C}">
                           <a14:useLocalDpi xmlns:a14="http://schemas.microsoft.com/office/drawing/2010/main" val="0"/>
                         </a:ext>
                         <a:ext uri="{837473B0-CC2E-450A-ABE3-18F120FF3D39}">
-                          <a1611:picAttrSrcUrl xmlns:a1611="http://schemas.microsoft.com/office/drawing/2016/11/main" r:id="rId9"/>
+                          <a1611:picAttrSrcUrl xmlns:a1611="http://schemas.microsoft.com/office/drawing/2016/11/main" r:id="rId10"/>
                         </a:ext>
                       </a:extLst>
                     </a:blip>
@@ -8448,13 +12806,13 @@
                     <pic:cNvPicPr/>
                   </pic:nvPicPr>
                   <pic:blipFill>
-                    <a:blip r:embed="rId8" cstate="print">
+                    <a:blip r:embed="rId9" cstate="print">
                       <a:extLst>
                         <a:ext uri="{28A0092B-C50C-407E-A947-70E740481C1C}">
                           <a14:useLocalDpi xmlns:a14="http://schemas.microsoft.com/office/drawing/2010/main" val="0"/>
                         </a:ext>
                         <a:ext uri="{837473B0-CC2E-450A-ABE3-18F120FF3D39}">
-                          <a1611:picAttrSrcUrl xmlns:a1611="http://schemas.microsoft.com/office/drawing/2016/11/main" r:id="rId9"/>
+                          <a1611:picAttrSrcUrl xmlns:a1611="http://schemas.microsoft.com/office/drawing/2016/11/main" r:id="rId10"/>
                         </a:ext>
                       </a:extLst>
                     </a:blip>
@@ -8523,13 +12881,13 @@
                     <pic:cNvPicPr/>
                   </pic:nvPicPr>
                   <pic:blipFill>
-                    <a:blip r:embed="rId8" cstate="print">
+                    <a:blip r:embed="rId9" cstate="print">
                       <a:extLst>
                         <a:ext uri="{28A0092B-C50C-407E-A947-70E740481C1C}">
                           <a14:useLocalDpi xmlns:a14="http://schemas.microsoft.com/office/drawing/2010/main" val="0"/>
                         </a:ext>
                         <a:ext uri="{837473B0-CC2E-450A-ABE3-18F120FF3D39}">
-                          <a1611:picAttrSrcUrl xmlns:a1611="http://schemas.microsoft.com/office/drawing/2016/11/main" r:id="rId9"/>
+                          <a1611:picAttrSrcUrl xmlns:a1611="http://schemas.microsoft.com/office/drawing/2016/11/main" r:id="rId10"/>
                         </a:ext>
                       </a:extLst>
                     </a:blip>
@@ -8598,13 +12956,13 @@
                     <pic:cNvPicPr/>
                   </pic:nvPicPr>
                   <pic:blipFill>
-                    <a:blip r:embed="rId8" cstate="print">
+                    <a:blip r:embed="rId9" cstate="print">
                       <a:extLst>
                         <a:ext uri="{28A0092B-C50C-407E-A947-70E740481C1C}">
                           <a14:useLocalDpi xmlns:a14="http://schemas.microsoft.com/office/drawing/2010/main" val="0"/>
                         </a:ext>
                         <a:ext uri="{837473B0-CC2E-450A-ABE3-18F120FF3D39}">
-                          <a1611:picAttrSrcUrl xmlns:a1611="http://schemas.microsoft.com/office/drawing/2016/11/main" r:id="rId9"/>
+                          <a1611:picAttrSrcUrl xmlns:a1611="http://schemas.microsoft.com/office/drawing/2016/11/main" r:id="rId10"/>
                         </a:ext>
                       </a:extLst>
                     </a:blip>
@@ -8673,13 +13031,13 @@
                     <pic:cNvPicPr/>
                   </pic:nvPicPr>
                   <pic:blipFill>
-                    <a:blip r:embed="rId8" cstate="print">
+                    <a:blip r:embed="rId9" cstate="print">
                       <a:extLst>
                         <a:ext uri="{28A0092B-C50C-407E-A947-70E740481C1C}">
                           <a14:useLocalDpi xmlns:a14="http://schemas.microsoft.com/office/drawing/2010/main" val="0"/>
                         </a:ext>
                         <a:ext uri="{837473B0-CC2E-450A-ABE3-18F120FF3D39}">
-                          <a1611:picAttrSrcUrl xmlns:a1611="http://schemas.microsoft.com/office/drawing/2016/11/main" r:id="rId9"/>
+                          <a1611:picAttrSrcUrl xmlns:a1611="http://schemas.microsoft.com/office/drawing/2016/11/main" r:id="rId10"/>
                         </a:ext>
                       </a:extLst>
                     </a:blip>
@@ -8748,13 +13106,13 @@
                     <pic:cNvPicPr/>
                   </pic:nvPicPr>
                   <pic:blipFill>
-                    <a:blip r:embed="rId8" cstate="print">
+                    <a:blip r:embed="rId9" cstate="print">
                       <a:extLst>
                         <a:ext uri="{28A0092B-C50C-407E-A947-70E740481C1C}">
                           <a14:useLocalDpi xmlns:a14="http://schemas.microsoft.com/office/drawing/2010/main" val="0"/>
                         </a:ext>
                         <a:ext uri="{837473B0-CC2E-450A-ABE3-18F120FF3D39}">
-                          <a1611:picAttrSrcUrl xmlns:a1611="http://schemas.microsoft.com/office/drawing/2016/11/main" r:id="rId9"/>
+                          <a1611:picAttrSrcUrl xmlns:a1611="http://schemas.microsoft.com/office/drawing/2016/11/main" r:id="rId10"/>
                         </a:ext>
                       </a:extLst>
                     </a:blip>
@@ -8823,13 +13181,13 @@
                     <pic:cNvPicPr/>
                   </pic:nvPicPr>
                   <pic:blipFill>
-                    <a:blip r:embed="rId8" cstate="print">
+                    <a:blip r:embed="rId9" cstate="print">
                       <a:extLst>
                         <a:ext uri="{28A0092B-C50C-407E-A947-70E740481C1C}">
                           <a14:useLocalDpi xmlns:a14="http://schemas.microsoft.com/office/drawing/2010/main" val="0"/>
                         </a:ext>
                         <a:ext uri="{837473B0-CC2E-450A-ABE3-18F120FF3D39}">
-                          <a1611:picAttrSrcUrl xmlns:a1611="http://schemas.microsoft.com/office/drawing/2016/11/main" r:id="rId9"/>
+                          <a1611:picAttrSrcUrl xmlns:a1611="http://schemas.microsoft.com/office/drawing/2016/11/main" r:id="rId10"/>
                         </a:ext>
                       </a:extLst>
                     </a:blip>
@@ -8898,13 +13256,13 @@
                     <pic:cNvPicPr/>
                   </pic:nvPicPr>
                   <pic:blipFill>
-                    <a:blip r:embed="rId8" cstate="print">
+                    <a:blip r:embed="rId9" cstate="print">
                       <a:extLst>
                         <a:ext uri="{28A0092B-C50C-407E-A947-70E740481C1C}">
                           <a14:useLocalDpi xmlns:a14="http://schemas.microsoft.com/office/drawing/2010/main" val="0"/>
                         </a:ext>
                         <a:ext uri="{837473B0-CC2E-450A-ABE3-18F120FF3D39}">
-                          <a1611:picAttrSrcUrl xmlns:a1611="http://schemas.microsoft.com/office/drawing/2016/11/main" r:id="rId9"/>
+                          <a1611:picAttrSrcUrl xmlns:a1611="http://schemas.microsoft.com/office/drawing/2016/11/main" r:id="rId10"/>
                         </a:ext>
                       </a:extLst>
                     </a:blip>
@@ -8973,13 +13331,13 @@
                     <pic:cNvPicPr/>
                   </pic:nvPicPr>
                   <pic:blipFill>
-                    <a:blip r:embed="rId8" cstate="print">
+                    <a:blip r:embed="rId9" cstate="print">
                       <a:extLst>
                         <a:ext uri="{28A0092B-C50C-407E-A947-70E740481C1C}">
                           <a14:useLocalDpi xmlns:a14="http://schemas.microsoft.com/office/drawing/2010/main" val="0"/>
                         </a:ext>
                         <a:ext uri="{837473B0-CC2E-450A-ABE3-18F120FF3D39}">
-                          <a1611:picAttrSrcUrl xmlns:a1611="http://schemas.microsoft.com/office/drawing/2016/11/main" r:id="rId9"/>
+                          <a1611:picAttrSrcUrl xmlns:a1611="http://schemas.microsoft.com/office/drawing/2016/11/main" r:id="rId10"/>
                         </a:ext>
                       </a:extLst>
                     </a:blip>
@@ -9048,13 +13406,13 @@
                     <pic:cNvPicPr/>
                   </pic:nvPicPr>
                   <pic:blipFill>
-                    <a:blip r:embed="rId8" cstate="print">
+                    <a:blip r:embed="rId9" cstate="print">
                       <a:extLst>
                         <a:ext uri="{28A0092B-C50C-407E-A947-70E740481C1C}">
                           <a14:useLocalDpi xmlns:a14="http://schemas.microsoft.com/office/drawing/2010/main" val="0"/>
                         </a:ext>
                         <a:ext uri="{837473B0-CC2E-450A-ABE3-18F120FF3D39}">
-                          <a1611:picAttrSrcUrl xmlns:a1611="http://schemas.microsoft.com/office/drawing/2016/11/main" r:id="rId9"/>
+                          <a1611:picAttrSrcUrl xmlns:a1611="http://schemas.microsoft.com/office/drawing/2016/11/main" r:id="rId10"/>
                         </a:ext>
                       </a:extLst>
                     </a:blip>
@@ -9123,13 +13481,13 @@
                     <pic:cNvPicPr/>
                   </pic:nvPicPr>
                   <pic:blipFill>
-                    <a:blip r:embed="rId8" cstate="print">
+                    <a:blip r:embed="rId9" cstate="print">
                       <a:extLst>
                         <a:ext uri="{28A0092B-C50C-407E-A947-70E740481C1C}">
                           <a14:useLocalDpi xmlns:a14="http://schemas.microsoft.com/office/drawing/2010/main" val="0"/>
                         </a:ext>
                         <a:ext uri="{837473B0-CC2E-450A-ABE3-18F120FF3D39}">
-                          <a1611:picAttrSrcUrl xmlns:a1611="http://schemas.microsoft.com/office/drawing/2016/11/main" r:id="rId9"/>
+                          <a1611:picAttrSrcUrl xmlns:a1611="http://schemas.microsoft.com/office/drawing/2016/11/main" r:id="rId10"/>
                         </a:ext>
                       </a:extLst>
                     </a:blip>
@@ -9198,13 +13556,13 @@
                     <pic:cNvPicPr/>
                   </pic:nvPicPr>
                   <pic:blipFill>
-                    <a:blip r:embed="rId8" cstate="print">
+                    <a:blip r:embed="rId9" cstate="print">
                       <a:extLst>
                         <a:ext uri="{28A0092B-C50C-407E-A947-70E740481C1C}">
                           <a14:useLocalDpi xmlns:a14="http://schemas.microsoft.com/office/drawing/2010/main" val="0"/>
                         </a:ext>
                         <a:ext uri="{837473B0-CC2E-450A-ABE3-18F120FF3D39}">
-                          <a1611:picAttrSrcUrl xmlns:a1611="http://schemas.microsoft.com/office/drawing/2016/11/main" r:id="rId9"/>
+                          <a1611:picAttrSrcUrl xmlns:a1611="http://schemas.microsoft.com/office/drawing/2016/11/main" r:id="rId10"/>
                         </a:ext>
                       </a:extLst>
                     </a:blip>
@@ -9273,13 +13631,13 @@
                     <pic:cNvPicPr/>
                   </pic:nvPicPr>
                   <pic:blipFill>
-                    <a:blip r:embed="rId8" cstate="print">
+                    <a:blip r:embed="rId9" cstate="print">
                       <a:extLst>
                         <a:ext uri="{28A0092B-C50C-407E-A947-70E740481C1C}">
                           <a14:useLocalDpi xmlns:a14="http://schemas.microsoft.com/office/drawing/2010/main" val="0"/>
                         </a:ext>
                         <a:ext uri="{837473B0-CC2E-450A-ABE3-18F120FF3D39}">
-                          <a1611:picAttrSrcUrl xmlns:a1611="http://schemas.microsoft.com/office/drawing/2016/11/main" r:id="rId9"/>
+                          <a1611:picAttrSrcUrl xmlns:a1611="http://schemas.microsoft.com/office/drawing/2016/11/main" r:id="rId10"/>
                         </a:ext>
                       </a:extLst>
                     </a:blip>
@@ -9348,13 +13706,13 @@
                     <pic:cNvPicPr/>
                   </pic:nvPicPr>
                   <pic:blipFill>
-                    <a:blip r:embed="rId8" cstate="print">
+                    <a:blip r:embed="rId9" cstate="print">
                       <a:extLst>
                         <a:ext uri="{28A0092B-C50C-407E-A947-70E740481C1C}">
                           <a14:useLocalDpi xmlns:a14="http://schemas.microsoft.com/office/drawing/2010/main" val="0"/>
                         </a:ext>
                         <a:ext uri="{837473B0-CC2E-450A-ABE3-18F120FF3D39}">
-                          <a1611:picAttrSrcUrl xmlns:a1611="http://schemas.microsoft.com/office/drawing/2016/11/main" r:id="rId9"/>
+                          <a1611:picAttrSrcUrl xmlns:a1611="http://schemas.microsoft.com/office/drawing/2016/11/main" r:id="rId10"/>
                         </a:ext>
                       </a:extLst>
                     </a:blip>
@@ -9423,13 +13781,13 @@
                     <pic:cNvPicPr/>
                   </pic:nvPicPr>
                   <pic:blipFill>
-                    <a:blip r:embed="rId8" cstate="print">
+                    <a:blip r:embed="rId9" cstate="print">
                       <a:extLst>
                         <a:ext uri="{28A0092B-C50C-407E-A947-70E740481C1C}">
                           <a14:useLocalDpi xmlns:a14="http://schemas.microsoft.com/office/drawing/2010/main" val="0"/>
                         </a:ext>
                         <a:ext uri="{837473B0-CC2E-450A-ABE3-18F120FF3D39}">
-                          <a1611:picAttrSrcUrl xmlns:a1611="http://schemas.microsoft.com/office/drawing/2016/11/main" r:id="rId9"/>
+                          <a1611:picAttrSrcUrl xmlns:a1611="http://schemas.microsoft.com/office/drawing/2016/11/main" r:id="rId10"/>
                         </a:ext>
                       </a:extLst>
                     </a:blip>
@@ -9498,13 +13856,13 @@
                     <pic:cNvPicPr/>
                   </pic:nvPicPr>
                   <pic:blipFill>
-                    <a:blip r:embed="rId8" cstate="print">
+                    <a:blip r:embed="rId9" cstate="print">
                       <a:extLst>
                         <a:ext uri="{28A0092B-C50C-407E-A947-70E740481C1C}">
                           <a14:useLocalDpi xmlns:a14="http://schemas.microsoft.com/office/drawing/2010/main" val="0"/>
                         </a:ext>
                         <a:ext uri="{837473B0-CC2E-450A-ABE3-18F120FF3D39}">
-                          <a1611:picAttrSrcUrl xmlns:a1611="http://schemas.microsoft.com/office/drawing/2016/11/main" r:id="rId9"/>
+                          <a1611:picAttrSrcUrl xmlns:a1611="http://schemas.microsoft.com/office/drawing/2016/11/main" r:id="rId10"/>
                         </a:ext>
                       </a:extLst>
                     </a:blip>
@@ -9573,13 +13931,13 @@
                     <pic:cNvPicPr/>
                   </pic:nvPicPr>
                   <pic:blipFill>
-                    <a:blip r:embed="rId8" cstate="print">
+                    <a:blip r:embed="rId9" cstate="print">
                       <a:extLst>
                         <a:ext uri="{28A0092B-C50C-407E-A947-70E740481C1C}">
                           <a14:useLocalDpi xmlns:a14="http://schemas.microsoft.com/office/drawing/2010/main" val="0"/>
                         </a:ext>
                         <a:ext uri="{837473B0-CC2E-450A-ABE3-18F120FF3D39}">
-                          <a1611:picAttrSrcUrl xmlns:a1611="http://schemas.microsoft.com/office/drawing/2016/11/main" r:id="rId9"/>
+                          <a1611:picAttrSrcUrl xmlns:a1611="http://schemas.microsoft.com/office/drawing/2016/11/main" r:id="rId10"/>
                         </a:ext>
                       </a:extLst>
                     </a:blip>
@@ -9648,13 +14006,13 @@
                     <pic:cNvPicPr/>
                   </pic:nvPicPr>
                   <pic:blipFill>
-                    <a:blip r:embed="rId8" cstate="print">
+                    <a:blip r:embed="rId9" cstate="print">
                       <a:extLst>
                         <a:ext uri="{28A0092B-C50C-407E-A947-70E740481C1C}">
                           <a14:useLocalDpi xmlns:a14="http://schemas.microsoft.com/office/drawing/2010/main" val="0"/>
                         </a:ext>
                         <a:ext uri="{837473B0-CC2E-450A-ABE3-18F120FF3D39}">
-                          <a1611:picAttrSrcUrl xmlns:a1611="http://schemas.microsoft.com/office/drawing/2016/11/main" r:id="rId9"/>
+                          <a1611:picAttrSrcUrl xmlns:a1611="http://schemas.microsoft.com/office/drawing/2016/11/main" r:id="rId10"/>
                         </a:ext>
                       </a:extLst>
                     </a:blip>
@@ -9723,13 +14081,13 @@
                     <pic:cNvPicPr/>
                   </pic:nvPicPr>
                   <pic:blipFill>
-                    <a:blip r:embed="rId8" cstate="print">
+                    <a:blip r:embed="rId9" cstate="print">
                       <a:extLst>
                         <a:ext uri="{28A0092B-C50C-407E-A947-70E740481C1C}">
                           <a14:useLocalDpi xmlns:a14="http://schemas.microsoft.com/office/drawing/2010/main" val="0"/>
                         </a:ext>
                         <a:ext uri="{837473B0-CC2E-450A-ABE3-18F120FF3D39}">
-                          <a1611:picAttrSrcUrl xmlns:a1611="http://schemas.microsoft.com/office/drawing/2016/11/main" r:id="rId9"/>
+                          <a1611:picAttrSrcUrl xmlns:a1611="http://schemas.microsoft.com/office/drawing/2016/11/main" r:id="rId10"/>
                         </a:ext>
                       </a:extLst>
                     </a:blip>
@@ -9798,13 +14156,13 @@
                     <pic:cNvPicPr/>
                   </pic:nvPicPr>
                   <pic:blipFill>
-                    <a:blip r:embed="rId8" cstate="print">
+                    <a:blip r:embed="rId9" cstate="print">
                       <a:extLst>
                         <a:ext uri="{28A0092B-C50C-407E-A947-70E740481C1C}">
                           <a14:useLocalDpi xmlns:a14="http://schemas.microsoft.com/office/drawing/2010/main" val="0"/>
                         </a:ext>
                         <a:ext uri="{837473B0-CC2E-450A-ABE3-18F120FF3D39}">
-                          <a1611:picAttrSrcUrl xmlns:a1611="http://schemas.microsoft.com/office/drawing/2016/11/main" r:id="rId9"/>
+                          <a1611:picAttrSrcUrl xmlns:a1611="http://schemas.microsoft.com/office/drawing/2016/11/main" r:id="rId10"/>
                         </a:ext>
                       </a:extLst>
                     </a:blip>
@@ -9873,13 +14231,13 @@
                     <pic:cNvPicPr/>
                   </pic:nvPicPr>
                   <pic:blipFill>
-                    <a:blip r:embed="rId8" cstate="print">
+                    <a:blip r:embed="rId9" cstate="print">
                       <a:extLst>
                         <a:ext uri="{28A0092B-C50C-407E-A947-70E740481C1C}">
                           <a14:useLocalDpi xmlns:a14="http://schemas.microsoft.com/office/drawing/2010/main" val="0"/>
                         </a:ext>
                         <a:ext uri="{837473B0-CC2E-450A-ABE3-18F120FF3D39}">
-                          <a1611:picAttrSrcUrl xmlns:a1611="http://schemas.microsoft.com/office/drawing/2016/11/main" r:id="rId9"/>
+                          <a1611:picAttrSrcUrl xmlns:a1611="http://schemas.microsoft.com/office/drawing/2016/11/main" r:id="rId10"/>
                         </a:ext>
                       </a:extLst>
                     </a:blip>
@@ -9948,13 +14306,13 @@
                     <pic:cNvPicPr/>
                   </pic:nvPicPr>
                   <pic:blipFill>
-                    <a:blip r:embed="rId8" cstate="print">
+                    <a:blip r:embed="rId9" cstate="print">
                       <a:extLst>
                         <a:ext uri="{28A0092B-C50C-407E-A947-70E740481C1C}">
                           <a14:useLocalDpi xmlns:a14="http://schemas.microsoft.com/office/drawing/2010/main" val="0"/>
                         </a:ext>
                         <a:ext uri="{837473B0-CC2E-450A-ABE3-18F120FF3D39}">
-                          <a1611:picAttrSrcUrl xmlns:a1611="http://schemas.microsoft.com/office/drawing/2016/11/main" r:id="rId9"/>
+                          <a1611:picAttrSrcUrl xmlns:a1611="http://schemas.microsoft.com/office/drawing/2016/11/main" r:id="rId10"/>
                         </a:ext>
                       </a:extLst>
                     </a:blip>
@@ -10023,13 +14381,13 @@
                     <pic:cNvPicPr/>
                   </pic:nvPicPr>
                   <pic:blipFill>
-                    <a:blip r:embed="rId8" cstate="print">
+                    <a:blip r:embed="rId9" cstate="print">
                       <a:extLst>
                         <a:ext uri="{28A0092B-C50C-407E-A947-70E740481C1C}">
                           <a14:useLocalDpi xmlns:a14="http://schemas.microsoft.com/office/drawing/2010/main" val="0"/>
                         </a:ext>
                         <a:ext uri="{837473B0-CC2E-450A-ABE3-18F120FF3D39}">
-                          <a1611:picAttrSrcUrl xmlns:a1611="http://schemas.microsoft.com/office/drawing/2016/11/main" r:id="rId9"/>
+                          <a1611:picAttrSrcUrl xmlns:a1611="http://schemas.microsoft.com/office/drawing/2016/11/main" r:id="rId10"/>
                         </a:ext>
                       </a:extLst>
                     </a:blip>
@@ -10098,13 +14456,13 @@
                     <pic:cNvPicPr/>
                   </pic:nvPicPr>
                   <pic:blipFill>
-                    <a:blip r:embed="rId8" cstate="print">
+                    <a:blip r:embed="rId9" cstate="print">
                       <a:extLst>
                         <a:ext uri="{28A0092B-C50C-407E-A947-70E740481C1C}">
                           <a14:useLocalDpi xmlns:a14="http://schemas.microsoft.com/office/drawing/2010/main" val="0"/>
                         </a:ext>
                         <a:ext uri="{837473B0-CC2E-450A-ABE3-18F120FF3D39}">
-                          <a1611:picAttrSrcUrl xmlns:a1611="http://schemas.microsoft.com/office/drawing/2016/11/main" r:id="rId9"/>
+                          <a1611:picAttrSrcUrl xmlns:a1611="http://schemas.microsoft.com/office/drawing/2016/11/main" r:id="rId10"/>
                         </a:ext>
                       </a:extLst>
                     </a:blip>
@@ -10546,6 +14904,7 @@
   <w:style w:type="character" w:default="1" w:styleId="DefaultParagraphFont">
     <w:name w:val="Default Paragraph Font"/>
     <w:uiPriority w:val="1"/>
+    <w:semiHidden/>
     <w:unhideWhenUsed/>
   </w:style>
   <w:style w:type="table" w:default="1" w:styleId="TableNormal">
